--- a/nextlevel165b.docx
+++ b/nextlevel165b.docx
@@ -126,8 +126,8 @@
       <w:r>
         <w:rPr/>
       </w:r>
-      <w:bookmarkStart w:id="4" w:name="august-2023"/>
-      <w:bookmarkStart w:id="5" w:name="august-2023"/>
+      <w:bookmarkStart w:id="4" w:name="august-20231"/>
+      <w:bookmarkStart w:id="5" w:name="august-20231"/>
       <w:bookmarkEnd w:id="5"/>
       <w:r>
         <w:br w:type="page"/>
@@ -163,8 +163,8 @@
       <w:r>
         <w:rPr/>
       </w:r>
-      <w:bookmarkStart w:id="7" w:name="dedication"/>
-      <w:bookmarkStart w:id="8" w:name="dedication"/>
+      <w:bookmarkStart w:id="7" w:name="dedication1"/>
+      <w:bookmarkStart w:id="8" w:name="dedication1"/>
       <w:bookmarkEnd w:id="8"/>
       <w:r>
         <w:br w:type="page"/>
@@ -222,10 +222,10 @@
       <w:r>
         <w:rPr/>
       </w:r>
-      <w:bookmarkStart w:id="10" w:name="david-ohagan"/>
-      <w:bookmarkStart w:id="11" w:name="acknowledgments"/>
-      <w:bookmarkStart w:id="12" w:name="david-ohagan"/>
-      <w:bookmarkStart w:id="13" w:name="acknowledgments"/>
+      <w:bookmarkStart w:id="10" w:name="acknowledgments1"/>
+      <w:bookmarkStart w:id="11" w:name="david-ohagan1"/>
+      <w:bookmarkStart w:id="12" w:name="acknowledgments1"/>
+      <w:bookmarkStart w:id="13" w:name="david-ohagan1"/>
       <w:bookmarkEnd w:id="12"/>
       <w:bookmarkEnd w:id="13"/>
       <w:r>
@@ -302,8 +302,8 @@
       <w:r>
         <w:rPr/>
       </w:r>
-      <w:bookmarkStart w:id="15" w:name="abstract"/>
-      <w:bookmarkStart w:id="16" w:name="abstract"/>
+      <w:bookmarkStart w:id="15" w:name="abstract1"/>
+      <w:bookmarkStart w:id="16" w:name="abstract1"/>
       <w:bookmarkEnd w:id="16"/>
       <w:r>
         <w:br w:type="page"/>
@@ -413,10 +413,51 @@
         <w:pStyle w:val="Heading2"/>
         <w:rPr/>
       </w:pPr>
+      <w:r>
+        <w:rPr/>
+        <w:t>Public Health Impact</w:t>
+      </w:r>
+    </w:p>
+    <w:p>
+      <w:pPr>
+        <w:pStyle w:val="FirstParagraph"/>
+        <w:rPr/>
+      </w:pPr>
+      <w:r>
+        <w:rPr/>
+        <w:t>Public Health aims to reduce the burden of ill health across the population. BP is an indicator of the health of the population, in that it is a risk factor for a number of non-communicable diseases (NCD) (3) .</w:t>
+      </w:r>
+    </w:p>
+    <w:p>
+      <w:pPr>
+        <w:pStyle w:val="TextBody"/>
+        <w:rPr/>
+      </w:pPr>
+      <w:r>
+        <w:rPr/>
+        <w:t>Dietary approaches to improving public health are able to deliver proportionate and universal interventions to populations to reduce the incidence of NCD. When delivered up stream at the policy level they are effective and efficient and minimise cost.</w:t>
+      </w:r>
+    </w:p>
+    <w:p>
+      <w:pPr>
+        <w:pStyle w:val="TextBody"/>
+        <w:rPr/>
+      </w:pPr>
       <w:bookmarkStart w:id="18" w:name="public-health-impact"/>
       <w:r>
         <w:rPr/>
-        <w:t>Public Health Impact</w:t>
+        <w:t>Dietary approaches can also be used by individuals. This approach risks the development of a culture of blame of individuals. The commercial and social determinants of health play out a significant role in research, and delivery of public health improvements around food (4) .</w:t>
+      </w:r>
+      <w:bookmarkEnd w:id="18"/>
+    </w:p>
+    <w:p>
+      <w:pPr>
+        <w:pStyle w:val="Heading2"/>
+        <w:rPr/>
+      </w:pPr>
+      <w:r>
+        <w:rPr/>
+        <w:t>Epistemology</w:t>
       </w:r>
     </w:p>
     <w:p>
@@ -426,28 +467,18 @@
       </w:pPr>
       <w:r>
         <w:rPr/>
-        <w:t>Public Health aims to reduce the burden of ill health across the population. BP is an indicator of the health of the population, in that it is a risk factor for a number of non-communicable diseases (NCD) (3) .</w:t>
-      </w:r>
-    </w:p>
-    <w:p>
-      <w:pPr>
-        <w:pStyle w:val="TextBody"/>
-        <w:rPr/>
-      </w:pPr>
-      <w:r>
-        <w:rPr/>
-        <w:t>Dietary approaches to improving public health are able to deliver proportionate and universal interventions to populations to reduce the incidence of NCD. When delivered up stream at the policy level they are effective and efficient and minimise cost.</w:t>
-      </w:r>
-    </w:p>
-    <w:p>
-      <w:pPr>
-        <w:pStyle w:val="TextBody"/>
-        <w:rPr/>
-      </w:pPr>
-      <w:bookmarkStart w:id="19" w:name="public-health-impact"/>
-      <w:r>
-        <w:rPr/>
-        <w:t>Dietary approaches can also be used by individuals. This approach risks the development of a culture of blame of individuals. The commercial and social determinants of health play out a significant role in research, and delivery of public health improvements around food (4) .</w:t>
+        <w:t>The epistemological approach of this study is positivist. I use a quantitative approach in a mechanistic and deterministic model. However, I am aware that this model is an incomplete description of the whole of reality. I am aware that the paradigm encourages experimental isolation. This attempts to isolate the study from the world through control of explanatory variables.</w:t>
+      </w:r>
+    </w:p>
+    <w:p>
+      <w:pPr>
+        <w:pStyle w:val="TextBody"/>
+        <w:rPr/>
+      </w:pPr>
+      <w:bookmarkStart w:id="19" w:name="epistemology"/>
+      <w:r>
+        <w:rPr/>
+        <w:t>Real world application to dietary change requires understanding interaction with social and economic factors. Critical realist and social constructionist studies are needed to complement the information from this study. The commercial and social determinants of health are models which have a great deal of impact on the reality of dietary effects on BP and on the availability of UPF and on their nutritional constituents.</w:t>
       </w:r>
       <w:bookmarkEnd w:id="19"/>
     </w:p>
@@ -456,10 +487,9 @@
         <w:pStyle w:val="Heading2"/>
         <w:rPr/>
       </w:pPr>
-      <w:bookmarkStart w:id="20" w:name="epistemology"/>
-      <w:r>
-        <w:rPr/>
-        <w:t>Epistemology</w:t>
+      <w:r>
+        <w:rPr/>
+        <w:t>Positionality</w:t>
       </w:r>
     </w:p>
     <w:p>
@@ -469,18 +499,90 @@
       </w:pPr>
       <w:r>
         <w:rPr/>
-        <w:t>The epistemological approach of this study is positivist. I use a quantitative approach in a mechanistic and deterministic model. However, I am aware that this model is an incomplete description of the whole of reality. I am aware that the paradigm encourages experimental isolation. This attempts to isolate the study from the world through control of explanatory variables.</w:t>
-      </w:r>
-    </w:p>
-    <w:p>
-      <w:pPr>
-        <w:pStyle w:val="TextBody"/>
-        <w:rPr/>
-      </w:pPr>
-      <w:bookmarkStart w:id="21" w:name="epistemology"/>
-      <w:r>
-        <w:rPr/>
-        <w:t>Real world application to dietary change requires understanding interaction with social and economic factors. Critical realist and social constructionist studies are needed to complement the information from this study. The commercial and social determinants of health are models which have a great deal of impact on the reality of dietary effects on BP and on the availability of UPF and on their nutritional constituents.</w:t>
+        <w:t>In a positivist paradigm the observer is external to the experiment. Acknowledging that there are constructivist aspects to this study allows that the observer is closer to the model. My positionality is therefore of interest to interpretation of the model, and also to understand reasons for decisions about the approach to the data. I share with Jafar (5) an intention to lead in describing my positionality in this quantitative study.</w:t>
+      </w:r>
+    </w:p>
+    <w:p>
+      <w:pPr>
+        <w:pStyle w:val="TextBody"/>
+        <w:rPr/>
+      </w:pPr>
+      <w:r>
+        <w:rPr/>
+        <w:t>From a biomedical background, I bring an attachment to positivist ideals. However, as a practising physician I am aware of the interaction of any number of social factors on the health of participants as Evans and Trotter (6) discuss. These impact on food ‘choices’, which might be determined by social expectations as much as by income, or geography. They also impact on ‘hard’ clinical measurements such as BP. This can also be affected by position and room temperature as well as by the relationship between the observer and the participant.</w:t>
+      </w:r>
+    </w:p>
+    <w:p>
+      <w:pPr>
+        <w:pStyle w:val="TextBody"/>
+        <w:rPr/>
+      </w:pPr>
+      <w:r>
+        <w:rPr/>
+        <w:t>This work is primarily to complete requirements for an MPH degree which means that it is influenced by factors around health equity and classic epidemiology as taught on the course. It is produced in collaboration with a research group with a long established reputation in food research in public health, which may steer the results in a conservative direction.</w:t>
+      </w:r>
+    </w:p>
+    <w:p>
+      <w:pPr>
+        <w:pStyle w:val="TextBody"/>
+        <w:rPr/>
+      </w:pPr>
+      <w:r>
+        <w:rPr/>
+        <w:t>In relying on NDNS I am aware that the reasons for ongoing funding for this study relate to its being established by the government department responsible for food policy in collaboration with that for health. These influences affect the development of the study and therefore the data collected and available.</w:t>
+      </w:r>
+    </w:p>
+    <w:p>
+      <w:pPr>
+        <w:pStyle w:val="TextBody"/>
+        <w:rPr/>
+      </w:pPr>
+      <w:r>
+        <w:rPr/>
+        <w:t>Positivist ‘grand isolation’ may reduce the influence of these ‘external’ factors, but they remain as influences.</w:t>
+      </w:r>
+    </w:p>
+    <w:p>
+      <w:pPr>
+        <w:pStyle w:val="TextBody"/>
+        <w:rPr/>
+      </w:pPr>
+      <w:bookmarkStart w:id="20" w:name="positionality"/>
+      <w:r>
+        <w:rPr/>
+        <w:t>To proceed, I need to be aware of the limitations of the positivist approach. I need to make pragmatic selections to bring some degree of validity to the resulting dataset.</w:t>
+      </w:r>
+      <w:bookmarkEnd w:id="20"/>
+    </w:p>
+    <w:p>
+      <w:pPr>
+        <w:pStyle w:val="Heading2"/>
+        <w:rPr/>
+      </w:pPr>
+      <w:r>
+        <w:rPr/>
+        <w:t>University Research Governance and Ethical Review</w:t>
+      </w:r>
+    </w:p>
+    <w:p>
+      <w:pPr>
+        <w:pStyle w:val="FirstParagraph"/>
+        <w:rPr/>
+      </w:pPr>
+      <w:r>
+        <w:rPr/>
+        <w:t>The ethics process for the University of Liverpool was followed and a certificate of compliance is attached at appendix 2.</w:t>
+      </w:r>
+    </w:p>
+    <w:p>
+      <w:pPr>
+        <w:pStyle w:val="TextBody"/>
+        <w:rPr/>
+      </w:pPr>
+      <w:bookmarkStart w:id="21" w:name="X183bc9af2e69359626424444ff2cb808e0eb9d4"/>
+      <w:r>
+        <w:rPr/>
+        <w:t>The storage of the data is in keeping with the research governance agreements of the University and the Data set owners.</w:t>
       </w:r>
       <w:bookmarkEnd w:id="21"/>
     </w:p>
@@ -489,10 +591,9 @@
         <w:pStyle w:val="Heading2"/>
         <w:rPr/>
       </w:pPr>
-      <w:bookmarkStart w:id="22" w:name="positionality"/>
-      <w:r>
-        <w:rPr/>
-        <w:t>Positionality</w:t>
+      <w:r>
+        <w:rPr/>
+        <w:t>Research Question</w:t>
       </w:r>
     </w:p>
     <w:p>
@@ -502,70 +603,161 @@
       </w:pPr>
       <w:r>
         <w:rPr/>
-        <w:t>In a positivist paradigm the observer is external to the experiment. Acknowledging that there are constructivist aspects to this study allows that the observer is closer to the model. My positionality is therefore of interest to interpretation of the model, and also to understand reasons for decisions about the approach to the data. I share with Jafar (5) an intention to lead in describing my positionality in this quantitative study.</w:t>
-      </w:r>
-    </w:p>
-    <w:p>
-      <w:pPr>
-        <w:pStyle w:val="TextBody"/>
-        <w:rPr/>
-      </w:pPr>
-      <w:r>
-        <w:rPr/>
-        <w:t>From a biomedical background, I bring an attachment to positivist ideals. However, as a practising physician I am aware of the interaction of any number of social factors on the health of participants as Evans and Trotter (6) discuss. These impact on food ‘choices’, which might be determined by social expectations as much as by income, or geography. They also impact on ‘hard’ clinical measurements such as BP. This can also be affected by position and room temperature as well as by the relationship between the observer and the participant.</w:t>
-      </w:r>
-    </w:p>
-    <w:p>
-      <w:pPr>
-        <w:pStyle w:val="TextBody"/>
-        <w:rPr/>
-      </w:pPr>
-      <w:r>
-        <w:rPr/>
-        <w:t>This work is primarily to complete requirements for an MPH degree which means that it is influenced by factors around health equity and classic epidemiology as taught on the course. It is produced in collaboration with a research group with a long established reputation in food research in public health, which may steer the results in a conservative direction.</w:t>
-      </w:r>
-    </w:p>
-    <w:p>
-      <w:pPr>
-        <w:pStyle w:val="TextBody"/>
-        <w:rPr/>
-      </w:pPr>
-      <w:r>
-        <w:rPr/>
-        <w:t>In relying on NDNS I am aware that the reasons for ongoing funding for this study relate to its being established by the government department responsible for food policy in collaboration with that for health. These influences affect the development of the study and therefore the data collected and available.</w:t>
-      </w:r>
-    </w:p>
-    <w:p>
-      <w:pPr>
-        <w:pStyle w:val="TextBody"/>
-        <w:rPr/>
-      </w:pPr>
-      <w:r>
-        <w:rPr/>
-        <w:t>Positivist ‘grand isolation’ may reduce the influence of these ‘external’ factors, but they remain as influences.</w:t>
-      </w:r>
-    </w:p>
-    <w:p>
-      <w:pPr>
-        <w:pStyle w:val="TextBody"/>
-        <w:rPr/>
-      </w:pPr>
-      <w:bookmarkStart w:id="23" w:name="positionality"/>
-      <w:r>
-        <w:rPr/>
-        <w:t>To proceed, I need to be aware of the limitations of the positivist approach. I need to make pragmatic selections to bring some degree of validity to the resulting dataset.</w:t>
-      </w:r>
+        <w:t>What proportion of the association between blood pressure (SBP) and UPF intake can be explained by the changes in salt intake in England between 2008 and 2019?</w:t>
+      </w:r>
+    </w:p>
+    <w:p>
+      <w:pPr>
+        <w:pStyle w:val="TextBody"/>
+        <w:rPr/>
+      </w:pPr>
+      <w:r>
+        <w:rPr/>
+        <w:t>The question can be split into parts,</w:t>
+      </w:r>
+    </w:p>
+    <w:p>
+      <w:pPr>
+        <w:pStyle w:val="TextBody"/>
+        <w:rPr/>
+      </w:pPr>
+      <w:r>
+        <w:rPr/>
+        <w:t>What was intake of UPF between 2008 and 2019? What was intake of salt between 2008 and 2019? What was BP between 2008 and 2019?</w:t>
+      </w:r>
+    </w:p>
+    <w:p>
+      <w:pPr>
+        <w:pStyle w:val="TextBody"/>
+        <w:rPr/>
+      </w:pPr>
+      <w:r>
+        <w:rPr/>
+        <w:t>Did each of these change over that time and how? Did the changes in any one affect any other? What are the sizes of the changes? Which element was most important in these changes?</w:t>
+      </w:r>
+    </w:p>
+    <w:p>
+      <w:pPr>
+        <w:pStyle w:val="TextBody"/>
+        <w:rPr/>
+      </w:pPr>
+      <w:r>
+        <w:rPr/>
+        <w:t>All of these questions look for numbers as answers.</w:t>
+      </w:r>
+    </w:p>
+    <w:p>
+      <w:pPr>
+        <w:pStyle w:val="TextBody"/>
+        <w:rPr/>
+      </w:pPr>
+      <w:bookmarkStart w:id="22" w:name="research-question"/>
+      <w:r>
+        <w:rPr/>
+        <w:t>Answering the question starts with collecting a sample of participants. Measurements are taken, and then collated. The collected numbers are then compared in different ways to answer each part of the question.</w:t>
+      </w:r>
+      <w:bookmarkEnd w:id="22"/>
+    </w:p>
+    <w:p>
+      <w:pPr>
+        <w:pStyle w:val="Heading2"/>
+        <w:rPr/>
+      </w:pPr>
+      <w:bookmarkStart w:id="23" w:name="key-objectives"/>
       <w:bookmarkEnd w:id="23"/>
+      <w:r>
+        <w:rPr/>
+        <w:t>Key Objectives</w:t>
+      </w:r>
+    </w:p>
+    <w:p>
+      <w:pPr>
+        <w:pStyle w:val="FirstParagraph"/>
+        <w:rPr/>
+      </w:pPr>
+      <w:r>
+        <w:rPr/>
+        <w:t>1 Literature Review of UPF and BP, with Na</w:t>
+      </w:r>
+    </w:p>
+    <w:p>
+      <w:pPr>
+        <w:pStyle w:val="TextBody"/>
+        <w:rPr/>
+      </w:pPr>
+      <w:r>
+        <w:rPr/>
+        <w:t>2 Descriptive analysis of subjects from NDNS with amalgamation of data across the rolling programme.</w:t>
+      </w:r>
+    </w:p>
+    <w:p>
+      <w:pPr>
+        <w:pStyle w:val="TextBody"/>
+        <w:rPr/>
+      </w:pPr>
+      <w:r>
+        <w:rPr/>
+        <w:t>3 Analysis for correlation between UPF and BP using regression models incorporating Na in different ways.</w:t>
+      </w:r>
+    </w:p>
+    <w:p>
+      <w:pPr>
+        <w:pStyle w:val="TextBody"/>
+        <w:rPr/>
+      </w:pPr>
+      <w:r>
+        <w:rPr/>
+        <w:t>4 Discussion of implications of results in relation to limitations of study and data as well as suggestions for further research</w:t>
+      </w:r>
+    </w:p>
+    <w:p>
+      <w:pPr>
+        <w:pStyle w:val="TextBody"/>
+        <w:rPr/>
+      </w:pPr>
+      <w:r>
+        <w:rPr/>
+        <w:t>5 Publication of findings in peer reviewed journal/ direct delivery to policy makers.</w:t>
+      </w:r>
+    </w:p>
+    <w:p>
+      <w:pPr>
+        <w:pStyle w:val="Normal"/>
+        <w:rPr/>
+      </w:pPr>
+      <w:r>
+        <w:rPr/>
+      </w:r>
+      <w:bookmarkStart w:id="24" w:name="key-objectives1"/>
+      <w:bookmarkStart w:id="25" w:name="introduction1"/>
+      <w:bookmarkStart w:id="26" w:name="key-objectives1"/>
+      <w:bookmarkStart w:id="27" w:name="introduction1"/>
+      <w:bookmarkEnd w:id="26"/>
+      <w:bookmarkEnd w:id="27"/>
+      <w:r>
+        <w:br w:type="page"/>
+      </w:r>
+    </w:p>
+    <w:p>
+      <w:pPr>
+        <w:pStyle w:val="Heading1"/>
+        <w:rPr/>
+      </w:pPr>
+      <w:bookmarkStart w:id="28" w:name="literature-review"/>
+      <w:bookmarkEnd w:id="28"/>
+      <w:r>
+        <w:rPr/>
+        <w:t>Literature Review</w:t>
+      </w:r>
     </w:p>
     <w:p>
       <w:pPr>
         <w:pStyle w:val="Heading2"/>
         <w:rPr/>
       </w:pPr>
-      <w:bookmarkStart w:id="24" w:name="X183bc9af2e69359626424444ff2cb808e0eb9d4"/>
-      <w:r>
-        <w:rPr/>
-        <w:t>University Research Governance and Ethical Review</w:t>
+      <w:r>
+        <w:rPr/>
+        <w:t>Search Strategy</w:t>
       </w:r>
     </w:p>
     <w:p>
@@ -575,30 +767,408 @@
       </w:pPr>
       <w:r>
         <w:rPr/>
-        <w:t>The ethics process for the University of Liverpool was followed and a certificate of compliance is attached at appendix 2.</w:t>
-      </w:r>
-    </w:p>
-    <w:p>
-      <w:pPr>
-        <w:pStyle w:val="TextBody"/>
-        <w:rPr/>
-      </w:pPr>
-      <w:bookmarkStart w:id="25" w:name="X183bc9af2e69359626424444ff2cb808e0eb9d4"/>
-      <w:r>
-        <w:rPr/>
-        <w:t>The storage of the data is in keeping with the research governance agreements of the University and the Data set owners.</w:t>
-      </w:r>
-      <w:bookmarkEnd w:id="25"/>
-    </w:p>
-    <w:p>
-      <w:pPr>
-        <w:pStyle w:val="Heading2"/>
-        <w:rPr/>
-      </w:pPr>
-      <w:bookmarkStart w:id="26" w:name="research-question"/>
-      <w:r>
-        <w:rPr/>
-        <w:t>Research Question</w:t>
+        <w:t>The search strategy has a core systematic approach augmented with additional items from a range of sources. The search identified a wide variety of articles, which outlined and augmented the review.</w:t>
+      </w:r>
+    </w:p>
+    <w:p>
+      <w:pPr>
+        <w:pStyle w:val="TextBody"/>
+        <w:rPr/>
+      </w:pPr>
+      <w:r>
+        <w:rPr/>
+        <w:t>The search identified many related articles. Starting with a broad search strategy, the results were narrowed. Those of particular relevance were identified by reading abstracts and cross referencing with other papers. Colleagues identified further relevant literature.</w:t>
+      </w:r>
+    </w:p>
+    <w:p>
+      <w:pPr>
+        <w:pStyle w:val="TextBody"/>
+        <w:rPr/>
+      </w:pPr>
+      <w:r>
+        <w:rPr/>
+        <w:t>Additional papers were identified from the bibliographies of relevant papers. Reviews and meta-analyses presented search strategies and identified highly relevant studies.</w:t>
+      </w:r>
+    </w:p>
+    <w:p>
+      <w:pPr>
+        <w:pStyle w:val="TextBody"/>
+        <w:rPr/>
+      </w:pPr>
+      <w:r>
+        <w:rPr/>
+        <w:t>The search was limited to to high blood pressure, however, many papers consider broader clinical endpoints. These included metabolic syndrome, diabetes and cerebrovascular and cardiovascular disease.</w:t>
+      </w:r>
+    </w:p>
+    <w:p>
+      <w:pPr>
+        <w:pStyle w:val="TextBody"/>
+        <w:rPr/>
+      </w:pPr>
+      <w:r>
+        <w:rPr/>
+        <w:t xml:space="preserve">My search terms are included in </w:t>
+      </w:r>
+      <w:r>
+        <w:rPr/>
+        <w:fldChar w:fldCharType="begin"/>
+      </w:r>
+      <w:r>
+        <w:rPr/>
+        <w:instrText xml:space="preserve"> REF Ref_Table0_label_and_number \h </w:instrText>
+      </w:r>
+      <w:r>
+        <w:rPr/>
+        <w:fldChar w:fldCharType="separate"/>
+      </w:r>
+      <w:r>
+        <w:rPr/>
+        <w:t>Table 1</w:t>
+      </w:r>
+      <w:r>
+        <w:rPr/>
+        <w:fldChar w:fldCharType="end"/>
+      </w:r>
+      <w:r>
+        <w:rPr/>
+        <w:t>below. They were searched through a university meta database which includes Medline, and Ovid and Scopus. This meta database includes an ongoing search sends notification of articles as they are published.</w:t>
+      </w:r>
+    </w:p>
+    <w:p>
+      <w:pPr>
+        <w:pStyle w:val="TextBody"/>
+        <w:rPr/>
+      </w:pPr>
+      <w:r>
+        <w:rPr/>
+      </w:r>
+      <w:r>
+        <mc:AlternateContent>
+          <mc:Choice Requires="wps">
+            <w:drawing>
+              <wp:anchor behindDoc="0" distT="0" distB="0" distL="0" distR="0" simplePos="0" locked="0" layoutInCell="0" allowOverlap="1" relativeHeight="10">
+                <wp:simplePos x="0" y="0"/>
+                <wp:positionH relativeFrom="column">
+                  <wp:align>center</wp:align>
+                </wp:positionH>
+                <wp:positionV relativeFrom="paragraph">
+                  <wp:posOffset>635</wp:posOffset>
+                </wp:positionV>
+                <wp:extent cx="4695190" cy="2331720"/>
+                <wp:effectExtent l="0" t="0" r="0" b="0"/>
+                <wp:wrapTopAndBottom/>
+                <wp:docPr id="2" name="Frame1"/>
+                <a:graphic xmlns:a="http://schemas.openxmlformats.org/drawingml/2006/main">
+                  <a:graphicData uri="http://schemas.microsoft.com/office/word/2010/wordprocessingShape">
+                    <wps:wsp>
+                      <wps:cNvSpPr txBox="1"/>
+                      <wps:spPr>
+                        <a:xfrm>
+                          <a:off x="0" y="0"/>
+                          <a:ext cx="4695190" cy="2331720"/>
+                        </a:xfrm>
+                        <a:prstGeom prst="rect"/>
+                        <a:solidFill>
+                          <a:srgbClr val="FFFFFF"/>
+                        </a:solidFill>
+                      </wps:spPr>
+                      <wps:txbx>
+                        <w:txbxContent>
+                          <w:p>
+                            <w:pPr>
+                              <w:pStyle w:val="Figure"/>
+                              <w:spacing w:before="0" w:after="200"/>
+                              <w:rPr/>
+                            </w:pPr>
+                            <w:r>
+                              <w:rPr/>
+                            </w:r>
+                          </w:p>
+                        </w:txbxContent>
+                      </wps:txbx>
+                      <wps:bodyPr anchor="t" lIns="0" tIns="0" rIns="0" bIns="0">
+                        <a:noAutofit/>
+                      </wps:bodyPr>
+                    </wps:wsp>
+                  </a:graphicData>
+                </a:graphic>
+              </wp:anchor>
+            </w:drawing>
+          </mc:Choice>
+          <mc:Fallback>
+            <w:pict>
+              <v:rect style="position:absolute;rotation:-0;width:369.7pt;height:183.6pt;mso-wrap-distance-left:0pt;mso-wrap-distance-right:0pt;mso-wrap-distance-top:0pt;mso-wrap-distance-bottom:0pt;margin-top:0pt;mso-position-vertical:top;mso-position-vertical-relative:text;margin-left:49.15pt;mso-position-horizontal:center;mso-position-horizontal-relative:text">
+                <v:textbox inset="0in,0in,0in,0in">
+                  <w:txbxContent>
+                    <w:p>
+                      <w:pPr>
+                        <w:pStyle w:val="Figure"/>
+                        <w:spacing w:before="0" w:after="200"/>
+                        <w:rPr/>
+                      </w:pPr>
+                      <w:r>
+                        <w:rPr/>
+                      </w:r>
+                    </w:p>
+                  </w:txbxContent>
+                </v:textbox>
+                <w10:wrap type="topAndBottom"/>
+              </v:rect>
+            </w:pict>
+          </mc:Fallback>
+        </mc:AlternateContent>
+      </w:r>
+      <w:r>
+        <mc:AlternateContent>
+          <mc:Choice Requires="wps">
+            <w:drawing>
+              <wp:anchor behindDoc="0" distT="0" distB="0" distL="0" distR="0" simplePos="0" locked="0" layoutInCell="0" allowOverlap="1" relativeHeight="11">
+                <wp:simplePos x="0" y="0"/>
+                <wp:positionH relativeFrom="column">
+                  <wp:align>center</wp:align>
+                </wp:positionH>
+                <wp:positionV relativeFrom="line">
+                  <wp:posOffset>635</wp:posOffset>
+                </wp:positionV>
+                <wp:extent cx="4695190" cy="2153285"/>
+                <wp:effectExtent l="0" t="0" r="0" b="0"/>
+                <wp:wrapTopAndBottom/>
+                <wp:docPr id="3" name="Frame2"/>
+                <a:graphic xmlns:a="http://schemas.openxmlformats.org/drawingml/2006/main">
+                  <a:graphicData uri="http://schemas.microsoft.com/office/word/2010/wordprocessingShape">
+                    <wps:wsp>
+                      <wps:cNvSpPr txBox="1"/>
+                      <wps:spPr>
+                        <a:xfrm>
+                          <a:off x="0" y="0"/>
+                          <a:ext cx="4695190" cy="2153285"/>
+                        </a:xfrm>
+                        <a:prstGeom prst="rect"/>
+                        <a:solidFill>
+                          <a:srgbClr val="FFFFFF"/>
+                        </a:solidFill>
+                      </wps:spPr>
+                      <wps:txbx>
+                        <w:txbxContent>
+                          <w:p>
+                            <w:pPr>
+                              <w:pStyle w:val="Table"/>
+                              <w:spacing w:before="0" w:after="120"/>
+                              <w:rPr/>
+                            </w:pPr>
+                            <w:bookmarkStart w:id="29" w:name="Ref_Table0_label_and_number"/>
+                            <w:r>
+                              <w:rPr/>
+                              <w:drawing>
+                                <wp:inline distT="0" distB="0" distL="0" distR="0">
+                                  <wp:extent cx="4695190" cy="1974850"/>
+                                  <wp:effectExtent l="0" t="0" r="0" b="0"/>
+                                  <wp:docPr id="4" name="Image1" descr=""/>
+                                  <wp:cNvGraphicFramePr>
+                                    <a:graphicFrameLocks xmlns:a="http://schemas.openxmlformats.org/drawingml/2006/main" noChangeAspect="1"/>
+                                  </wp:cNvGraphicFramePr>
+                                  <a:graphic xmlns:a="http://schemas.openxmlformats.org/drawingml/2006/main">
+                                    <a:graphicData uri="http://schemas.openxmlformats.org/drawingml/2006/picture">
+                                      <pic:pic xmlns:pic="http://schemas.openxmlformats.org/drawingml/2006/picture">
+                                        <pic:nvPicPr>
+                                          <pic:cNvPr id="4" name="Image1" descr=""/>
+                                          <pic:cNvPicPr>
+                                            <a:picLocks noChangeAspect="1" noChangeArrowheads="1"/>
+                                          </pic:cNvPicPr>
+                                        </pic:nvPicPr>
+                                        <pic:blipFill>
+                                          <a:blip r:embed="rId3"/>
+                                          <a:stretch>
+                                            <a:fillRect/>
+                                          </a:stretch>
+                                        </pic:blipFill>
+                                        <pic:spPr bwMode="auto">
+                                          <a:xfrm>
+                                            <a:off x="0" y="0"/>
+                                            <a:ext cx="4695190" cy="1974850"/>
+                                          </a:xfrm>
+                                          <a:prstGeom prst="rect">
+                                            <a:avLst/>
+                                          </a:prstGeom>
+                                        </pic:spPr>
+                                      </pic:pic>
+                                    </a:graphicData>
+                                  </a:graphic>
+                                </wp:inline>
+                              </w:drawing>
+                              <w:t xml:space="preserve">Table </w:t>
+                            </w:r>
+                            <w:r>
+                              <w:rPr/>
+                              <w:fldChar w:fldCharType="begin"/>
+                            </w:r>
+                            <w:r>
+                              <w:rPr/>
+                              <w:instrText xml:space="preserve"> SEQ Table \* ARABIC </w:instrText>
+                            </w:r>
+                            <w:r>
+                              <w:rPr/>
+                              <w:fldChar w:fldCharType="separate"/>
+                            </w:r>
+                            <w:r>
+                              <w:rPr/>
+                              <w:t>1</w:t>
+                            </w:r>
+                            <w:r>
+                              <w:rPr/>
+                              <w:fldChar w:fldCharType="end"/>
+                            </w:r>
+                            <w:bookmarkEnd w:id="29"/>
+                            <w:r>
+                              <w:rPr/>
+                              <w:t xml:space="preserve">: </w:t>
+                            </w:r>
+                            <w:r>
+                              <w:rPr/>
+                              <w:t>Search Terms Used</w:t>
+                            </w:r>
+                          </w:p>
+                        </w:txbxContent>
+                      </wps:txbx>
+                      <wps:bodyPr anchor="t" lIns="0" tIns="0" rIns="0" bIns="0">
+                        <a:noAutofit/>
+                      </wps:bodyPr>
+                    </wps:wsp>
+                  </a:graphicData>
+                </a:graphic>
+                <wp14:sizeRelH relativeFrom="margin">
+                  <wp14:pctWidth>100000</wp14:pctWidth>
+                </wp14:sizeRelH>
+              </wp:anchor>
+            </w:drawing>
+          </mc:Choice>
+          <mc:Fallback>
+            <w:pict>
+              <v:rect style="position:absolute;rotation:-0;width:369.7pt;height:169.55pt;mso-wrap-distance-left:0pt;mso-wrap-distance-right:0pt;mso-wrap-distance-top:0pt;mso-wrap-distance-bottom:0pt;margin-top:0pt;mso-position-vertical:top;mso-position-vertical-relative:text;margin-left:0pt;mso-position-horizontal:center;mso-position-horizontal-relative:text">
+                <v:textbox inset="0in,0in,0in,0in">
+                  <w:txbxContent>
+                    <w:p>
+                      <w:pPr>
+                        <w:pStyle w:val="Table"/>
+                        <w:spacing w:before="0" w:after="120"/>
+                        <w:rPr/>
+                      </w:pPr>
+                      <w:bookmarkStart w:id="30" w:name="Ref_Table0_label_and_number"/>
+                      <w:r>
+                        <w:rPr/>
+                        <w:drawing>
+                          <wp:inline distT="0" distB="0" distL="0" distR="0">
+                            <wp:extent cx="4695190" cy="1974850"/>
+                            <wp:effectExtent l="0" t="0" r="0" b="0"/>
+                            <wp:docPr id="5" name="Image1" descr=""/>
+                            <wp:cNvGraphicFramePr>
+                              <a:graphicFrameLocks xmlns:a="http://schemas.openxmlformats.org/drawingml/2006/main" noChangeAspect="1"/>
+                            </wp:cNvGraphicFramePr>
+                            <a:graphic xmlns:a="http://schemas.openxmlformats.org/drawingml/2006/main">
+                              <a:graphicData uri="http://schemas.openxmlformats.org/drawingml/2006/picture">
+                                <pic:pic xmlns:pic="http://schemas.openxmlformats.org/drawingml/2006/picture">
+                                  <pic:nvPicPr>
+                                    <pic:cNvPr id="5" name="Image1" descr=""/>
+                                    <pic:cNvPicPr>
+                                      <a:picLocks noChangeAspect="1" noChangeArrowheads="1"/>
+                                    </pic:cNvPicPr>
+                                  </pic:nvPicPr>
+                                  <pic:blipFill>
+                                    <a:blip r:embed="rId4"/>
+                                    <a:stretch>
+                                      <a:fillRect/>
+                                    </a:stretch>
+                                  </pic:blipFill>
+                                  <pic:spPr bwMode="auto">
+                                    <a:xfrm>
+                                      <a:off x="0" y="0"/>
+                                      <a:ext cx="4695190" cy="1974850"/>
+                                    </a:xfrm>
+                                    <a:prstGeom prst="rect">
+                                      <a:avLst/>
+                                    </a:prstGeom>
+                                  </pic:spPr>
+                                </pic:pic>
+                              </a:graphicData>
+                            </a:graphic>
+                          </wp:inline>
+                        </w:drawing>
+                        <w:t xml:space="preserve">Table </w:t>
+                      </w:r>
+                      <w:r>
+                        <w:rPr/>
+                        <w:fldChar w:fldCharType="begin"/>
+                      </w:r>
+                      <w:r>
+                        <w:rPr/>
+                        <w:instrText xml:space="preserve"> SEQ Table \* ARABIC </w:instrText>
+                      </w:r>
+                      <w:r>
+                        <w:rPr/>
+                        <w:fldChar w:fldCharType="separate"/>
+                      </w:r>
+                      <w:r>
+                        <w:rPr/>
+                        <w:t>1</w:t>
+                      </w:r>
+                      <w:r>
+                        <w:rPr/>
+                        <w:fldChar w:fldCharType="end"/>
+                      </w:r>
+                      <w:bookmarkEnd w:id="30"/>
+                      <w:r>
+                        <w:rPr/>
+                        <w:t xml:space="preserve">: </w:t>
+                      </w:r>
+                      <w:r>
+                        <w:rPr/>
+                        <w:t>Search Terms Used</w:t>
+                      </w:r>
+                    </w:p>
+                  </w:txbxContent>
+                </v:textbox>
+                <w10:wrap type="topAndBottom"/>
+              </v:rect>
+            </w:pict>
+          </mc:Fallback>
+        </mc:AlternateContent>
+      </w:r>
+    </w:p>
+    <w:p>
+      <w:pPr>
+        <w:pStyle w:val="TextBody"/>
+        <w:rPr/>
+      </w:pPr>
+      <w:r>
+        <w:rPr/>
+      </w:r>
+    </w:p>
+    <w:p>
+      <w:pPr>
+        <w:pStyle w:val="TextBody"/>
+        <w:rPr/>
+      </w:pPr>
+      <w:r>
+        <w:rPr/>
+      </w:r>
+    </w:p>
+    <w:p>
+      <w:pPr>
+        <w:pStyle w:val="TextBody"/>
+        <w:rPr/>
+      </w:pPr>
+      <w:r>
+        <w:rPr/>
+      </w:r>
+    </w:p>
+    <w:p>
+      <w:pPr>
+        <w:pStyle w:val="Heading3"/>
+        <w:rPr/>
+      </w:pPr>
+      <w:r>
+        <w:rPr/>
+        <w:t>Search results</w:t>
       </w:r>
     </w:p>
     <w:p>
@@ -608,162 +1178,42 @@
       </w:pPr>
       <w:r>
         <w:rPr/>
-        <w:t>What proportion of the association between blood pressure (SBP) and UPF intake can be explained by the changes in salt intake in England between 2008 and 2019?</w:t>
-      </w:r>
-    </w:p>
-    <w:p>
-      <w:pPr>
-        <w:pStyle w:val="TextBody"/>
-        <w:rPr/>
-      </w:pPr>
-      <w:r>
-        <w:rPr/>
-        <w:t>The question can be split into parts,</w:t>
-      </w:r>
-    </w:p>
-    <w:p>
-      <w:pPr>
-        <w:pStyle w:val="TextBody"/>
-        <w:rPr/>
-      </w:pPr>
-      <w:r>
-        <w:rPr/>
-        <w:t>What was intake of UPF between 2008 and 2019? What was intake of salt between 2008 and 2019? What was BP between 2008 and 2019?</w:t>
-      </w:r>
-    </w:p>
-    <w:p>
-      <w:pPr>
-        <w:pStyle w:val="TextBody"/>
-        <w:rPr/>
-      </w:pPr>
-      <w:r>
-        <w:rPr/>
-        <w:t>Did each of these change over that time and how? Did the changes in any one affect any other? What are the sizes of the changes? Which element was most important in these changes?</w:t>
-      </w:r>
-    </w:p>
-    <w:p>
-      <w:pPr>
-        <w:pStyle w:val="TextBody"/>
-        <w:rPr/>
-      </w:pPr>
-      <w:r>
-        <w:rPr/>
-        <w:t>All of these questions look for numbers as answers.</w:t>
-      </w:r>
-    </w:p>
-    <w:p>
-      <w:pPr>
-        <w:pStyle w:val="TextBody"/>
-        <w:rPr/>
-      </w:pPr>
-      <w:bookmarkStart w:id="27" w:name="research-question"/>
-      <w:r>
-        <w:rPr/>
-        <w:t>Answering the question starts with collecting a sample of participants. Measurements are taken, and then collated. The collected numbers are then compared in different ways to answer each part of the question.</w:t>
-      </w:r>
-      <w:bookmarkEnd w:id="27"/>
-    </w:p>
-    <w:p>
-      <w:pPr>
-        <w:pStyle w:val="Heading2"/>
-        <w:rPr/>
-      </w:pPr>
-      <w:bookmarkStart w:id="28" w:name="key-objectives"/>
-      <w:bookmarkEnd w:id="28"/>
-      <w:r>
-        <w:rPr/>
-        <w:t>Key Objectives</w:t>
-      </w:r>
-    </w:p>
-    <w:p>
-      <w:pPr>
-        <w:pStyle w:val="FirstParagraph"/>
-        <w:rPr/>
-      </w:pPr>
-      <w:r>
-        <w:rPr/>
-        <w:t>1 Literature Review of UPF and BP, with Na</w:t>
-      </w:r>
-    </w:p>
-    <w:p>
-      <w:pPr>
-        <w:pStyle w:val="TextBody"/>
-        <w:rPr/>
-      </w:pPr>
-      <w:r>
-        <w:rPr/>
-        <w:t>2 Descriptive analysis of subjects from NDNS with amalgamation of data across the rolling programme.</w:t>
-      </w:r>
-    </w:p>
-    <w:p>
-      <w:pPr>
-        <w:pStyle w:val="TextBody"/>
-        <w:rPr/>
-      </w:pPr>
-      <w:r>
-        <w:rPr/>
-        <w:t>3 Analysis for correlation between UPF and BP using regression models incorporating Na in different ways.</w:t>
-      </w:r>
-    </w:p>
-    <w:p>
-      <w:pPr>
-        <w:pStyle w:val="TextBody"/>
-        <w:rPr/>
-      </w:pPr>
-      <w:r>
-        <w:rPr/>
-        <w:t>4 Discussion of implications of results in relation to limitations of study and data as well as suggestions for further research</w:t>
-      </w:r>
-    </w:p>
-    <w:p>
-      <w:pPr>
-        <w:pStyle w:val="TextBody"/>
-        <w:rPr/>
-      </w:pPr>
-      <w:r>
-        <w:rPr/>
-        <w:t>5 Publication of findings in peer reviewed journal/ direct delivery to policy makers.</w:t>
-      </w:r>
-    </w:p>
-    <w:p>
-      <w:pPr>
-        <w:pStyle w:val="Normal"/>
-        <w:rPr/>
-      </w:pPr>
-      <w:r>
-        <w:rPr/>
-      </w:r>
-      <w:bookmarkStart w:id="29" w:name="introduction"/>
-      <w:bookmarkStart w:id="30" w:name="key-objectives"/>
-      <w:bookmarkStart w:id="31" w:name="introduction"/>
-      <w:bookmarkStart w:id="32" w:name="key-objectives"/>
+        <w:t>The search produced 1328 results. The search allowed medical, public health, nursing articles to be prioritised. Engineering, chemical, and technology articles were deprioritised.</w:t>
+      </w:r>
+    </w:p>
+    <w:p>
+      <w:pPr>
+        <w:pStyle w:val="TextBody"/>
+        <w:rPr/>
+      </w:pPr>
+      <w:r>
+        <w:rPr/>
+        <w:t>No time limits, language limits or availability limits were included in the initial search. Reading titles and abstracts identified relevant articles.</w:t>
+      </w:r>
+    </w:p>
+    <w:p>
+      <w:pPr>
+        <w:pStyle w:val="TextBody"/>
+        <w:rPr/>
+      </w:pPr>
+      <w:bookmarkStart w:id="31" w:name="search-results"/>
+      <w:bookmarkStart w:id="32" w:name="search-strategy"/>
+      <w:r>
+        <w:rPr/>
+        <w:t>Papers were excluded which related to technology including food technology. They were also excluded if the primary purpose of the paper was unrelated to dietary or nutritional causes of clinical outcomes.</w:t>
+      </w:r>
       <w:bookmarkEnd w:id="31"/>
       <w:bookmarkEnd w:id="32"/>
-      <w:r>
-        <w:br w:type="page"/>
-      </w:r>
-    </w:p>
-    <w:p>
-      <w:pPr>
-        <w:pStyle w:val="Heading1"/>
-        <w:rPr/>
-      </w:pPr>
-      <w:bookmarkStart w:id="33" w:name="literature-review"/>
-      <w:bookmarkEnd w:id="33"/>
-      <w:r>
-        <w:rPr/>
-        <w:t>Literature Review</w:t>
-      </w:r>
     </w:p>
     <w:p>
       <w:pPr>
         <w:pStyle w:val="Heading2"/>
         <w:rPr/>
       </w:pPr>
-      <w:bookmarkStart w:id="34" w:name="search-strategy"/>
-      <w:r>
-        <w:rPr/>
-        <w:t>Search Strategy</w:t>
+      <w:bookmarkStart w:id="33" w:name="overview-of-literature"/>
+      <w:r>
+        <w:rPr/>
+        <w:t>Overview of literature</w:t>
       </w:r>
     </w:p>
     <w:p>
@@ -773,69 +1223,17 @@
       </w:pPr>
       <w:r>
         <w:rPr/>
-        <w:t>The search strategy has a core systematic approach augmented with additional items from a range of sources. The search identified a wide variety of articles, which outlined and augmented the review.</w:t>
-      </w:r>
-    </w:p>
-    <w:p>
-      <w:pPr>
-        <w:pStyle w:val="TextBody"/>
-        <w:rPr/>
-      </w:pPr>
-      <w:r>
-        <w:rPr/>
-        <w:t>The search identified many related articles. The terms used are in (</w:t>
-      </w:r>
-      <w:r>
-        <w:rPr>
-          <w:b/>
-          <w:bCs/>
-        </w:rPr>
-        <w:t>tbl-search-terms?</w:t>
-      </w:r>
-      <w:r>
-        <w:rPr/>
-        <w:t>). Starting with a broad search strategy, the results were narrowed. Those of particular relevance were identified by reading abstracts and cross referencing with other papers. Colleagues identified further relevant literature.</w:t>
-      </w:r>
-    </w:p>
-    <w:p>
-      <w:pPr>
-        <w:pStyle w:val="TextBody"/>
-        <w:rPr/>
-      </w:pPr>
-      <w:r>
-        <w:rPr/>
-        <w:t>Additional papers were identified from the bibliographies of relevant papers. Reviews and meta-analyses presented search strategies and identified highly relevant studies.</w:t>
-      </w:r>
-    </w:p>
-    <w:p>
-      <w:pPr>
-        <w:pStyle w:val="TextBody"/>
-        <w:rPr/>
-      </w:pPr>
-      <w:r>
-        <w:rPr/>
-        <w:t>The search was limited to to high blood pressure, however, many papers consider broader clinical endpoints. These included metabolic syndrome, diabetes and cerebrovascular and cardiovascular disease.</w:t>
-      </w:r>
-    </w:p>
-    <w:p>
-      <w:pPr>
-        <w:pStyle w:val="TextBody"/>
-        <w:rPr/>
-      </w:pPr>
-      <w:r>
-        <w:rPr/>
-        <w:t>My search terms are included in (</w:t>
-      </w:r>
-      <w:r>
-        <w:rPr>
-          <w:b/>
-          <w:bCs/>
-        </w:rPr>
-        <w:t>tbl-search-terms?</w:t>
-      </w:r>
-      <w:r>
-        <w:rPr/>
-        <w:t>) below. They were searched through a university meta database which includes Medline, and Ovid and Scopus. This meta database includes an ongoing search sends notification of articles as they are published.</w:t>
+        <w:t>The literature has developed over some time. The results arrange themselves into several groups. The oldest are those which describe the development of the argument that Na relates to BP and to NCD. UPF is a recent concept developed within the Nova framework which was described in 2009. Hence articles around UPF and its relation to BP and NCD are more recent. This later group do build on earlier work. Importantly they analyse the way that UPF is correlated with BP. They don’t go into how Na might be involved in this relationship.</w:t>
+      </w:r>
+    </w:p>
+    <w:p>
+      <w:pPr>
+        <w:pStyle w:val="TextBody"/>
+        <w:rPr/>
+      </w:pPr>
+      <w:r>
+        <w:rPr/>
+        <w:t>Papers are also categorised as primary research, systematic reviews with meta analysis, model analysis, and papers which use the other categories to consider public health policy approaches.</w:t>
       </w:r>
     </w:p>
     <w:p>
@@ -843,83 +1241,6 @@
         <w:pStyle w:val="Heading3"/>
         <w:rPr/>
       </w:pPr>
-      <w:bookmarkStart w:id="35" w:name="search-results"/>
-      <w:r>
-        <w:rPr/>
-        <w:t>Search results</w:t>
-      </w:r>
-    </w:p>
-    <w:p>
-      <w:pPr>
-        <w:pStyle w:val="FirstParagraph"/>
-        <w:rPr/>
-      </w:pPr>
-      <w:r>
-        <w:rPr/>
-        <w:t>The search produced 1328 results. The search allowed medical, public health, nursing articles to be prioritised. Engineering, chemical, and technology articles were deprioritised.</w:t>
-      </w:r>
-    </w:p>
-    <w:p>
-      <w:pPr>
-        <w:pStyle w:val="TextBody"/>
-        <w:rPr/>
-      </w:pPr>
-      <w:r>
-        <w:rPr/>
-        <w:t>No time limits, language limits or availability limits were included in the initial search. Reading titles and abstracts identified relevant articles.</w:t>
-      </w:r>
-    </w:p>
-    <w:p>
-      <w:pPr>
-        <w:pStyle w:val="TextBody"/>
-        <w:rPr/>
-      </w:pPr>
-      <w:bookmarkStart w:id="36" w:name="search-strategy"/>
-      <w:bookmarkStart w:id="37" w:name="search-results"/>
-      <w:r>
-        <w:rPr/>
-        <w:t>Papers were excluded which related to technology including food technology. They were also excluded if the primary purpose of the paper was unrelated to dietary or nutritional causes of clinical outcomes.</w:t>
-      </w:r>
-      <w:bookmarkEnd w:id="36"/>
-      <w:bookmarkEnd w:id="37"/>
-    </w:p>
-    <w:p>
-      <w:pPr>
-        <w:pStyle w:val="Heading2"/>
-        <w:rPr/>
-      </w:pPr>
-      <w:bookmarkStart w:id="38" w:name="overview-of-literature"/>
-      <w:r>
-        <w:rPr/>
-        <w:t>Overview of literature</w:t>
-      </w:r>
-    </w:p>
-    <w:p>
-      <w:pPr>
-        <w:pStyle w:val="FirstParagraph"/>
-        <w:rPr/>
-      </w:pPr>
-      <w:r>
-        <w:rPr/>
-        <w:t>The literature has developed over some time. The results arrange themselves into several groups. The oldest are those which describe the development of the argument that Na relates to BP and to NCD. UPF is a recent concept developed within the Nova framework which was described in 2009. Hence articles around UPF and its relation to BP and NCD are more recent. This later group do build on earlier work. Importantly they analyse the way that UPF is correlated with BP. They don’t go into how Na might be involved in this relationship.</w:t>
-      </w:r>
-    </w:p>
-    <w:p>
-      <w:pPr>
-        <w:pStyle w:val="TextBody"/>
-        <w:rPr/>
-      </w:pPr>
-      <w:r>
-        <w:rPr/>
-        <w:t>Papers are also categorised as primary research, systematic reviews with meta analysis, model analysis, and papers which use the other categories to consider public health policy approaches.</w:t>
-      </w:r>
-    </w:p>
-    <w:p>
-      <w:pPr>
-        <w:pStyle w:val="Heading3"/>
-        <w:rPr/>
-      </w:pPr>
-      <w:bookmarkStart w:id="39" w:name="aims-of-literature-review"/>
       <w:r>
         <w:rPr/>
         <w:t>Aims of literature review</w:t>
@@ -976,19 +1297,18 @@
         </w:numPr>
         <w:rPr/>
       </w:pPr>
-      <w:bookmarkStart w:id="40" w:name="aims-of-literature-review"/>
+      <w:bookmarkStart w:id="34" w:name="aims-of-literature-review"/>
       <w:r>
         <w:rPr/>
         <w:t>4 explain role of study within context</w:t>
       </w:r>
-      <w:bookmarkEnd w:id="40"/>
+      <w:bookmarkEnd w:id="34"/>
     </w:p>
     <w:p>
       <w:pPr>
         <w:pStyle w:val="Heading3"/>
         <w:rPr/>
       </w:pPr>
-      <w:bookmarkStart w:id="41" w:name="na-bp-ncd-and-public-health"/>
       <w:r>
         <w:rPr/>
         <w:t>Na, BP, NCD and Public Health</w:t>
@@ -1015,7 +1335,7 @@
           <wp:inline distT="0" distB="0" distL="0" distR="0">
             <wp:extent cx="3696335" cy="3696335"/>
             <wp:effectExtent l="0" t="0" r="0" b="0"/>
-            <wp:docPr id="2" name="Image2" descr="Diagram of relationships between BP and Salt"/>
+            <wp:docPr id="6" name="Image2" descr="Diagram of relationships between BP and Salt"/>
             <wp:cNvGraphicFramePr>
               <a:graphicFrameLocks xmlns:a="http://schemas.openxmlformats.org/drawingml/2006/main" noChangeAspect="1"/>
             </wp:cNvGraphicFramePr>
@@ -1023,656 +1343,7 @@
               <a:graphicData uri="http://schemas.openxmlformats.org/drawingml/2006/picture">
                 <pic:pic xmlns:pic="http://schemas.openxmlformats.org/drawingml/2006/picture">
                   <pic:nvPicPr>
-                    <pic:cNvPr id="2" name="Image2" descr="Diagram of relationships between BP and Salt"/>
-                    <pic:cNvPicPr>
-                      <a:picLocks noChangeAspect="1" noChangeArrowheads="1"/>
-                    </pic:cNvPicPr>
-                  </pic:nvPicPr>
-                  <pic:blipFill>
-                    <a:blip r:embed="rId3"/>
-                    <a:stretch>
-                      <a:fillRect/>
-                    </a:stretch>
-                  </pic:blipFill>
-                  <pic:spPr bwMode="auto">
-                    <a:xfrm>
-                      <a:off x="0" y="0"/>
-                      <a:ext cx="3696335" cy="3696335"/>
-                    </a:xfrm>
-                    <a:prstGeom prst="rect">
-                      <a:avLst/>
-                    </a:prstGeom>
-                  </pic:spPr>
-                </pic:pic>
-              </a:graphicData>
-            </a:graphic>
-          </wp:inline>
-        </w:drawing>
-      </w:r>
-    </w:p>
-    <w:p>
-      <w:pPr>
-        <w:pStyle w:val="ImageCaption"/>
-        <w:rPr/>
-      </w:pPr>
-      <w:r>
-        <w:rPr/>
-        <w:t>Diagram of relationships between BP and Salt</w:t>
-      </w:r>
-    </w:p>
-    <w:p>
-      <w:pPr>
-        <w:pStyle w:val="TextBody"/>
-        <w:rPr/>
-      </w:pPr>
-      <w:r>
-        <w:rPr/>
-        <w:t>Explaining the role of the Framingham studies Kannel ((7) , (8)) and Mahmood (9) describe how risk factor medicine came about. They describe raised blood pressure as a ‘prominent member’ of a group of risks in cardiovascular disease. A disease which is the outcome of ‘multiple forces’. Their description sees Framingham as part of the march of progress in understanding cardiovascular disease in particular, but also non-communicable disease. Kannel identifies that cardiologists alone cannot conquer cardiovascular disease. Pringle (10) shows how stroke risk relates to BP.</w:t>
-      </w:r>
-    </w:p>
-    <w:p>
-      <w:pPr>
-        <w:pStyle w:val="TextBody"/>
-        <w:rPr/>
-      </w:pPr>
-      <w:r>
-        <w:rPr/>
-        <w:t>Since then BP has come to feature more and more in NCD, following studies showing that reducing BP reduced the risk of CVD. This placed detection, management, and control of BP at the centre of reducing CVD. Ettehad (11) reported a comprehensive systematic review with 123 studies over 49 years and 613815 participants. More contemporary studies look at app use to improve BP monitoring (12). Bress (13) clearly identifies that patient trust and engagement are essential in reducing ‘race’ based inequalities. Boutain (14) identifies stress and worry as important factors for African American men and women. In North west England Roche (15) developed quality assurance approaches to BP management which highlight that there are many different approaches to assessment monitoring and control.</w:t>
-      </w:r>
-    </w:p>
-    <w:p>
-      <w:pPr>
-        <w:pStyle w:val="TextBody"/>
-        <w:rPr/>
-      </w:pPr>
-      <w:r>
-        <w:rPr/>
-        <w:t>Causes come from different epistological paradigms. Medically, the causes of BP, as Kannel explains, are divided into secondary BP where there is an identified pathological cause and ‘essential’ or idiopathic BP where no cause is identifiable. Contributors to and partial causes of this essential BP have been sought, at individual and societal levels, using medical and epidemiological approaches ( (16) , (17) , (18) ).</w:t>
-      </w:r>
-    </w:p>
-    <w:p>
-      <w:pPr>
-        <w:pStyle w:val="TextBody"/>
-        <w:rPr/>
-      </w:pPr>
-      <w:r>
-        <w:rPr/>
-        <w:t>At the level of physiology, salt (Na) is a contributor to BP. The role of salt in normal and abnormal BP control has been established through WHO and Intersalt (19) with Elliot (20) updating the findings and repeating the message. However news reports such as that of Newman (21) identify contentious aspects. Elijovich (22) carefully explains how the American Heart Association deals with the idea that there may be individuals with higher sensitivity to salt .</w:t>
-      </w:r>
-    </w:p>
-    <w:p>
-      <w:pPr>
-        <w:pStyle w:val="TextBody"/>
-        <w:rPr/>
-      </w:pPr>
-      <w:r>
-        <w:rPr/>
-        <w:t>‘</w:t>
-      </w:r>
-      <w:r>
-        <w:rPr/>
-        <w:t>Lifestyle’ causes, such as Boutain’s ( (14) ) stresses, are reported as a mix of personal ‘choice’, ‘behaviours’ and responses to other social factors. That is, they are not choices at all. Whilst Jones et al. (23) demonstrated that there is a cost to adopting dietary recommendations in the UK. Salisbury’s editorial (24) discusses how commerce also has a role to play in a causation model which embraces an understanding of causation on a population scale.</w:t>
-      </w:r>
-    </w:p>
-    <w:p>
-      <w:pPr>
-        <w:pStyle w:val="TextBody"/>
-        <w:rPr/>
-      </w:pPr>
-      <w:r>
-        <w:rPr/>
-        <w:t>Personal choice may be affected by taste sensation and satiety. Tan (25) discovered that this is difficult to study with a wide range of approaches across their systematic review. Nakamura et al. (26) used NDNS to explore how alternative flavourings might reduce the use of salt.</w:t>
-      </w:r>
-    </w:p>
-    <w:p>
-      <w:pPr>
-        <w:pStyle w:val="TextBody"/>
-        <w:rPr/>
-      </w:pPr>
-      <w:bookmarkStart w:id="42" w:name="na-bp-ncd-and-public-health"/>
-      <w:r>
-        <w:rPr/>
-        <w:t>Reducing salt intake works. Vollmer (27) reports findings that reduced salt intake can reduce BP in diverse groups in the USA. Hendriksen (28) also explored this using Dutch and other European data to support this. Laverty et al. (29) demonstrates how policy reduces salt intake, and how reversal of policy allows intake to increase again.</w:t>
-      </w:r>
-      <w:bookmarkEnd w:id="42"/>
-    </w:p>
-    <w:p>
-      <w:pPr>
-        <w:pStyle w:val="Heading3"/>
-        <w:rPr/>
-      </w:pPr>
-      <w:bookmarkStart w:id="43" w:name="food-classification"/>
-      <w:r>
-        <w:rPr/>
-        <w:t>Food classification</w:t>
-      </w:r>
-    </w:p>
-    <w:p>
-      <w:pPr>
-        <w:pStyle w:val="FirstParagraph"/>
-        <w:rPr/>
-      </w:pPr>
-      <w:r>
-        <w:rPr/>
-        <w:t>has traditionally concentrated on nutritional analysis eg Nutriscore ( (30) , (31), (32) , (33) ).</w:t>
-      </w:r>
-    </w:p>
-    <w:p>
-      <w:pPr>
-        <w:pStyle w:val="TextBody"/>
-        <w:rPr/>
-      </w:pPr>
-      <w:r>
-        <w:rPr/>
-        <w:t>The social aspect of food has been studied famously by Bourdieu ( (34), (35) ).</w:t>
-      </w:r>
-    </w:p>
-    <w:p>
-      <w:pPr>
-        <w:pStyle w:val="TextBody"/>
-        <w:rPr/>
-      </w:pPr>
-      <w:r>
-        <w:rPr/>
-        <w:t>The effect of the social and commercial nature of food is partly accounted for in Monteiro’s Nova classification. Dickie et al( (36) , (31) ) tried to develop a system which took this idea further, but struggled to build a model which was any more effective.</w:t>
-      </w:r>
-    </w:p>
-    <w:p>
-      <w:pPr>
-        <w:pStyle w:val="TextBody"/>
-        <w:rPr/>
-      </w:pPr>
-      <w:r>
-        <w:rPr/>
-        <w:t>Monteiro’s initial explanation uses the concept of ‘processing’ ( (37) , (38) , (39) , (40) ). In a recent debate (41) and (42) discuss the concept of UPF and if it is valid or useful.</w:t>
-      </w:r>
-    </w:p>
-    <w:p>
-      <w:pPr>
-        <w:pStyle w:val="TextBody"/>
-        <w:rPr/>
-      </w:pPr>
-      <w:r>
-        <w:rPr/>
-        <w:t>Explanations for the differential effect of these foods have developed as quickly as new ultra-processed foods have been developed . Is it due to nutritional content( (43) )? They are high in salt and sugar on average. Is it due to effects on satiety, or changes to appetite( (44) )? Do they taste better (45) ? Is it due to being easy to buy, and easy to eat( (46) )? Is it because they don’t require time and effort in the home to process? Is it because these processes are industrial? Is it because these foods contain ‘chemicals’ or new ingredients? These explanations move from nutritional through into social and commercial.</w:t>
-      </w:r>
-    </w:p>
-    <w:p>
-      <w:pPr>
-        <w:pStyle w:val="TextBody"/>
-        <w:rPr/>
-      </w:pPr>
-      <w:r>
-        <w:rPr/>
-        <w:t>Colombet (47) showed that household income is correlated with UPF intake in the UK as well as exploring the relationship in the French West Indies (48).</w:t>
-      </w:r>
-    </w:p>
-    <w:p>
-      <w:pPr>
-        <w:pStyle w:val="TextBody"/>
-        <w:rPr/>
-      </w:pPr>
-      <w:r>
-        <w:rPr/>
-        <w:t>All these critiques are possible because of the social element to the classification. Colombet (47) identify that the intake of UPF has an inequality dimension and then (49) use modeling to describe a ‘nutrition transition’.</w:t>
-      </w:r>
-    </w:p>
-    <w:p>
-      <w:pPr>
-        <w:pStyle w:val="TextBody"/>
-        <w:rPr/>
-      </w:pPr>
-      <w:r>
-        <w:rPr/>
-        <w:t>Nutrition based classifications appear less socially divisive due to scientific isolation. They still contain elements of social factors. In particular, the way that foods are analysed can change their reported nutritional content. Eg a ‘standard’ food may be compared to a ‘traditionally prepared’ food. The first is prepared in a factory with control of its nutrition, the second by a home cook with limited access to nutrition modification technology.</w:t>
-      </w:r>
-    </w:p>
-    <w:p>
-      <w:pPr>
-        <w:pStyle w:val="TextBody"/>
-        <w:rPr/>
-      </w:pPr>
-      <w:r>
-        <w:rPr/>
-        <w:t>Statements about the scheme often discuss the high salt and sugar content. Papers discussing the effect on physiology, and pathology in particular highlight these, but they do not back their statements with analysis. They do not show that the sodium, and UPF together increase the risk of CVD, or BP rise. This dissertation intends to address this gap</w:t>
-      </w:r>
-    </w:p>
-    <w:p>
-      <w:pPr>
-        <w:pStyle w:val="TextBody"/>
-        <w:rPr/>
-      </w:pPr>
-      <w:bookmarkStart w:id="44" w:name="food-classification"/>
-      <w:r>
-        <w:rPr/>
-        <w:t>(50) show an approach between individual action and changing laws. This approach would target those most at risk due to negative social determinants. It does move into the realm of coercion of those ‘making the wrong choices’ into making better choices.</w:t>
-      </w:r>
-      <w:bookmarkEnd w:id="44"/>
-    </w:p>
-    <w:p>
-      <w:pPr>
-        <w:pStyle w:val="Heading3"/>
-        <w:rPr/>
-      </w:pPr>
-      <w:bookmarkStart w:id="45" w:name="upf"/>
-      <w:r>
-        <w:rPr/>
-        <w:t>UPF</w:t>
-      </w:r>
-    </w:p>
-    <w:p>
-      <w:pPr>
-        <w:pStyle w:val="FirstParagraph"/>
-        <w:rPr/>
-      </w:pPr>
-      <w:r>
-        <w:rPr/>
-        <w:t>NOVA classification (37) looks at food beyond the nutrient level. It primarily incorporates ideas relating to ‘processing of food’. As the Nova concept has developed it can also be seen that ‘processsing’ incorporates how food is made available within social systems. Nova also involves ‘processing’ affects consumption behaviours through changes in cooking and eating behaviour within social systems.</w:t>
-      </w:r>
-    </w:p>
-    <w:p>
-      <w:pPr>
-        <w:pStyle w:val="TextBody"/>
-        <w:rPr/>
-      </w:pPr>
-      <w:r>
-        <w:rPr/>
-        <w:t>Group one are foods which are in a natural state, as plucked from the tree. Group two is foods which are used in processes to modify group one foods. Group three initially was all other foods, but was soon separated into minimally processed foods, and group four the ultra-processed foods.Increasing Nova category four food, or UPF, is associated with increasing BP. There are other approaches to food classification which try to address more than the nutritional content.</w:t>
-      </w:r>
-    </w:p>
-    <w:p>
-      <w:pPr>
-        <w:pStyle w:val="CaptionedFigure"/>
-        <w:rPr/>
-      </w:pPr>
-      <w:r>
-        <w:rPr/>
-        <w:drawing>
-          <wp:inline distT="0" distB="0" distL="0" distR="0">
-            <wp:extent cx="3696335" cy="3696335"/>
-            <wp:effectExtent l="0" t="0" r="0" b="0"/>
-            <wp:docPr id="3" name="Image3" descr="DAG of relationships of UPF"/>
-            <wp:cNvGraphicFramePr>
-              <a:graphicFrameLocks xmlns:a="http://schemas.openxmlformats.org/drawingml/2006/main" noChangeAspect="1"/>
-            </wp:cNvGraphicFramePr>
-            <a:graphic xmlns:a="http://schemas.openxmlformats.org/drawingml/2006/main">
-              <a:graphicData uri="http://schemas.openxmlformats.org/drawingml/2006/picture">
-                <pic:pic xmlns:pic="http://schemas.openxmlformats.org/drawingml/2006/picture">
-                  <pic:nvPicPr>
-                    <pic:cNvPr id="3" name="Image3" descr="DAG of relationships of UPF"/>
-                    <pic:cNvPicPr>
-                      <a:picLocks noChangeAspect="1" noChangeArrowheads="1"/>
-                    </pic:cNvPicPr>
-                  </pic:nvPicPr>
-                  <pic:blipFill>
-                    <a:blip r:embed="rId4"/>
-                    <a:stretch>
-                      <a:fillRect/>
-                    </a:stretch>
-                  </pic:blipFill>
-                  <pic:spPr bwMode="auto">
-                    <a:xfrm>
-                      <a:off x="0" y="0"/>
-                      <a:ext cx="3696335" cy="3696335"/>
-                    </a:xfrm>
-                    <a:prstGeom prst="rect">
-                      <a:avLst/>
-                    </a:prstGeom>
-                  </pic:spPr>
-                </pic:pic>
-              </a:graphicData>
-            </a:graphic>
-          </wp:inline>
-        </w:drawing>
-      </w:r>
-    </w:p>
-    <w:p>
-      <w:pPr>
-        <w:pStyle w:val="ImageCaption"/>
-        <w:rPr/>
-      </w:pPr>
-      <w:bookmarkStart w:id="46" w:name="upf"/>
-      <w:r>
-        <w:rPr/>
-        <w:t>DAG of relationships of UPF</w:t>
-      </w:r>
-      <w:bookmarkEnd w:id="46"/>
-    </w:p>
-    <w:p>
-      <w:pPr>
-        <w:pStyle w:val="Heading3"/>
-        <w:rPr/>
-      </w:pPr>
-      <w:bookmarkStart w:id="47" w:name="X47d027ab6c8525617579bf5dd295ac5066e3988"/>
-      <w:r>
-        <w:rPr/>
-        <w:t>Can UPF be described in nutritional terms?</w:t>
-      </w:r>
-    </w:p>
-    <w:p>
-      <w:pPr>
-        <w:pStyle w:val="FirstParagraph"/>
-        <w:rPr/>
-      </w:pPr>
-      <w:r>
-        <w:rPr/>
-        <w:t>Webster (51) and niMurchu (52) identify the amount of salt in ultraprocessed foods. Vargas (53) concentrates on sodium and potassium using the Mexican national health and nutrition survey.</w:t>
-      </w:r>
-    </w:p>
-    <w:p>
-      <w:pPr>
-        <w:pStyle w:val="TextBody"/>
-        <w:rPr/>
-      </w:pPr>
-      <w:r>
-        <w:rPr/>
-        <w:t>Sugars are the focus for Rauber (44), particularly free sugar intake.</w:t>
-      </w:r>
-    </w:p>
-    <w:p>
-      <w:pPr>
-        <w:pStyle w:val="TextBody"/>
-        <w:rPr/>
-      </w:pPr>
-      <w:bookmarkStart w:id="48" w:name="X47d027ab6c8525617579bf5dd295ac5066e3988"/>
-      <w:r>
-        <w:rPr/>
-        <w:t>Armendariz (54) look at how the retail food evironment in Mexican cities has changed and how it affects BP.</w:t>
-      </w:r>
-      <w:bookmarkEnd w:id="48"/>
-    </w:p>
-    <w:p>
-      <w:pPr>
-        <w:pStyle w:val="Heading3"/>
-        <w:rPr/>
-      </w:pPr>
-      <w:r>
-        <w:rPr/>
-      </w:r>
-      <w:bookmarkStart w:id="49" w:name="section"/>
-      <w:bookmarkStart w:id="50" w:name="section"/>
-      <w:bookmarkEnd w:id="50"/>
-    </w:p>
-    <w:p>
-      <w:pPr>
-        <w:pStyle w:val="Heading3"/>
-        <w:rPr/>
-      </w:pPr>
-      <w:bookmarkStart w:id="51" w:name="upf-and-ill-health"/>
-      <w:r>
-        <w:rPr/>
-        <w:t>UPF and Ill Health</w:t>
-      </w:r>
-    </w:p>
-    <w:p>
-      <w:pPr>
-        <w:pStyle w:val="FirstParagraph"/>
-        <w:rPr/>
-      </w:pPr>
-      <w:r>
-        <w:rPr/>
-        <w:t>Mertens (</w:t>
-      </w:r>
-      <w:r>
-        <w:rPr>
-          <w:b/>
-          <w:bCs/>
-        </w:rPr>
-        <w:t>mertens?</w:t>
-      </w:r>
-      <w:r>
-        <w:rPr/>
-        <w:t>), Barbosa (55), Santos (56) ,Aceves-martins (43), and Rauber (57) explore how UPF are associated with poor health. Whilst this is primarily metabolic pathology they do often mention BP. Schulze (58) comprehensively reviews UPF and metabolic health. Dicken and Betterham (59) provide a comprehensive review of papers considering a range of metabolic and other health endpoints.</w:t>
-      </w:r>
-    </w:p>
-    <w:p>
-      <w:pPr>
-        <w:pStyle w:val="TextBody"/>
-        <w:rPr/>
-      </w:pPr>
-      <w:r>
-        <w:rPr/>
-        <w:t>(60) try to identify ill health in young people associated with the increasing use of UPF.</w:t>
-      </w:r>
-    </w:p>
-    <w:p>
-      <w:pPr>
-        <w:pStyle w:val="TextBody"/>
-        <w:rPr/>
-      </w:pPr>
-      <w:r>
-        <w:rPr/>
-        <w:t>Hodge (61) dedicated an edition of ‘Public Health Nutrition’ to this question</w:t>
-      </w:r>
-    </w:p>
-    <w:p>
-      <w:pPr>
-        <w:pStyle w:val="TextBody"/>
-        <w:rPr/>
-      </w:pPr>
-      <w:r>
-        <w:rPr/>
-        <w:t>(20)</w:t>
-      </w:r>
-    </w:p>
-    <w:p>
-      <w:pPr>
-        <w:pStyle w:val="Heading4"/>
-        <w:rPr/>
-      </w:pPr>
-      <w:bookmarkStart w:id="52" w:name="obesity"/>
-      <w:r>
-        <w:rPr/>
-        <w:t>obesity</w:t>
-      </w:r>
-    </w:p>
-    <w:p>
-      <w:pPr>
-        <w:pStyle w:val="FirstParagraph"/>
-        <w:rPr/>
-      </w:pPr>
-      <w:bookmarkStart w:id="53" w:name="obesity"/>
-      <w:r>
-        <w:rPr/>
-        <w:t>The link to obesity is perhaps more direct. Munoz (62) looked at Mexican school age children. Li (63) looked at adults in China. Rauber (57) used the NDNS study to look at obesity in the UK.</w:t>
-      </w:r>
-      <w:bookmarkEnd w:id="53"/>
-    </w:p>
-    <w:p>
-      <w:pPr>
-        <w:pStyle w:val="Heading4"/>
-        <w:rPr/>
-      </w:pPr>
-      <w:bookmarkStart w:id="54" w:name="diabetes-and-cardiometabolic-syndromes"/>
-      <w:r>
-        <w:rPr/>
-        <w:t>diabetes and cardiometabolic syndromes</w:t>
-      </w:r>
-    </w:p>
-    <w:p>
-      <w:pPr>
-        <w:pStyle w:val="FirstParagraph"/>
-        <w:rPr/>
-      </w:pPr>
-      <w:r>
-        <w:rPr/>
-        <w:t>Given the effects on obesity and the increase of energy intake the connection to diabetes and cardiometabolic syndromes has been the subject of more papers.</w:t>
-      </w:r>
-    </w:p>
-    <w:p>
-      <w:pPr>
-        <w:pStyle w:val="TextBody"/>
-        <w:rPr/>
-      </w:pPr>
-      <w:r>
-        <w:rPr/>
-        <w:t>Aguiar (64) concentrates on diabetes only. Li (65) uses a national study to link UPF with diabetes in China.</w:t>
-      </w:r>
-    </w:p>
-    <w:p>
-      <w:pPr>
-        <w:pStyle w:val="TextBody"/>
-        <w:rPr/>
-      </w:pPr>
-      <w:r>
-        <w:rPr/>
-        <w:t>de Miranda Renata Costa (66) identifies the effect on metabolic health. Martinez (67) connects the dietary share of UPF in the US population. Tavares (68) doing the same in Brazilian adolescents.</w:t>
-      </w:r>
-    </w:p>
-    <w:p>
-      <w:pPr>
-        <w:pStyle w:val="TextBody"/>
-        <w:rPr/>
-      </w:pPr>
-      <w:r>
-        <w:rPr/>
-        <w:t>dos Santos (69) identifies this as cardiometabolic health and provides a systematic review (56) . Goodman et al (70) explore this in Venezualan adults. Vilela (71) give a ‘…prospective approach to childhood’.</w:t>
-      </w:r>
-    </w:p>
-    <w:p>
-      <w:pPr>
-        <w:pStyle w:val="TextBody"/>
-        <w:rPr/>
-      </w:pPr>
-      <w:r>
-        <w:rPr/>
-        <w:t>Some authors look how these metabolic effects lead to other conditions. For example Weinstein (72) with dementia. Gomez-Smith (73) identify a possible pathological explanation. Ivancovsky (74) connects NAFLD. Lee (75) connects these to CVD.</w:t>
-      </w:r>
-    </w:p>
-    <w:p>
-      <w:pPr>
-        <w:pStyle w:val="TextBody"/>
-        <w:rPr/>
-      </w:pPr>
-      <w:bookmarkStart w:id="55" w:name="diabetes-and-cardiometabolic-syndromes"/>
-      <w:r>
-        <w:rPr/>
-        <w:t>Colombet (48) connects these changes in metabolic syndrome with changes in socioeconomic inequalities again linking the nutritional identity of diet with its social aspects.</w:t>
-      </w:r>
-      <w:bookmarkEnd w:id="55"/>
-    </w:p>
-    <w:p>
-      <w:pPr>
-        <w:pStyle w:val="Heading4"/>
-        <w:rPr/>
-      </w:pPr>
-      <w:bookmarkStart w:id="56" w:name="cancer"/>
-      <w:r>
-        <w:rPr/>
-        <w:t>cancer</w:t>
-      </w:r>
-    </w:p>
-    <w:p>
-      <w:pPr>
-        <w:pStyle w:val="FirstParagraph"/>
-        <w:rPr/>
-      </w:pPr>
-      <w:bookmarkStart w:id="57" w:name="cancer"/>
-      <w:r>
-        <w:rPr/>
-        <w:t>(76) and seperately (77) have identified a risk of colorectal cancer.</w:t>
-      </w:r>
-      <w:bookmarkEnd w:id="57"/>
-    </w:p>
-    <w:p>
-      <w:pPr>
-        <w:pStyle w:val="Heading4"/>
-        <w:rPr/>
-      </w:pPr>
-      <w:bookmarkStart w:id="58" w:name="ckd"/>
-      <w:r>
-        <w:rPr/>
-        <w:t>ckd</w:t>
-      </w:r>
-    </w:p>
-    <w:p>
-      <w:pPr>
-        <w:pStyle w:val="FirstParagraph"/>
-        <w:rPr/>
-      </w:pPr>
-      <w:bookmarkStart w:id="59" w:name="upf-and-ill-health"/>
-      <w:bookmarkStart w:id="60" w:name="ckd"/>
-      <w:r>
-        <w:rPr/>
-        <w:t>Kityo (78) identifies the effect on the kidneys. Identifying the diverse effects of UPF and possibly also another contributory cause of BP changes.</w:t>
-      </w:r>
-      <w:bookmarkEnd w:id="59"/>
-      <w:bookmarkEnd w:id="60"/>
-    </w:p>
-    <w:p>
-      <w:pPr>
-        <w:pStyle w:val="Heading3"/>
-        <w:rPr/>
-      </w:pPr>
-      <w:bookmarkStart w:id="61" w:name="increasing-upf-intake"/>
-      <w:r>
-        <w:rPr/>
-        <w:t>Increasing UPF intake</w:t>
-      </w:r>
-    </w:p>
-    <w:p>
-      <w:pPr>
-        <w:pStyle w:val="FirstParagraph"/>
-        <w:rPr/>
-      </w:pPr>
-      <w:r>
-        <w:rPr/>
-        <w:t>Many studies show the increasing role of UPF within the diet. Mertens (79) and ni Mhurchu (52) show how UPF are being eaten in ever greater quantities across Europe but especially across the UK.</w:t>
-      </w:r>
-    </w:p>
-    <w:p>
-      <w:pPr>
-        <w:pStyle w:val="TextBody"/>
-        <w:rPr/>
-      </w:pPr>
-      <w:r>
-        <w:rPr/>
-        <w:t>Wang (46) identifies increasing consumption in US youths, D’Avila (80) also identify that increasingly upf are the key source of energy in adolescents. Gupta (81) explores the role of youth, identifying the peculiar age distribution of UPF intake.</w:t>
-      </w:r>
-    </w:p>
-    <w:p>
-      <w:pPr>
-        <w:pStyle w:val="TextBody"/>
-        <w:rPr/>
-      </w:pPr>
-      <w:bookmarkStart w:id="62" w:name="increasing-upf-intake"/>
-      <w:r>
-        <w:rPr/>
-        <w:t>Rauber (44) look instead at free sugar intake.</w:t>
-      </w:r>
-      <w:bookmarkEnd w:id="62"/>
-    </w:p>
-    <w:p>
-      <w:pPr>
-        <w:pStyle w:val="Heading3"/>
-        <w:rPr/>
-      </w:pPr>
-      <w:bookmarkStart w:id="63" w:name="upf-bp-and-salt"/>
-      <w:r>
-        <w:rPr/>
-        <w:t>UPF BP and Salt</w:t>
-      </w:r>
-    </w:p>
-    <w:p>
-      <w:pPr>
-        <w:pStyle w:val="CaptionedFigure"/>
-        <w:rPr/>
-      </w:pPr>
-      <w:r>
-        <w:rPr/>
-        <w:drawing>
-          <wp:inline distT="0" distB="0" distL="0" distR="0">
-            <wp:extent cx="3696335" cy="3696335"/>
-            <wp:effectExtent l="0" t="0" r="0" b="0"/>
-            <wp:docPr id="4" name="Image4" descr="DAG of relationships explored by analysis"/>
-            <wp:cNvGraphicFramePr>
-              <a:graphicFrameLocks xmlns:a="http://schemas.openxmlformats.org/drawingml/2006/main" noChangeAspect="1"/>
-            </wp:cNvGraphicFramePr>
-            <a:graphic xmlns:a="http://schemas.openxmlformats.org/drawingml/2006/main">
-              <a:graphicData uri="http://schemas.openxmlformats.org/drawingml/2006/picture">
-                <pic:pic xmlns:pic="http://schemas.openxmlformats.org/drawingml/2006/picture">
-                  <pic:nvPicPr>
-                    <pic:cNvPr id="4" name="Image4" descr="DAG of relationships explored by analysis"/>
+                    <pic:cNvPr id="6" name="Image2" descr="Diagram of relationships between BP and Salt"/>
                     <pic:cNvPicPr>
                       <a:picLocks noChangeAspect="1" noChangeArrowheads="1"/>
                     </pic:cNvPicPr>
@@ -1706,6 +1377,645 @@
       </w:pPr>
       <w:r>
         <w:rPr/>
+        <w:t>Diagram of relationships between BP and Salt</w:t>
+      </w:r>
+    </w:p>
+    <w:p>
+      <w:pPr>
+        <w:pStyle w:val="TextBody"/>
+        <w:rPr/>
+      </w:pPr>
+      <w:r>
+        <w:rPr/>
+        <w:t>Explaining the role of the Framingham studies Kannel ((7) , (8)) and Mahmood (9) describe how risk factor medicine came about. They describe raised blood pressure as a ‘prominent member’ of a group of risks in cardiovascular disease. A disease which is the outcome of ‘multiple forces’. Their description sees Framingham as part of the march of progress in understanding cardiovascular disease in particular, but also non-communicable disease. Kannel identifies that cardiologists alone cannot conquer cardiovascular disease. Pringle (10) shows how stroke risk relates to BP.</w:t>
+      </w:r>
+    </w:p>
+    <w:p>
+      <w:pPr>
+        <w:pStyle w:val="TextBody"/>
+        <w:rPr/>
+      </w:pPr>
+      <w:r>
+        <w:rPr/>
+        <w:t>Since then BP has come to feature more and more in NCD, following studies showing that reducing BP reduced the risk of CVD. This placed detection, management, and control of BP at the centre of reducing CVD. Ettehad (11) reported a comprehensive systematic review with 123 studies over 49 years and 613815 participants. More contemporary studies look at app use to improve BP monitoring (12). Bress (13) clearly identifies that patient trust and engagement are essential in reducing ‘race’ based inequalities. Boutain (14) identifies stress and worry as important factors for African American men and women. In North west England Roche (15) developed quality assurance approaches to BP management which highlight that there are many different approaches to assessment monitoring and control.</w:t>
+      </w:r>
+    </w:p>
+    <w:p>
+      <w:pPr>
+        <w:pStyle w:val="TextBody"/>
+        <w:rPr/>
+      </w:pPr>
+      <w:r>
+        <w:rPr/>
+        <w:t>Causes come from different epistological paradigms. Medically, the causes of BP, as Kannel explains, are divided into secondary BP where there is an identified pathological cause and ‘essential’ or idiopathic BP where no cause is identifiable. Contributors to and partial causes of this essential BP have been sought, at individual and societal levels, using medical and epidemiological approaches ( (16) , (17) , (18) ).</w:t>
+      </w:r>
+    </w:p>
+    <w:p>
+      <w:pPr>
+        <w:pStyle w:val="TextBody"/>
+        <w:rPr/>
+      </w:pPr>
+      <w:r>
+        <w:rPr/>
+        <w:t>At the level of physiology, salt (Na) is a contributor to BP. The role of salt in normal and abnormal BP control has been established through WHO and Intersalt (19) with Elliot (20) updating the findings and repeating the message. However news reports such as that of Newman (21) identify contentious aspects. Elijovich (22) carefully explains how the American Heart Association deals with the idea that there may be individuals with higher sensitivity to salt .</w:t>
+      </w:r>
+    </w:p>
+    <w:p>
+      <w:pPr>
+        <w:pStyle w:val="TextBody"/>
+        <w:rPr/>
+      </w:pPr>
+      <w:r>
+        <w:rPr/>
+        <w:t>‘</w:t>
+      </w:r>
+      <w:r>
+        <w:rPr/>
+        <w:t>Lifestyle’ causes, such as Boutain’s ( (14) ) stresses, are reported as a mix of personal ‘choice’, ‘behaviours’ and responses to other social factors. That is, they are not choices at all. Whilst Jones et al. (23) demonstrated that there is a cost to adopting dietary recommendations in the UK. Salisbury’s editorial (24) discusses how commerce also has a role to play in a causation model which embraces an understanding of causation on a population scale.</w:t>
+      </w:r>
+    </w:p>
+    <w:p>
+      <w:pPr>
+        <w:pStyle w:val="TextBody"/>
+        <w:rPr/>
+      </w:pPr>
+      <w:r>
+        <w:rPr/>
+        <w:t>Personal choice may be affected by taste sensation and satiety. Tan (25) discovered that this is difficult to study with a wide range of approaches across their systematic review. Nakamura et al. (26) used NDNS to explore how alternative flavourings might reduce the use of salt.</w:t>
+      </w:r>
+    </w:p>
+    <w:p>
+      <w:pPr>
+        <w:pStyle w:val="TextBody"/>
+        <w:rPr/>
+      </w:pPr>
+      <w:bookmarkStart w:id="35" w:name="na-bp-ncd-and-public-health"/>
+      <w:r>
+        <w:rPr/>
+        <w:t>Reducing salt intake works. Vollmer (27) reports findings that reduced salt intake can reduce BP in diverse groups in the USA. Hendriksen (28) also explored this using Dutch and other European data to support this. Laverty et al. (29) demonstrates how policy reduces salt intake, and how reversal of policy allows intake to increase again.</w:t>
+      </w:r>
+      <w:bookmarkEnd w:id="35"/>
+    </w:p>
+    <w:p>
+      <w:pPr>
+        <w:pStyle w:val="Heading3"/>
+        <w:rPr/>
+      </w:pPr>
+      <w:r>
+        <w:rPr/>
+        <w:t>Food classification</w:t>
+      </w:r>
+    </w:p>
+    <w:p>
+      <w:pPr>
+        <w:pStyle w:val="FirstParagraph"/>
+        <w:rPr/>
+      </w:pPr>
+      <w:r>
+        <w:rPr/>
+        <w:t>has traditionally concentrated on nutritional analysis eg Nutriscore ( (30) , (31), (32) , (33) ).</w:t>
+      </w:r>
+    </w:p>
+    <w:p>
+      <w:pPr>
+        <w:pStyle w:val="TextBody"/>
+        <w:rPr/>
+      </w:pPr>
+      <w:r>
+        <w:rPr/>
+        <w:t>The social aspect of food has been studied famously by Bourdieu ( (34), (35) ).</w:t>
+      </w:r>
+    </w:p>
+    <w:p>
+      <w:pPr>
+        <w:pStyle w:val="TextBody"/>
+        <w:rPr/>
+      </w:pPr>
+      <w:r>
+        <w:rPr/>
+        <w:t>The effect of the social and commercial nature of food is partly accounted for in Monteiro’s Nova classification. Dickie et al( (36) , (31) ) tried to develop a system which took this idea further, but struggled to build a model which was any more effective.</w:t>
+      </w:r>
+    </w:p>
+    <w:p>
+      <w:pPr>
+        <w:pStyle w:val="TextBody"/>
+        <w:rPr/>
+      </w:pPr>
+      <w:r>
+        <w:rPr/>
+        <w:t>Monteiro’s initial explanation uses the concept of ‘processing’ ( (37) , (38) , (39) , (40) ). In a recent debate (41) and (42) discuss the concept of UPF and if it is valid or useful.</w:t>
+      </w:r>
+    </w:p>
+    <w:p>
+      <w:pPr>
+        <w:pStyle w:val="TextBody"/>
+        <w:rPr/>
+      </w:pPr>
+      <w:r>
+        <w:rPr/>
+        <w:t>Explanations for the differential effect of these foods have developed as quickly as new ultra-processed foods have been developed . Is it due to nutritional content( (43) )? They are high in salt and sugar on average. Is it due to effects on satiety, or changes to appetite( (44) )? Do they taste better (45) ? Is it due to being easy to buy, and easy to eat( (46) )? Is it because they don’t require time and effort in the home to process? Is it because these processes are industrial? Is it because these foods contain ‘chemicals’ or new ingredients? These explanations move from nutritional through into social and commercial.</w:t>
+      </w:r>
+    </w:p>
+    <w:p>
+      <w:pPr>
+        <w:pStyle w:val="TextBody"/>
+        <w:rPr/>
+      </w:pPr>
+      <w:r>
+        <w:rPr/>
+        <w:t>Colombet (47) showed that household income is correlated with UPF intake in the UK as well as exploring the relationship in the French West Indies (48).</w:t>
+      </w:r>
+    </w:p>
+    <w:p>
+      <w:pPr>
+        <w:pStyle w:val="TextBody"/>
+        <w:rPr/>
+      </w:pPr>
+      <w:r>
+        <w:rPr/>
+        <w:t>All these critiques are possible because of the social element to the classification. Colombet (47) identify that the intake of UPF has an inequality dimension and then (49) use modeling to describe a ‘nutrition transition’.</w:t>
+      </w:r>
+    </w:p>
+    <w:p>
+      <w:pPr>
+        <w:pStyle w:val="TextBody"/>
+        <w:rPr/>
+      </w:pPr>
+      <w:r>
+        <w:rPr/>
+        <w:t>Nutrition based classifications appear less socially divisive due to scientific isolation. They still contain elements of social factors. In particular, the way that foods are analysed can change their reported nutritional content. Eg a ‘standard’ food may be compared to a ‘traditionally prepared’ food. The first is prepared in a factory with control of its nutrition, the second by a home cook with limited access to nutrition modification technology.</w:t>
+      </w:r>
+    </w:p>
+    <w:p>
+      <w:pPr>
+        <w:pStyle w:val="TextBody"/>
+        <w:rPr/>
+      </w:pPr>
+      <w:r>
+        <w:rPr/>
+        <w:t>Statements about the scheme often discuss the high salt and sugar content. Papers discussing the effect on physiology, and pathology in particular highlight these, but they do not back their statements with analysis. They do not show that the sodium, and UPF together increase the risk of CVD, or BP rise. This dissertation intends to address this gap</w:t>
+      </w:r>
+    </w:p>
+    <w:p>
+      <w:pPr>
+        <w:pStyle w:val="TextBody"/>
+        <w:rPr/>
+      </w:pPr>
+      <w:bookmarkStart w:id="36" w:name="food-classification"/>
+      <w:r>
+        <w:rPr/>
+        <w:t>(50) show an approach between individual action and changing laws. This approach would target those most at risk due to negative social determinants. It does move into the realm of coercion of those ‘making the wrong choices’ into making better choices.</w:t>
+      </w:r>
+      <w:bookmarkEnd w:id="36"/>
+    </w:p>
+    <w:p>
+      <w:pPr>
+        <w:pStyle w:val="Heading3"/>
+        <w:rPr/>
+      </w:pPr>
+      <w:r>
+        <w:rPr/>
+        <w:t>UPF</w:t>
+      </w:r>
+    </w:p>
+    <w:p>
+      <w:pPr>
+        <w:pStyle w:val="FirstParagraph"/>
+        <w:rPr/>
+      </w:pPr>
+      <w:r>
+        <w:rPr/>
+        <w:t>NOVA classification (37) looks at food beyond the nutrient level. It primarily incorporates ideas relating to ‘processing of food’. As the Nova concept has developed it can also be seen that ‘processsing’ incorporates how food is made available within social systems. Nova also involves ‘processing’ affects consumption behaviours through changes in cooking and eating behaviour within social systems.</w:t>
+      </w:r>
+    </w:p>
+    <w:p>
+      <w:pPr>
+        <w:pStyle w:val="TextBody"/>
+        <w:rPr/>
+      </w:pPr>
+      <w:r>
+        <w:rPr/>
+        <w:t>Group one are foods which are in a natural state, as plucked from the tree. Group two is foods which are used in processes to modify group one foods. Group three initially was all other foods, but was soon separated into minimally processed foods, and group four the ultra-processed foods.Increasing Nova category four food, or UPF, is associated with increasing BP. There are other approaches to food classification which try to address more than the nutritional content.</w:t>
+      </w:r>
+    </w:p>
+    <w:p>
+      <w:pPr>
+        <w:pStyle w:val="CaptionedFigure"/>
+        <w:rPr/>
+      </w:pPr>
+      <w:r>
+        <w:rPr/>
+        <w:drawing>
+          <wp:inline distT="0" distB="0" distL="0" distR="0">
+            <wp:extent cx="3696335" cy="3696335"/>
+            <wp:effectExtent l="0" t="0" r="0" b="0"/>
+            <wp:docPr id="7" name="Image3" descr="DAG of relationships of UPF"/>
+            <wp:cNvGraphicFramePr>
+              <a:graphicFrameLocks xmlns:a="http://schemas.openxmlformats.org/drawingml/2006/main" noChangeAspect="1"/>
+            </wp:cNvGraphicFramePr>
+            <a:graphic xmlns:a="http://schemas.openxmlformats.org/drawingml/2006/main">
+              <a:graphicData uri="http://schemas.openxmlformats.org/drawingml/2006/picture">
+                <pic:pic xmlns:pic="http://schemas.openxmlformats.org/drawingml/2006/picture">
+                  <pic:nvPicPr>
+                    <pic:cNvPr id="7" name="Image3" descr="DAG of relationships of UPF"/>
+                    <pic:cNvPicPr>
+                      <a:picLocks noChangeAspect="1" noChangeArrowheads="1"/>
+                    </pic:cNvPicPr>
+                  </pic:nvPicPr>
+                  <pic:blipFill>
+                    <a:blip r:embed="rId6"/>
+                    <a:stretch>
+                      <a:fillRect/>
+                    </a:stretch>
+                  </pic:blipFill>
+                  <pic:spPr bwMode="auto">
+                    <a:xfrm>
+                      <a:off x="0" y="0"/>
+                      <a:ext cx="3696335" cy="3696335"/>
+                    </a:xfrm>
+                    <a:prstGeom prst="rect">
+                      <a:avLst/>
+                    </a:prstGeom>
+                  </pic:spPr>
+                </pic:pic>
+              </a:graphicData>
+            </a:graphic>
+          </wp:inline>
+        </w:drawing>
+      </w:r>
+    </w:p>
+    <w:p>
+      <w:pPr>
+        <w:pStyle w:val="ImageCaption"/>
+        <w:rPr/>
+      </w:pPr>
+      <w:bookmarkStart w:id="37" w:name="upf"/>
+      <w:r>
+        <w:rPr/>
+        <w:t>DAG of relationships of UPF</w:t>
+      </w:r>
+      <w:bookmarkEnd w:id="37"/>
+    </w:p>
+    <w:p>
+      <w:pPr>
+        <w:pStyle w:val="Heading3"/>
+        <w:rPr/>
+      </w:pPr>
+      <w:r>
+        <w:rPr/>
+        <w:t>Can UPF be described in nutritional terms?</w:t>
+      </w:r>
+    </w:p>
+    <w:p>
+      <w:pPr>
+        <w:pStyle w:val="FirstParagraph"/>
+        <w:rPr/>
+      </w:pPr>
+      <w:r>
+        <w:rPr/>
+        <w:t>Webster (51) and niMurchu (52) identify the amount of salt in ultraprocessed foods. Vargas (53) concentrates on sodium and potassium using the Mexican national health and nutrition survey.</w:t>
+      </w:r>
+    </w:p>
+    <w:p>
+      <w:pPr>
+        <w:pStyle w:val="TextBody"/>
+        <w:rPr/>
+      </w:pPr>
+      <w:r>
+        <w:rPr/>
+        <w:t>Sugars are the focus for Rauber (44), particularly free sugar intake.</w:t>
+      </w:r>
+    </w:p>
+    <w:p>
+      <w:pPr>
+        <w:pStyle w:val="TextBody"/>
+        <w:rPr/>
+      </w:pPr>
+      <w:bookmarkStart w:id="38" w:name="X47d027ab6c8525617579bf5dd295ac5066e3988"/>
+      <w:r>
+        <w:rPr/>
+        <w:t>Armendariz (54) look at how the retail food evironment in Mexican cities has changed and how it affects BP.</w:t>
+      </w:r>
+      <w:bookmarkEnd w:id="38"/>
+    </w:p>
+    <w:p>
+      <w:pPr>
+        <w:pStyle w:val="Heading3"/>
+        <w:rPr/>
+      </w:pPr>
+      <w:r>
+        <w:rPr/>
+      </w:r>
+      <w:bookmarkStart w:id="39" w:name="section"/>
+      <w:bookmarkStart w:id="40" w:name="section"/>
+      <w:bookmarkEnd w:id="40"/>
+    </w:p>
+    <w:p>
+      <w:pPr>
+        <w:pStyle w:val="Heading3"/>
+        <w:rPr/>
+      </w:pPr>
+      <w:r>
+        <w:rPr/>
+        <w:t>UPF and Ill Health</w:t>
+      </w:r>
+    </w:p>
+    <w:p>
+      <w:pPr>
+        <w:pStyle w:val="FirstParagraph"/>
+        <w:rPr/>
+      </w:pPr>
+      <w:r>
+        <w:rPr/>
+        <w:t>Mertens (</w:t>
+      </w:r>
+      <w:r>
+        <w:rPr>
+          <w:b/>
+          <w:bCs/>
+        </w:rPr>
+        <w:t>mertens?</w:t>
+      </w:r>
+      <w:r>
+        <w:rPr/>
+        <w:t>), Barbosa (55), Santos (56) ,Aceves-martins (43), and Rauber (57) explore how UPF are associated with poor health. Whilst this is primarily metabolic pathology they do often mention BP. Schulze (58) comprehensively reviews UPF and metabolic health. Dicken and Betterham (59) provide a comprehensive review of papers considering a range of metabolic and other health endpoints.</w:t>
+      </w:r>
+    </w:p>
+    <w:p>
+      <w:pPr>
+        <w:pStyle w:val="TextBody"/>
+        <w:rPr/>
+      </w:pPr>
+      <w:r>
+        <w:rPr/>
+        <w:t>(60) try to identify ill health in young people associated with the increasing use of UPF.</w:t>
+      </w:r>
+    </w:p>
+    <w:p>
+      <w:pPr>
+        <w:pStyle w:val="TextBody"/>
+        <w:rPr/>
+      </w:pPr>
+      <w:r>
+        <w:rPr/>
+        <w:t>Hodge (61) dedicated an edition of ‘Public Health Nutrition’ to this question</w:t>
+      </w:r>
+    </w:p>
+    <w:p>
+      <w:pPr>
+        <w:pStyle w:val="TextBody"/>
+        <w:rPr/>
+      </w:pPr>
+      <w:r>
+        <w:rPr/>
+        <w:t>(20)</w:t>
+      </w:r>
+    </w:p>
+    <w:p>
+      <w:pPr>
+        <w:pStyle w:val="Heading4"/>
+        <w:rPr/>
+      </w:pPr>
+      <w:r>
+        <w:rPr/>
+        <w:t>obesity</w:t>
+      </w:r>
+    </w:p>
+    <w:p>
+      <w:pPr>
+        <w:pStyle w:val="FirstParagraph"/>
+        <w:rPr/>
+      </w:pPr>
+      <w:bookmarkStart w:id="41" w:name="obesity"/>
+      <w:r>
+        <w:rPr/>
+        <w:t>The link to obesity is perhaps more direct. Munoz (62) looked at Mexican school age children. Li (63) looked at adults in China. Rauber (57) used the NDNS study to look at obesity in the UK.</w:t>
+      </w:r>
+      <w:bookmarkEnd w:id="41"/>
+    </w:p>
+    <w:p>
+      <w:pPr>
+        <w:pStyle w:val="Heading4"/>
+        <w:rPr/>
+      </w:pPr>
+      <w:r>
+        <w:rPr/>
+        <w:t>diabetes and cardiometabolic syndromes</w:t>
+      </w:r>
+    </w:p>
+    <w:p>
+      <w:pPr>
+        <w:pStyle w:val="FirstParagraph"/>
+        <w:rPr/>
+      </w:pPr>
+      <w:r>
+        <w:rPr/>
+        <w:t>Given the effects on obesity and the increase of energy intake the connection to diabetes and cardiometabolic syndromes has been the subject of more papers.</w:t>
+      </w:r>
+    </w:p>
+    <w:p>
+      <w:pPr>
+        <w:pStyle w:val="TextBody"/>
+        <w:rPr/>
+      </w:pPr>
+      <w:r>
+        <w:rPr/>
+        <w:t>Aguiar (64) concentrates on diabetes only. Li (65) uses a national study to link UPF with diabetes in China.</w:t>
+      </w:r>
+    </w:p>
+    <w:p>
+      <w:pPr>
+        <w:pStyle w:val="TextBody"/>
+        <w:rPr/>
+      </w:pPr>
+      <w:r>
+        <w:rPr/>
+        <w:t>de Miranda Renata Costa (66) identifies the effect on metabolic health. Martinez (67) connects the dietary share of UPF in the US population. Tavares (68) doing the same in Brazilian adolescents.</w:t>
+      </w:r>
+    </w:p>
+    <w:p>
+      <w:pPr>
+        <w:pStyle w:val="TextBody"/>
+        <w:rPr/>
+      </w:pPr>
+      <w:r>
+        <w:rPr/>
+        <w:t>dos Santos (69) identifies this as cardiometabolic health and provides a systematic review (56) . Goodman et al (70) explore this in Venezualan adults. Vilela (71) give a ‘…prospective approach to childhood’.</w:t>
+      </w:r>
+    </w:p>
+    <w:p>
+      <w:pPr>
+        <w:pStyle w:val="TextBody"/>
+        <w:rPr/>
+      </w:pPr>
+      <w:r>
+        <w:rPr/>
+        <w:t>Some authors look how these metabolic effects lead to other conditions. For example Weinstein (72) with dementia. Gomez-Smith (73) identify a possible pathological explanation. Ivancovsky (74) connects NAFLD. Lee (75) connects these to CVD.</w:t>
+      </w:r>
+    </w:p>
+    <w:p>
+      <w:pPr>
+        <w:pStyle w:val="TextBody"/>
+        <w:rPr/>
+      </w:pPr>
+      <w:bookmarkStart w:id="42" w:name="diabetes-and-cardiometabolic-syndromes"/>
+      <w:r>
+        <w:rPr/>
+        <w:t>Colombet (48) connects these changes in metabolic syndrome with changes in socioeconomic inequalities again linking the nutritional identity of diet with its social aspects.</w:t>
+      </w:r>
+      <w:bookmarkEnd w:id="42"/>
+    </w:p>
+    <w:p>
+      <w:pPr>
+        <w:pStyle w:val="Heading4"/>
+        <w:rPr/>
+      </w:pPr>
+      <w:r>
+        <w:rPr/>
+        <w:t>cancer</w:t>
+      </w:r>
+    </w:p>
+    <w:p>
+      <w:pPr>
+        <w:pStyle w:val="FirstParagraph"/>
+        <w:rPr/>
+      </w:pPr>
+      <w:bookmarkStart w:id="43" w:name="cancer"/>
+      <w:r>
+        <w:rPr/>
+        <w:t>(76) and seperately (77) have identified a risk of colorectal cancer.</w:t>
+      </w:r>
+      <w:bookmarkEnd w:id="43"/>
+    </w:p>
+    <w:p>
+      <w:pPr>
+        <w:pStyle w:val="Heading4"/>
+        <w:rPr/>
+      </w:pPr>
+      <w:r>
+        <w:rPr/>
+        <w:t>ckd</w:t>
+      </w:r>
+    </w:p>
+    <w:p>
+      <w:pPr>
+        <w:pStyle w:val="FirstParagraph"/>
+        <w:rPr/>
+      </w:pPr>
+      <w:bookmarkStart w:id="44" w:name="ckd"/>
+      <w:bookmarkStart w:id="45" w:name="upf-and-ill-health"/>
+      <w:r>
+        <w:rPr/>
+        <w:t>Kityo (78) identifies the effect on the kidneys. Identifying the diverse effects of UPF and possibly also another contributory cause of BP changes.</w:t>
+      </w:r>
+      <w:bookmarkEnd w:id="44"/>
+      <w:bookmarkEnd w:id="45"/>
+    </w:p>
+    <w:p>
+      <w:pPr>
+        <w:pStyle w:val="Heading3"/>
+        <w:rPr/>
+      </w:pPr>
+      <w:r>
+        <w:rPr/>
+        <w:t>Increasing UPF intake</w:t>
+      </w:r>
+    </w:p>
+    <w:p>
+      <w:pPr>
+        <w:pStyle w:val="FirstParagraph"/>
+        <w:rPr/>
+      </w:pPr>
+      <w:r>
+        <w:rPr/>
+        <w:t>Many studies show the increasing role of UPF within the diet. Mertens (79) and ni Mhurchu (52) show how UPF are being eaten in ever greater quantities across Europe but especially across the UK.</w:t>
+      </w:r>
+    </w:p>
+    <w:p>
+      <w:pPr>
+        <w:pStyle w:val="TextBody"/>
+        <w:rPr/>
+      </w:pPr>
+      <w:r>
+        <w:rPr/>
+        <w:t>Wang (46) identifies increasing consumption in US youths, D’Avila (80) also identify that increasingly upf are the key source of energy in adolescents. Gupta (81) explores the role of youth, identifying the peculiar age distribution of UPF intake.</w:t>
+      </w:r>
+    </w:p>
+    <w:p>
+      <w:pPr>
+        <w:pStyle w:val="TextBody"/>
+        <w:rPr/>
+      </w:pPr>
+      <w:bookmarkStart w:id="46" w:name="increasing-upf-intake"/>
+      <w:r>
+        <w:rPr/>
+        <w:t>Rauber (44) look instead at free sugar intake.</w:t>
+      </w:r>
+      <w:bookmarkEnd w:id="46"/>
+    </w:p>
+    <w:p>
+      <w:pPr>
+        <w:pStyle w:val="Heading3"/>
+        <w:rPr/>
+      </w:pPr>
+      <w:r>
+        <w:rPr/>
+        <w:t>UPF BP and Salt</w:t>
+      </w:r>
+    </w:p>
+    <w:p>
+      <w:pPr>
+        <w:pStyle w:val="CaptionedFigure"/>
+        <w:rPr/>
+      </w:pPr>
+      <w:r>
+        <w:rPr/>
+        <w:drawing>
+          <wp:inline distT="0" distB="0" distL="0" distR="0">
+            <wp:extent cx="3696335" cy="3696335"/>
+            <wp:effectExtent l="0" t="0" r="0" b="0"/>
+            <wp:docPr id="8" name="Image4" descr="DAG of relationships explored by analysis"/>
+            <wp:cNvGraphicFramePr>
+              <a:graphicFrameLocks xmlns:a="http://schemas.openxmlformats.org/drawingml/2006/main" noChangeAspect="1"/>
+            </wp:cNvGraphicFramePr>
+            <a:graphic xmlns:a="http://schemas.openxmlformats.org/drawingml/2006/main">
+              <a:graphicData uri="http://schemas.openxmlformats.org/drawingml/2006/picture">
+                <pic:pic xmlns:pic="http://schemas.openxmlformats.org/drawingml/2006/picture">
+                  <pic:nvPicPr>
+                    <pic:cNvPr id="8" name="Image4" descr="DAG of relationships explored by analysis"/>
+                    <pic:cNvPicPr>
+                      <a:picLocks noChangeAspect="1" noChangeArrowheads="1"/>
+                    </pic:cNvPicPr>
+                  </pic:nvPicPr>
+                  <pic:blipFill>
+                    <a:blip r:embed="rId7"/>
+                    <a:stretch>
+                      <a:fillRect/>
+                    </a:stretch>
+                  </pic:blipFill>
+                  <pic:spPr bwMode="auto">
+                    <a:xfrm>
+                      <a:off x="0" y="0"/>
+                      <a:ext cx="3696335" cy="3696335"/>
+                    </a:xfrm>
+                    <a:prstGeom prst="rect">
+                      <a:avLst/>
+                    </a:prstGeom>
+                  </pic:spPr>
+                </pic:pic>
+              </a:graphicData>
+            </a:graphic>
+          </wp:inline>
+        </w:drawing>
+      </w:r>
+    </w:p>
+    <w:p>
+      <w:pPr>
+        <w:pStyle w:val="ImageCaption"/>
+        <w:rPr/>
+      </w:pPr>
+      <w:r>
+        <w:rPr/>
         <w:t>DAG of relationships explored by analysis</w:t>
       </w:r>
     </w:p>
@@ -1764,19 +2074,19 @@
         <w:pStyle w:val="TextBody"/>
         <w:rPr/>
       </w:pPr>
-      <w:bookmarkStart w:id="64" w:name="upf-bp-and-salt"/>
+      <w:bookmarkStart w:id="47" w:name="upf-bp-and-salt"/>
       <w:r>
         <w:rPr/>
         <w:t>smiljenac (90) and tzelfa (91) both look at how UPF affect the vasculature which may be part of the pathway to BP.</w:t>
       </w:r>
-      <w:bookmarkEnd w:id="64"/>
+      <w:bookmarkEnd w:id="47"/>
     </w:p>
     <w:p>
       <w:pPr>
         <w:pStyle w:val="Heading3"/>
         <w:rPr/>
       </w:pPr>
-      <w:bookmarkStart w:id="65" w:name="approach-to-change"/>
+      <w:bookmarkStart w:id="48" w:name="approach-to-change"/>
       <w:r>
         <w:rPr/>
         <w:t>Approach to change</w:t>
@@ -1954,7 +2264,7 @@
         <w:rPr/>
         <w:t xml:space="preserve">. London: National Food Strategy,; 2020. Available from: </w:t>
       </w:r>
-      <w:hyperlink r:id="rId6">
+      <w:hyperlink r:id="rId8">
         <w:r>
           <w:rPr>
             <w:rStyle w:val="InternetLink"/>
@@ -1962,16 +2272,16 @@
           <w:t>https://www.nationalfoodstrategy.org/partone/</w:t>
         </w:r>
       </w:hyperlink>
-      <w:bookmarkEnd w:id="38"/>
-      <w:bookmarkEnd w:id="65"/>
+      <w:bookmarkEnd w:id="33"/>
+      <w:bookmarkEnd w:id="48"/>
     </w:p>
     <w:p>
       <w:pPr>
         <w:pStyle w:val="Heading2"/>
         <w:rPr/>
       </w:pPr>
-      <w:bookmarkStart w:id="66" w:name="literature-review-conclusion"/>
-      <w:bookmarkEnd w:id="66"/>
+      <w:bookmarkStart w:id="49" w:name="literature-review-conclusion"/>
+      <w:bookmarkEnd w:id="49"/>
       <w:r>
         <w:rPr/>
         <w:t>Literature review Conclusion</w:t>
@@ -1989,18 +2299,12 @@
     </w:p>
     <w:p>
       <w:pPr>
-        <w:pStyle w:val="Normal"/>
-        <w:rPr/>
-      </w:pPr>
-      <w:r>
-        <w:rPr/>
-      </w:r>
-      <w:bookmarkStart w:id="67" w:name="literature-review"/>
-      <w:bookmarkStart w:id="68" w:name="literature-review-conclusion"/>
-      <w:bookmarkStart w:id="69" w:name="literature-review"/>
-      <w:bookmarkStart w:id="70" w:name="literature-review-conclusion"/>
-      <w:bookmarkEnd w:id="69"/>
-      <w:bookmarkEnd w:id="70"/>
+        <w:pStyle w:val="Heading1"/>
+        <w:rPr/>
+      </w:pPr>
+      <w:r>
+        <w:rPr/>
+      </w:r>
       <w:r>
         <w:br w:type="page"/>
       </w:r>
@@ -2010,7 +2314,6 @@
         <w:pStyle w:val="Heading1"/>
         <w:rPr/>
       </w:pPr>
-      <w:bookmarkStart w:id="71" w:name="method"/>
       <w:r>
         <w:rPr/>
         <w:t>Method</w:t>
@@ -2021,7 +2324,6 @@
         <w:pStyle w:val="Heading2"/>
         <w:rPr/>
       </w:pPr>
-      <w:bookmarkStart w:id="72" w:name="study-design-and-setting"/>
       <w:r>
         <w:rPr/>
         <w:t>Study Design and Setting</w:t>
@@ -2062,19 +2364,18 @@
         <w:pStyle w:val="TextBody"/>
         <w:rPr/>
       </w:pPr>
-      <w:bookmarkStart w:id="73" w:name="study-design-and-setting"/>
+      <w:bookmarkStart w:id="50" w:name="study-design-and-setting"/>
       <w:r>
         <w:rPr/>
         <w:t>The design is random selection across postal units (psu), stratified to ensure a representative sample across the four nations (England, Wales, Scotland, and Northern Ireland) and across regions within those nations (North West, North East, Scotland, Northern Ireland, Wales, Yorkshire and Humberside, East Midlands,West Midlands, London, The South East, The South West). The sample is also representative for age and sex and IMD.</w:t>
       </w:r>
-      <w:bookmarkEnd w:id="73"/>
+      <w:bookmarkEnd w:id="50"/>
     </w:p>
     <w:p>
       <w:pPr>
         <w:pStyle w:val="Heading2"/>
         <w:rPr/>
       </w:pPr>
-      <w:bookmarkStart w:id="74" w:name="participants-inclusion-and-exclusion"/>
       <w:r>
         <w:rPr/>
         <w:t>Participants, Inclusion and Exclusion</w:t>
@@ -2095,19 +2396,18 @@
         <w:pStyle w:val="TextBody"/>
         <w:rPr/>
       </w:pPr>
-      <w:bookmarkStart w:id="75" w:name="participants-inclusion-and-exclusion"/>
+      <w:bookmarkStart w:id="51" w:name="participants-inclusion-and-exclusion"/>
       <w:r>
         <w:rPr/>
         <w:t>The relationship between salt and systolic blood pressure may be different in individuals with pathologically high BP. Those taking BP controlling medications may have a different relationship to sodium and UPF and were excluded for analysis.</w:t>
       </w:r>
-      <w:bookmarkEnd w:id="75"/>
+      <w:bookmarkEnd w:id="51"/>
     </w:p>
     <w:p>
       <w:pPr>
         <w:pStyle w:val="Heading2"/>
         <w:rPr/>
       </w:pPr>
-      <w:bookmarkStart w:id="76" w:name="variables"/>
       <w:r>
         <w:rPr/>
         <w:t>Variables</w:t>
@@ -2148,7 +2448,6 @@
         <w:pStyle w:val="Heading3"/>
         <w:rPr/>
       </w:pPr>
-      <w:bookmarkStart w:id="77" w:name="systolic-bp-bp"/>
       <w:r>
         <w:rPr/>
         <w:t>Systolic BP (BP)</w:t>
@@ -2179,19 +2478,18 @@
         <w:pStyle w:val="TextBody"/>
         <w:rPr/>
       </w:pPr>
-      <w:bookmarkStart w:id="78" w:name="systolic-bp-bp"/>
+      <w:bookmarkStart w:id="52" w:name="systolic-bp-bp"/>
       <w:r>
         <w:rPr/>
         <w:t>I have created (hyp) a variable which identifies participants with BP over 140 mmHg to enable logistic regression. This value is identified by Du et al ((2)) and others.</w:t>
       </w:r>
-      <w:bookmarkEnd w:id="78"/>
+      <w:bookmarkEnd w:id="52"/>
     </w:p>
     <w:p>
       <w:pPr>
         <w:pStyle w:val="Heading3"/>
         <w:rPr/>
       </w:pPr>
-      <w:bookmarkStart w:id="79" w:name="dietary-data"/>
       <w:r>
         <w:rPr/>
         <w:t>Dietary data</w:t>
@@ -2212,19 +2510,18 @@
         <w:pStyle w:val="TextBody"/>
         <w:rPr/>
       </w:pPr>
-      <w:bookmarkStart w:id="80" w:name="dietary-data"/>
+      <w:bookmarkStart w:id="53" w:name="dietary-data"/>
       <w:r>
         <w:rPr/>
         <w:t>Based on the food and drink intake reported and with a composition data table, the NDNS team have estimated the overall intake of a large range of nutrients.</w:t>
       </w:r>
-      <w:bookmarkEnd w:id="80"/>
+      <w:bookmarkEnd w:id="53"/>
     </w:p>
     <w:p>
       <w:pPr>
         <w:pStyle w:val="Heading3"/>
         <w:rPr/>
       </w:pPr>
-      <w:bookmarkStart w:id="81" w:name="salt-estimation"/>
       <w:r>
         <w:rPr/>
         <w:t>Salt estimation</w:t>
@@ -2235,19 +2532,18 @@
         <w:pStyle w:val="FirstParagraph"/>
         <w:rPr/>
       </w:pPr>
-      <w:bookmarkStart w:id="82" w:name="salt-estimation"/>
+      <w:bookmarkStart w:id="54" w:name="salt-estimation"/>
       <w:r>
         <w:rPr/>
         <w:t>The sodium value ( Na, hiNa) was calculated from intake based on food diaries and standard food nutrient values. This reflects the expected Na content of standard foods.It assumes the content remains consistent. A categorical variable hiNa, has been produced to use in logistic regression. The cut off was 3000mg which is the WHO recommended amount and to match those used in Du et al (2). Serum sodium values are available for the early dataset, but not the later one. 24 urinary sodium is a better indicator of dietary sodium but values are not available across the whole time period.</w:t>
       </w:r>
-      <w:bookmarkEnd w:id="82"/>
+      <w:bookmarkEnd w:id="54"/>
     </w:p>
     <w:p>
       <w:pPr>
         <w:pStyle w:val="Heading3"/>
         <w:rPr/>
       </w:pPr>
-      <w:bookmarkStart w:id="83" w:name="upf-1"/>
       <w:r>
         <w:rPr/>
         <w:t>UPF</w:t>
@@ -2288,21 +2584,20 @@
         <w:pStyle w:val="TextBody"/>
         <w:rPr/>
       </w:pPr>
-      <w:bookmarkStart w:id="84" w:name="variables"/>
-      <w:bookmarkStart w:id="85" w:name="upf-1"/>
+      <w:bookmarkStart w:id="55" w:name="upf-1"/>
+      <w:bookmarkStart w:id="56" w:name="variables"/>
       <w:r>
         <w:rPr/>
         <w:t>A second variable UPF2 was derived from this. This identifies those more than one standard deviation above the mean.</w:t>
       </w:r>
-      <w:bookmarkEnd w:id="84"/>
-      <w:bookmarkEnd w:id="85"/>
+      <w:bookmarkEnd w:id="55"/>
+      <w:bookmarkEnd w:id="56"/>
     </w:p>
     <w:p>
       <w:pPr>
         <w:pStyle w:val="Heading2"/>
         <w:rPr/>
       </w:pPr>
-      <w:bookmarkStart w:id="86" w:name="analysis-of-the-data"/>
       <w:r>
         <w:rPr/>
         <w:t>Analysis of the data</w:t>
@@ -2313,7 +2608,6 @@
         <w:pStyle w:val="Heading3"/>
         <w:rPr/>
       </w:pPr>
-      <w:bookmarkStart w:id="87" w:name="description-of-sample"/>
       <w:r>
         <w:rPr/>
         <w:t>Description of sample</w:t>
@@ -2334,19 +2628,18 @@
         <w:pStyle w:val="TextBody"/>
         <w:rPr/>
       </w:pPr>
-      <w:bookmarkStart w:id="88" w:name="description-of-sample"/>
+      <w:bookmarkStart w:id="57" w:name="description-of-sample"/>
       <w:r>
         <w:rPr/>
         <w:t>A table showing representative statistics for the population was developed. Mean values for the data are displayed with a comparison for weighted values. The exposure variables are sodium intake (Na), and ultra processed food intake (UPF). The outcome variable, the mean systolic blood pressure (BP).</w:t>
       </w:r>
-      <w:bookmarkEnd w:id="88"/>
+      <w:bookmarkEnd w:id="57"/>
     </w:p>
     <w:p>
       <w:pPr>
         <w:pStyle w:val="Heading3"/>
         <w:rPr/>
       </w:pPr>
-      <w:bookmarkStart w:id="89" w:name="Xa95c0691655a9ddf5945c61fa10d02e001528a4"/>
       <w:r>
         <w:rPr/>
         <w:t>Analysis of Change over Survey Wave Sex Age and Place</w:t>
@@ -2387,21 +2680,20 @@
         <w:pStyle w:val="TextBody"/>
         <w:rPr/>
       </w:pPr>
-      <w:bookmarkStart w:id="90" w:name="analysis-of-the-data"/>
-      <w:bookmarkStart w:id="91" w:name="Xa95c0691655a9ddf5945c61fa10d02e001528a4"/>
+      <w:bookmarkStart w:id="58" w:name="Xa95c0691655a9ddf5945c61fa10d02e001528a4"/>
+      <w:bookmarkStart w:id="59" w:name="analysis-of-the-data"/>
       <w:r>
         <w:rPr/>
         <w:t>Statistical significance of changes in the data were shown by p.values with continuous data, and categorical data analysed using chi squared tables. In all analysis a value of p &lt; 0.05 was taken as the threshold of statistical significance.</w:t>
       </w:r>
-      <w:bookmarkEnd w:id="90"/>
-      <w:bookmarkEnd w:id="91"/>
+      <w:bookmarkEnd w:id="58"/>
+      <w:bookmarkEnd w:id="59"/>
     </w:p>
     <w:p>
       <w:pPr>
         <w:pStyle w:val="Heading2"/>
         <w:rPr/>
       </w:pPr>
-      <w:bookmarkStart w:id="92" w:name="univariable-regression"/>
       <w:r>
         <w:rPr/>
         <w:t>Univariable Regression</w:t>
@@ -2432,19 +2724,18 @@
         <w:pStyle w:val="TextBody"/>
         <w:rPr/>
       </w:pPr>
-      <w:bookmarkStart w:id="93" w:name="univariable-regression"/>
+      <w:bookmarkStart w:id="60" w:name="univariable-regression"/>
       <w:r>
         <w:rPr/>
         <w:t>P.values and confidence intervals were calculated.</w:t>
       </w:r>
-      <w:bookmarkEnd w:id="93"/>
+      <w:bookmarkEnd w:id="60"/>
     </w:p>
     <w:p>
       <w:pPr>
         <w:pStyle w:val="Heading2"/>
         <w:rPr/>
       </w:pPr>
-      <w:bookmarkStart w:id="94" w:name="multivariable-regression-on-bp"/>
       <w:r>
         <w:rPr/>
         <w:t>Multivariable Regression on BP</w:t>
@@ -2475,14 +2766,14 @@
         <w:pStyle w:val="TextBody"/>
         <w:rPr/>
       </w:pPr>
-      <w:bookmarkStart w:id="95" w:name="method"/>
-      <w:bookmarkStart w:id="96" w:name="multivariable-regression-on-bp"/>
+      <w:bookmarkStart w:id="61" w:name="multivariable-regression-on-bp"/>
+      <w:bookmarkStart w:id="62" w:name="method"/>
       <w:r>
         <w:rPr/>
         <w:t>AIC was used to understand the relative importance of variables.</w:t>
       </w:r>
-      <w:bookmarkEnd w:id="95"/>
-      <w:bookmarkEnd w:id="96"/>
+      <w:bookmarkEnd w:id="61"/>
+      <w:bookmarkEnd w:id="62"/>
       <w:r>
         <w:br w:type="page"/>
       </w:r>
@@ -2492,8 +2783,8 @@
         <w:pStyle w:val="Heading1"/>
         <w:rPr/>
       </w:pPr>
-      <w:bookmarkStart w:id="97" w:name="results"/>
-      <w:bookmarkEnd w:id="97"/>
+      <w:bookmarkStart w:id="63" w:name="results"/>
+      <w:bookmarkEnd w:id="63"/>
       <w:r>
         <w:rPr/>
         <w:t>Results</w:t>
@@ -2504,7 +2795,7 @@
         <w:pStyle w:val="Heading2"/>
         <w:rPr/>
       </w:pPr>
-      <w:bookmarkStart w:id="98" w:name="participants-and-descriptive-data"/>
+      <w:bookmarkStart w:id="64" w:name="participants-and-descriptive-data"/>
       <w:r>
         <w:rPr/>
         <w:t>Participants and Descriptive Data</w:t>
@@ -2566,7 +2857,7 @@
         <w:pStyle w:val="Heading3"/>
         <w:rPr/>
       </w:pPr>
-      <w:bookmarkStart w:id="99" w:name="population-by-survey-wave"/>
+      <w:bookmarkStart w:id="65" w:name="population-by-survey-wave"/>
       <w:r>
         <w:rPr/>
         <w:t>Population by Survey Wave</w:t>
@@ -2667,7 +2958,7 @@
           <wp:inline distT="0" distB="0" distL="0" distR="0">
             <wp:extent cx="3696335" cy="3696335"/>
             <wp:effectExtent l="0" t="0" r="0" b="0"/>
-            <wp:docPr id="5" name="Image5" descr="Energy from UPF% in each annual cohorts NDNS (2008-2019)"/>
+            <wp:docPr id="9" name="Image5" descr="Energy from UPF% in each annual cohorts NDNS (2008-2019)"/>
             <wp:cNvGraphicFramePr>
               <a:graphicFrameLocks xmlns:a="http://schemas.openxmlformats.org/drawingml/2006/main" noChangeAspect="1"/>
             </wp:cNvGraphicFramePr>
@@ -2675,119 +2966,7 @@
               <a:graphicData uri="http://schemas.openxmlformats.org/drawingml/2006/picture">
                 <pic:pic xmlns:pic="http://schemas.openxmlformats.org/drawingml/2006/picture">
                   <pic:nvPicPr>
-                    <pic:cNvPr id="5" name="Image5" descr="Energy from UPF% in each annual cohorts NDNS (2008-2019)"/>
-                    <pic:cNvPicPr>
-                      <a:picLocks noChangeAspect="1" noChangeArrowheads="1"/>
-                    </pic:cNvPicPr>
-                  </pic:nvPicPr>
-                  <pic:blipFill>
-                    <a:blip r:embed="rId7"/>
-                    <a:stretch>
-                      <a:fillRect/>
-                    </a:stretch>
-                  </pic:blipFill>
-                  <pic:spPr bwMode="auto">
-                    <a:xfrm>
-                      <a:off x="0" y="0"/>
-                      <a:ext cx="3696335" cy="3696335"/>
-                    </a:xfrm>
-                    <a:prstGeom prst="rect">
-                      <a:avLst/>
-                    </a:prstGeom>
-                  </pic:spPr>
-                </pic:pic>
-              </a:graphicData>
-            </a:graphic>
-          </wp:inline>
-        </w:drawing>
-      </w:r>
-    </w:p>
-    <w:p>
-      <w:pPr>
-        <w:pStyle w:val="ImageCaption"/>
-        <w:rPr/>
-      </w:pPr>
-      <w:r>
-        <w:rPr/>
-        <w:t>Energy from UPF% in each annual cohorts NDNS (2008-2019)</w:t>
-      </w:r>
-    </w:p>
-    <w:p>
-      <w:pPr>
-        <w:pStyle w:val="CaptionedFigure"/>
-        <w:rPr/>
-      </w:pPr>
-      <w:r>
-        <w:rPr/>
-        <w:drawing>
-          <wp:inline distT="0" distB="0" distL="0" distR="0">
-            <wp:extent cx="3696335" cy="3696335"/>
-            <wp:effectExtent l="0" t="0" r="0" b="0"/>
-            <wp:docPr id="6" name="Image6" descr="Na in mg in each annual cohort NDNS(2008-2019)"/>
-            <wp:cNvGraphicFramePr>
-              <a:graphicFrameLocks xmlns:a="http://schemas.openxmlformats.org/drawingml/2006/main" noChangeAspect="1"/>
-            </wp:cNvGraphicFramePr>
-            <a:graphic xmlns:a="http://schemas.openxmlformats.org/drawingml/2006/main">
-              <a:graphicData uri="http://schemas.openxmlformats.org/drawingml/2006/picture">
-                <pic:pic xmlns:pic="http://schemas.openxmlformats.org/drawingml/2006/picture">
-                  <pic:nvPicPr>
-                    <pic:cNvPr id="6" name="Image6" descr="Na in mg in each annual cohort NDNS(2008-2019)"/>
-                    <pic:cNvPicPr>
-                      <a:picLocks noChangeAspect="1" noChangeArrowheads="1"/>
-                    </pic:cNvPicPr>
-                  </pic:nvPicPr>
-                  <pic:blipFill>
-                    <a:blip r:embed="rId8"/>
-                    <a:stretch>
-                      <a:fillRect/>
-                    </a:stretch>
-                  </pic:blipFill>
-                  <pic:spPr bwMode="auto">
-                    <a:xfrm>
-                      <a:off x="0" y="0"/>
-                      <a:ext cx="3696335" cy="3696335"/>
-                    </a:xfrm>
-                    <a:prstGeom prst="rect">
-                      <a:avLst/>
-                    </a:prstGeom>
-                  </pic:spPr>
-                </pic:pic>
-              </a:graphicData>
-            </a:graphic>
-          </wp:inline>
-        </w:drawing>
-      </w:r>
-    </w:p>
-    <w:p>
-      <w:pPr>
-        <w:pStyle w:val="ImageCaption"/>
-        <w:rPr/>
-      </w:pPr>
-      <w:r>
-        <w:rPr/>
-        <w:t>Na in mg in each annual cohort NDNS(2008-2019)</w:t>
-      </w:r>
-    </w:p>
-    <w:p>
-      <w:pPr>
-        <w:pStyle w:val="CaptionedFigure"/>
-        <w:rPr/>
-      </w:pPr>
-      <w:r>
-        <w:rPr/>
-        <w:drawing>
-          <wp:inline distT="0" distB="0" distL="0" distR="0">
-            <wp:extent cx="3696335" cy="3696335"/>
-            <wp:effectExtent l="0" t="0" r="0" b="0"/>
-            <wp:docPr id="7" name="Image7" descr="Plot of the BP in mmHg by year from NDNS (2008-2018)"/>
-            <wp:cNvGraphicFramePr>
-              <a:graphicFrameLocks xmlns:a="http://schemas.openxmlformats.org/drawingml/2006/main" noChangeAspect="1"/>
-            </wp:cNvGraphicFramePr>
-            <a:graphic xmlns:a="http://schemas.openxmlformats.org/drawingml/2006/main">
-              <a:graphicData uri="http://schemas.openxmlformats.org/drawingml/2006/picture">
-                <pic:pic xmlns:pic="http://schemas.openxmlformats.org/drawingml/2006/picture">
-                  <pic:nvPicPr>
-                    <pic:cNvPr id="7" name="Image7" descr="Plot of the BP in mmHg by year from NDNS (2008-2018)"/>
+                    <pic:cNvPr id="9" name="Image5" descr="Energy from UPF% in each annual cohorts NDNS (2008-2019)"/>
                     <pic:cNvPicPr>
                       <a:picLocks noChangeAspect="1" noChangeArrowheads="1"/>
                     </pic:cNvPicPr>
@@ -2821,6 +3000,118 @@
       </w:pPr>
       <w:r>
         <w:rPr/>
+        <w:t>Energy from UPF% in each annual cohorts NDNS (2008-2019)</w:t>
+      </w:r>
+    </w:p>
+    <w:p>
+      <w:pPr>
+        <w:pStyle w:val="CaptionedFigure"/>
+        <w:rPr/>
+      </w:pPr>
+      <w:r>
+        <w:rPr/>
+        <w:drawing>
+          <wp:inline distT="0" distB="0" distL="0" distR="0">
+            <wp:extent cx="3696335" cy="3696335"/>
+            <wp:effectExtent l="0" t="0" r="0" b="0"/>
+            <wp:docPr id="10" name="Image6" descr="Na in mg in each annual cohort NDNS(2008-2019)"/>
+            <wp:cNvGraphicFramePr>
+              <a:graphicFrameLocks xmlns:a="http://schemas.openxmlformats.org/drawingml/2006/main" noChangeAspect="1"/>
+            </wp:cNvGraphicFramePr>
+            <a:graphic xmlns:a="http://schemas.openxmlformats.org/drawingml/2006/main">
+              <a:graphicData uri="http://schemas.openxmlformats.org/drawingml/2006/picture">
+                <pic:pic xmlns:pic="http://schemas.openxmlformats.org/drawingml/2006/picture">
+                  <pic:nvPicPr>
+                    <pic:cNvPr id="10" name="Image6" descr="Na in mg in each annual cohort NDNS(2008-2019)"/>
+                    <pic:cNvPicPr>
+                      <a:picLocks noChangeAspect="1" noChangeArrowheads="1"/>
+                    </pic:cNvPicPr>
+                  </pic:nvPicPr>
+                  <pic:blipFill>
+                    <a:blip r:embed="rId10"/>
+                    <a:stretch>
+                      <a:fillRect/>
+                    </a:stretch>
+                  </pic:blipFill>
+                  <pic:spPr bwMode="auto">
+                    <a:xfrm>
+                      <a:off x="0" y="0"/>
+                      <a:ext cx="3696335" cy="3696335"/>
+                    </a:xfrm>
+                    <a:prstGeom prst="rect">
+                      <a:avLst/>
+                    </a:prstGeom>
+                  </pic:spPr>
+                </pic:pic>
+              </a:graphicData>
+            </a:graphic>
+          </wp:inline>
+        </w:drawing>
+      </w:r>
+    </w:p>
+    <w:p>
+      <w:pPr>
+        <w:pStyle w:val="ImageCaption"/>
+        <w:rPr/>
+      </w:pPr>
+      <w:r>
+        <w:rPr/>
+        <w:t>Na in mg in each annual cohort NDNS(2008-2019)</w:t>
+      </w:r>
+    </w:p>
+    <w:p>
+      <w:pPr>
+        <w:pStyle w:val="CaptionedFigure"/>
+        <w:rPr/>
+      </w:pPr>
+      <w:r>
+        <w:rPr/>
+        <w:drawing>
+          <wp:inline distT="0" distB="0" distL="0" distR="0">
+            <wp:extent cx="3696335" cy="3696335"/>
+            <wp:effectExtent l="0" t="0" r="0" b="0"/>
+            <wp:docPr id="11" name="Image7" descr="Plot of the BP in mmHg by year from NDNS (2008-2018)"/>
+            <wp:cNvGraphicFramePr>
+              <a:graphicFrameLocks xmlns:a="http://schemas.openxmlformats.org/drawingml/2006/main" noChangeAspect="1"/>
+            </wp:cNvGraphicFramePr>
+            <a:graphic xmlns:a="http://schemas.openxmlformats.org/drawingml/2006/main">
+              <a:graphicData uri="http://schemas.openxmlformats.org/drawingml/2006/picture">
+                <pic:pic xmlns:pic="http://schemas.openxmlformats.org/drawingml/2006/picture">
+                  <pic:nvPicPr>
+                    <pic:cNvPr id="11" name="Image7" descr="Plot of the BP in mmHg by year from NDNS (2008-2018)"/>
+                    <pic:cNvPicPr>
+                      <a:picLocks noChangeAspect="1" noChangeArrowheads="1"/>
+                    </pic:cNvPicPr>
+                  </pic:nvPicPr>
+                  <pic:blipFill>
+                    <a:blip r:embed="rId11"/>
+                    <a:stretch>
+                      <a:fillRect/>
+                    </a:stretch>
+                  </pic:blipFill>
+                  <pic:spPr bwMode="auto">
+                    <a:xfrm>
+                      <a:off x="0" y="0"/>
+                      <a:ext cx="3696335" cy="3696335"/>
+                    </a:xfrm>
+                    <a:prstGeom prst="rect">
+                      <a:avLst/>
+                    </a:prstGeom>
+                  </pic:spPr>
+                </pic:pic>
+              </a:graphicData>
+            </a:graphic>
+          </wp:inline>
+        </w:drawing>
+      </w:r>
+    </w:p>
+    <w:p>
+      <w:pPr>
+        <w:pStyle w:val="ImageCaption"/>
+        <w:rPr/>
+      </w:pPr>
+      <w:r>
+        <w:rPr/>
         <w:t>Plot of the BP in mmHg by year from NDNS (2008-2018)</w:t>
       </w:r>
     </w:p>
@@ -2945,15 +3236,14 @@
         <w:rPr/>
         <w:t>) follows.</w:t>
       </w:r>
-      <w:bookmarkEnd w:id="98"/>
-      <w:bookmarkEnd w:id="99"/>
+      <w:bookmarkEnd w:id="64"/>
+      <w:bookmarkEnd w:id="65"/>
     </w:p>
     <w:p>
       <w:pPr>
         <w:pStyle w:val="Heading2"/>
         <w:rPr/>
       </w:pPr>
-      <w:bookmarkStart w:id="100" w:name="X9a567b893f47f613fedd99616ed220370992a33"/>
       <w:r>
         <w:rPr/>
         <w:t>Exposure and outcome variables by Sex, Age and Place</w:t>
@@ -3061,21 +3351,20 @@
         <w:pStyle w:val="SourceCode"/>
         <w:rPr/>
       </w:pPr>
-      <w:bookmarkStart w:id="101" w:name="X9a567b893f47f613fedd99616ed220370992a33"/>
+      <w:bookmarkStart w:id="66" w:name="X9a567b893f47f613fedd99616ed220370992a33"/>
       <w:r>
         <w:rPr>
           <w:rStyle w:val="VerbatimChar"/>
         </w:rPr>
         <w:t>## [1] "/media/david/Elements1/contents/DOHmed/MPH/MPHModules/dissertation/alternativequant/upfnabp/data/keydatwp.png"</w:t>
       </w:r>
-      <w:bookmarkEnd w:id="101"/>
+      <w:bookmarkEnd w:id="66"/>
     </w:p>
     <w:p>
       <w:pPr>
         <w:pStyle w:val="Heading2"/>
         <w:rPr/>
       </w:pPr>
-      <w:bookmarkStart w:id="102" w:name="X7d1ff6b16f7763ceadcae73d214a971422e9a2b"/>
       <w:r>
         <w:rPr/>
         <w:t>Paired Regression of variables on each other</w:t>
@@ -3147,22 +3436,22 @@
         <w:pStyle w:val="SourceCode"/>
         <w:rPr/>
       </w:pPr>
-      <w:bookmarkStart w:id="103" w:name="X7d1ff6b16f7763ceadcae73d214a971422e9a2b"/>
+      <w:bookmarkStart w:id="67" w:name="X7d1ff6b16f7763ceadcae73d214a971422e9a2b"/>
       <w:r>
         <w:rPr>
           <w:rStyle w:val="VerbatimChar"/>
         </w:rPr>
         <w:t>## [1] "/media/david/Elements1/contents/DOHmed/MPH/MPHModules/dissertation/alternativequant/upfnabp/data/univariables.png"</w:t>
       </w:r>
-      <w:bookmarkEnd w:id="103"/>
+      <w:bookmarkEnd w:id="67"/>
     </w:p>
     <w:p>
       <w:pPr>
         <w:pStyle w:val="Heading2"/>
         <w:rPr/>
       </w:pPr>
-      <w:bookmarkStart w:id="104" w:name="multi-variable-logistic-regression"/>
-      <w:bookmarkEnd w:id="104"/>
+      <w:bookmarkStart w:id="68" w:name="multi-variable-logistic-regression"/>
+      <w:bookmarkEnd w:id="68"/>
       <w:r>
         <w:rPr/>
         <w:t>Multi variable logistic regression</w:t>
@@ -3347,7 +3636,6 @@
             <w:pPr>
               <w:pStyle w:val="Normal"/>
               <w:widowControl w:val="false"/>
-              <w:pBdr/>
               <w:spacing w:lineRule="exact" w:line="240" w:before="100" w:after="100"/>
               <w:ind w:left="100" w:right="100" w:hanging="0"/>
               <w:jc w:val="left"/>
@@ -3381,7 +3669,6 @@
             <w:pPr>
               <w:pStyle w:val="Normal"/>
               <w:widowControl w:val="false"/>
-              <w:pBdr/>
               <w:spacing w:lineRule="exact" w:line="240" w:before="100" w:after="100"/>
               <w:ind w:left="100" w:right="100" w:hanging="0"/>
               <w:jc w:val="right"/>
@@ -3419,7 +3706,6 @@
             <w:pPr>
               <w:pStyle w:val="Normal"/>
               <w:widowControl w:val="false"/>
-              <w:pBdr/>
               <w:spacing w:lineRule="exact" w:line="240" w:before="100" w:after="100"/>
               <w:ind w:left="100" w:right="100" w:hanging="0"/>
               <w:jc w:val="left"/>
@@ -3452,7 +3738,6 @@
             <w:pPr>
               <w:pStyle w:val="Normal"/>
               <w:widowControl w:val="false"/>
-              <w:pBdr/>
               <w:spacing w:lineRule="exact" w:line="240" w:before="100" w:after="100"/>
               <w:ind w:left="100" w:right="100" w:hanging="0"/>
               <w:jc w:val="right"/>
@@ -3488,7 +3773,6 @@
             <w:pPr>
               <w:pStyle w:val="Normal"/>
               <w:widowControl w:val="false"/>
-              <w:pBdr/>
               <w:spacing w:lineRule="exact" w:line="240" w:before="100" w:after="100"/>
               <w:ind w:left="100" w:right="100" w:hanging="0"/>
               <w:jc w:val="left"/>
@@ -3519,7 +3803,6 @@
             <w:pPr>
               <w:pStyle w:val="Normal"/>
               <w:widowControl w:val="false"/>
-              <w:pBdr/>
               <w:spacing w:lineRule="exact" w:line="240" w:before="100" w:after="100"/>
               <w:ind w:left="100" w:right="100" w:hanging="0"/>
               <w:jc w:val="right"/>
@@ -3555,7 +3838,6 @@
             <w:pPr>
               <w:pStyle w:val="Normal"/>
               <w:widowControl w:val="false"/>
-              <w:pBdr/>
               <w:spacing w:lineRule="exact" w:line="240" w:before="100" w:after="100"/>
               <w:ind w:left="100" w:right="100" w:hanging="0"/>
               <w:jc w:val="left"/>
@@ -3586,7 +3868,6 @@
             <w:pPr>
               <w:pStyle w:val="Normal"/>
               <w:widowControl w:val="false"/>
-              <w:pBdr/>
               <w:spacing w:lineRule="exact" w:line="240" w:before="100" w:after="100"/>
               <w:ind w:left="100" w:right="100" w:hanging="0"/>
               <w:jc w:val="right"/>
@@ -3624,7 +3905,6 @@
             <w:pPr>
               <w:pStyle w:val="Normal"/>
               <w:widowControl w:val="false"/>
-              <w:pBdr/>
               <w:spacing w:lineRule="exact" w:line="240" w:before="100" w:after="100"/>
               <w:ind w:left="100" w:right="100" w:hanging="0"/>
               <w:jc w:val="left"/>
@@ -3657,7 +3937,6 @@
             <w:pPr>
               <w:pStyle w:val="Normal"/>
               <w:widowControl w:val="false"/>
-              <w:pBdr/>
               <w:spacing w:lineRule="exact" w:line="240" w:before="100" w:after="100"/>
               <w:ind w:left="100" w:right="100" w:hanging="0"/>
               <w:jc w:val="right"/>
@@ -3699,12 +3978,12 @@
       <w:r>
         <w:rPr/>
       </w:r>
-      <w:bookmarkStart w:id="105" w:name="results"/>
-      <w:bookmarkStart w:id="106" w:name="multi-variable-logistic-regression"/>
-      <w:bookmarkStart w:id="107" w:name="results"/>
-      <w:bookmarkStart w:id="108" w:name="multi-variable-logistic-regression"/>
-      <w:bookmarkEnd w:id="107"/>
-      <w:bookmarkEnd w:id="108"/>
+      <w:bookmarkStart w:id="69" w:name="multi-variable-logistic-regression1"/>
+      <w:bookmarkStart w:id="70" w:name="results1"/>
+      <w:bookmarkStart w:id="71" w:name="multi-variable-logistic-regression1"/>
+      <w:bookmarkStart w:id="72" w:name="results1"/>
+      <w:bookmarkEnd w:id="71"/>
+      <w:bookmarkEnd w:id="72"/>
       <w:r>
         <w:br w:type="page"/>
       </w:r>
@@ -3714,8 +3993,8 @@
         <w:pStyle w:val="Heading1"/>
         <w:rPr/>
       </w:pPr>
-      <w:bookmarkStart w:id="109" w:name="discussion"/>
-      <w:bookmarkEnd w:id="109"/>
+      <w:bookmarkStart w:id="73" w:name="discussion"/>
+      <w:bookmarkEnd w:id="73"/>
       <w:r>
         <w:rPr/>
         <w:t>Discussion</w:t>
@@ -3726,7 +4005,6 @@
         <w:pStyle w:val="Heading2"/>
         <w:rPr/>
       </w:pPr>
-      <w:bookmarkStart w:id="110" w:name="data"/>
       <w:r>
         <w:rPr/>
         <w:t>Data</w:t>
@@ -3747,19 +4025,18 @@
         <w:pStyle w:val="TextBody"/>
         <w:rPr/>
       </w:pPr>
-      <w:bookmarkStart w:id="111" w:name="data"/>
+      <w:bookmarkStart w:id="74" w:name="data"/>
       <w:r>
         <w:rPr/>
         <w:t>In addition the differing take up rates between different groups in each of the cohorts meant that the numbers from each cohort are not comparable. This is overcome by using weighting factors to balance the datasets. This needs adjusting every time there is a new group added to the collected data set.</w:t>
       </w:r>
-      <w:bookmarkEnd w:id="111"/>
+      <w:bookmarkEnd w:id="74"/>
     </w:p>
     <w:p>
       <w:pPr>
         <w:pStyle w:val="Heading2"/>
         <w:rPr/>
       </w:pPr>
-      <w:bookmarkStart w:id="112" w:name="discussion-of-change-across-cohorts"/>
       <w:r>
         <w:rPr/>
         <w:t>Discussion of change across cohorts</w:t>
@@ -3790,7 +4067,6 @@
         <w:pStyle w:val="Heading4"/>
         <w:rPr/>
       </w:pPr>
-      <w:bookmarkStart w:id="113" w:name="X424e5ae429767d83dc06533ef1861189e8e6137"/>
       <w:r>
         <w:rPr/>
         <w:t>of other variables compared across cohorts</w:t>
@@ -3801,21 +4077,20 @@
         <w:pStyle w:val="FirstParagraph"/>
         <w:rPr/>
       </w:pPr>
-      <w:bookmarkStart w:id="114" w:name="discussion-of-change-across-cohorts"/>
-      <w:bookmarkStart w:id="115" w:name="X424e5ae429767d83dc06533ef1861189e8e6137"/>
+      <w:bookmarkStart w:id="75" w:name="X424e5ae429767d83dc06533ef1861189e8e6137"/>
+      <w:bookmarkStart w:id="76" w:name="discussion-of-change-across-cohorts"/>
       <w:r>
         <w:rPr/>
         <w:t>Age seems to be related to UPF having a similar effect on BP. This would mean that the relationship of different aged participants and their UPF habit is affecting the comparisons within the multivariable models.</w:t>
       </w:r>
-      <w:bookmarkEnd w:id="114"/>
-      <w:bookmarkEnd w:id="115"/>
+      <w:bookmarkEnd w:id="75"/>
+      <w:bookmarkEnd w:id="76"/>
     </w:p>
     <w:p>
       <w:pPr>
         <w:pStyle w:val="Heading2"/>
         <w:rPr/>
       </w:pPr>
-      <w:bookmarkStart w:id="116" w:name="X6122f034a249a5e96f4fa620f831f5a375dc90d"/>
       <w:r>
         <w:rPr/>
         <w:t>Discussion of Key variables by Sex,Age and Place</w:t>
@@ -3876,31 +4151,30 @@
         <w:pStyle w:val="TextBody"/>
         <w:rPr/>
       </w:pPr>
-      <w:bookmarkStart w:id="117" w:name="X6122f034a249a5e96f4fa620f831f5a375dc90d"/>
+      <w:bookmarkStart w:id="77" w:name="X6122f034a249a5e96f4fa620f831f5a375dc90d"/>
       <w:r>
         <w:rPr/>
         <w:t>The results here show that there is regional variation in key variables with consistently better values in London.</w:t>
       </w:r>
-      <w:bookmarkEnd w:id="117"/>
+      <w:bookmarkEnd w:id="77"/>
     </w:p>
     <w:p>
       <w:pPr>
         <w:pStyle w:val="Heading2"/>
         <w:rPr/>
       </w:pPr>
-      <w:bookmarkStart w:id="118" w:name="Xd085d06c70fcb1fcd68edd58351ed010a1071f2"/>
+      <w:bookmarkStart w:id="78" w:name="Xd085d06c70fcb1fcd68edd58351ed010a1071f2"/>
       <w:r>
         <w:rPr/>
         <w:t>Discussion Paired Regression of key variables on each other</w:t>
       </w:r>
-      <w:bookmarkEnd w:id="118"/>
+      <w:bookmarkEnd w:id="78"/>
     </w:p>
     <w:p>
       <w:pPr>
         <w:pStyle w:val="Heading2"/>
         <w:rPr/>
       </w:pPr>
-      <w:bookmarkStart w:id="119" w:name="X44f9baa5ad7554ece1daf268c9a23ca317d0c9d"/>
       <w:r>
         <w:rPr/>
         <w:t>Multi variable logistic regression for BP</w:t>
@@ -3921,19 +4195,18 @@
         <w:pStyle w:val="TextBody"/>
         <w:rPr/>
       </w:pPr>
-      <w:bookmarkStart w:id="120" w:name="X44f9baa5ad7554ece1daf268c9a23ca317d0c9d"/>
+      <w:bookmarkStart w:id="79" w:name="X44f9baa5ad7554ece1daf268c9a23ca317d0c9d"/>
       <w:r>
         <w:rPr/>
         <w:t>This means that the all have effects on the systolic blood pressure, but the effect of UPF and that of Age is closely intertwined.</w:t>
       </w:r>
-      <w:bookmarkEnd w:id="120"/>
+      <w:bookmarkEnd w:id="79"/>
     </w:p>
     <w:p>
       <w:pPr>
         <w:pStyle w:val="Heading2"/>
         <w:rPr/>
       </w:pPr>
-      <w:bookmarkStart w:id="121" w:name="limitations-of-study"/>
       <w:r>
         <w:rPr/>
         <w:t>Limitations of Study</w:t>
@@ -3944,45 +4217,44 @@
         <w:pStyle w:val="Heading3"/>
         <w:rPr/>
       </w:pPr>
-      <w:bookmarkStart w:id="122" w:name="the-study"/>
+      <w:bookmarkStart w:id="80" w:name="the-study"/>
       <w:r>
         <w:rPr/>
         <w:t>The study</w:t>
       </w:r>
-      <w:bookmarkEnd w:id="122"/>
+      <w:bookmarkEnd w:id="80"/>
     </w:p>
     <w:p>
       <w:pPr>
         <w:pStyle w:val="Heading3"/>
         <w:rPr/>
       </w:pPr>
-      <w:bookmarkStart w:id="123" w:name="the-data"/>
+      <w:bookmarkStart w:id="81" w:name="the-data"/>
       <w:r>
         <w:rPr/>
         <w:t>The data</w:t>
       </w:r>
-      <w:bookmarkEnd w:id="123"/>
+      <w:bookmarkEnd w:id="81"/>
     </w:p>
     <w:p>
       <w:pPr>
         <w:pStyle w:val="Heading3"/>
         <w:rPr/>
       </w:pPr>
-      <w:bookmarkStart w:id="124" w:name="limitations-of-study"/>
-      <w:bookmarkStart w:id="125" w:name="the-analysis"/>
+      <w:bookmarkStart w:id="82" w:name="the-analysis"/>
+      <w:bookmarkStart w:id="83" w:name="limitations-of-study"/>
       <w:r>
         <w:rPr/>
         <w:t>The analysis</w:t>
       </w:r>
-      <w:bookmarkEnd w:id="124"/>
-      <w:bookmarkEnd w:id="125"/>
+      <w:bookmarkEnd w:id="82"/>
+      <w:bookmarkEnd w:id="83"/>
     </w:p>
     <w:p>
       <w:pPr>
         <w:pStyle w:val="Heading2"/>
         <w:rPr/>
       </w:pPr>
-      <w:bookmarkStart w:id="126" w:name="ideas-for-further-research"/>
       <w:r>
         <w:rPr/>
         <w:t>Ideas for further research</w:t>
@@ -4003,7 +4275,6 @@
         <w:pStyle w:val="Heading3"/>
         <w:rPr/>
       </w:pPr>
-      <w:bookmarkStart w:id="127" w:name="quantitative"/>
       <w:r>
         <w:rPr/>
         <w:t>Quantitative</w:t>
@@ -4014,19 +4285,18 @@
         <w:pStyle w:val="FirstParagraph"/>
         <w:rPr/>
       </w:pPr>
-      <w:bookmarkStart w:id="128" w:name="quantitative"/>
+      <w:bookmarkStart w:id="84" w:name="quantitative"/>
       <w:r>
         <w:rPr/>
         <w:t>There is scope for more research based on this data set. Within this same biomedical paradigm there are whole range of variables which can be compared against the clinical and biochemical outcomes.</w:t>
       </w:r>
-      <w:bookmarkEnd w:id="128"/>
+      <w:bookmarkEnd w:id="84"/>
     </w:p>
     <w:p>
       <w:pPr>
         <w:pStyle w:val="Heading3"/>
         <w:rPr/>
       </w:pPr>
-      <w:bookmarkStart w:id="129" w:name="mixed-and-qualitative"/>
       <w:r>
         <w:rPr/>
         <w:t>Mixed and Qualitative</w:t>
@@ -4057,22 +4327,22 @@
         <w:pStyle w:val="TextBody"/>
         <w:rPr/>
       </w:pPr>
-      <w:bookmarkStart w:id="130" w:name="ideas-for-further-research"/>
-      <w:bookmarkStart w:id="131" w:name="mixed-and-qualitative"/>
+      <w:bookmarkStart w:id="85" w:name="mixed-and-qualitative"/>
+      <w:bookmarkStart w:id="86" w:name="ideas-for-further-research"/>
       <w:r>
         <w:rPr/>
         <w:t>Modelling research has allowed projections to be made using</w:t>
       </w:r>
-      <w:bookmarkEnd w:id="130"/>
-      <w:bookmarkEnd w:id="131"/>
+      <w:bookmarkEnd w:id="85"/>
+      <w:bookmarkEnd w:id="86"/>
     </w:p>
     <w:p>
       <w:pPr>
         <w:pStyle w:val="Heading2"/>
         <w:rPr/>
       </w:pPr>
-      <w:bookmarkStart w:id="132" w:name="ideas-for-policy"/>
-      <w:bookmarkEnd w:id="132"/>
+      <w:bookmarkStart w:id="87" w:name="ideas-for-policy"/>
+      <w:bookmarkEnd w:id="87"/>
       <w:r>
         <w:rPr/>
         <w:t>Ideas for policy</w:t>
@@ -4116,12 +4386,12 @@
       <w:r>
         <w:rPr/>
       </w:r>
-      <w:bookmarkStart w:id="133" w:name="discussion"/>
-      <w:bookmarkStart w:id="134" w:name="ideas-for-policy"/>
-      <w:bookmarkStart w:id="135" w:name="discussion"/>
-      <w:bookmarkStart w:id="136" w:name="ideas-for-policy"/>
-      <w:bookmarkEnd w:id="135"/>
-      <w:bookmarkEnd w:id="136"/>
+      <w:bookmarkStart w:id="88" w:name="ideas-for-policy1"/>
+      <w:bookmarkStart w:id="89" w:name="discussion1"/>
+      <w:bookmarkStart w:id="90" w:name="ideas-for-policy1"/>
+      <w:bookmarkStart w:id="91" w:name="discussion1"/>
+      <w:bookmarkEnd w:id="90"/>
+      <w:bookmarkEnd w:id="91"/>
       <w:r>
         <w:br w:type="page"/>
       </w:r>
@@ -4131,7 +4401,6 @@
         <w:pStyle w:val="Heading1"/>
         <w:rPr/>
       </w:pPr>
-      <w:bookmarkStart w:id="137" w:name="conclusion"/>
       <w:r>
         <w:rPr/>
         <w:t>Conclusion</w:t>
@@ -4142,19 +4411,18 @@
         <w:pStyle w:val="FirstParagraph"/>
         <w:rPr/>
       </w:pPr>
-      <w:bookmarkStart w:id="138" w:name="conclusion"/>
+      <w:bookmarkStart w:id="92" w:name="conclusion"/>
       <w:r>
         <w:rPr/>
         <w:t xml:space="preserve">In conclusion there is a complex interaction between fixed factors and societal factors at work. Nova encompasses more than nutrition alone and whilst UPF has harmful elements these are not simply nutritional factors, but are complex social factors. These factors are omitted and ignored by a rigid nutritional approach to what is primarily a social function. </w:t>
       </w:r>
-      <w:bookmarkEnd w:id="138"/>
+      <w:bookmarkEnd w:id="92"/>
     </w:p>
     <w:p>
       <w:pPr>
         <w:pStyle w:val="Heading1"/>
         <w:rPr/>
       </w:pPr>
-      <w:bookmarkStart w:id="139" w:name="bibliography"/>
       <w:r>
         <w:rPr/>
         <w:t>Bibliography</w:t>
@@ -4165,31 +4433,30 @@
         <w:pStyle w:val="FirstParagraph"/>
         <w:rPr/>
       </w:pPr>
-      <w:bookmarkStart w:id="140" w:name="bibliography"/>
+      <w:bookmarkStart w:id="93" w:name="bibliography"/>
       <w:r>
         <w:rPr/>
         <w:t>::: {#refs} :::</w:t>
       </w:r>
-      <w:bookmarkEnd w:id="140"/>
+      <w:bookmarkEnd w:id="93"/>
     </w:p>
     <w:p>
       <w:pPr>
         <w:pStyle w:val="Heading1"/>
         <w:rPr/>
       </w:pPr>
-      <w:bookmarkStart w:id="141" w:name="appendix"/>
+      <w:bookmarkStart w:id="94" w:name="appendix"/>
       <w:r>
         <w:rPr/>
         <w:t>Appendix</w:t>
       </w:r>
-      <w:bookmarkEnd w:id="141"/>
+      <w:bookmarkEnd w:id="94"/>
     </w:p>
     <w:p>
       <w:pPr>
         <w:pStyle w:val="Heading1"/>
         <w:rPr/>
       </w:pPr>
-      <w:bookmarkStart w:id="142" w:name="appendix-1-approved-proposal"/>
       <w:r>
         <w:rPr/>
         <w:t>Appendix 1 Approved Proposal</w:t>
@@ -4200,19 +4467,18 @@
         <w:pStyle w:val="FirstParagraph"/>
         <w:rPr/>
       </w:pPr>
-      <w:bookmarkStart w:id="143" w:name="appendix-1-approved-proposal"/>
+      <w:bookmarkStart w:id="95" w:name="appendix-1-approved-proposal"/>
       <w:r>
         <w:rPr/>
         <w:t>The approved proposal</w:t>
       </w:r>
-      <w:bookmarkEnd w:id="143"/>
+      <w:bookmarkEnd w:id="95"/>
     </w:p>
     <w:p>
       <w:pPr>
         <w:pStyle w:val="Heading1"/>
         <w:rPr/>
       </w:pPr>
-      <w:bookmarkStart w:id="144" w:name="appendix-2-ethics-certificate"/>
       <w:r>
         <w:rPr/>
         <w:t>Appendix 2 Ethics Certificate</w:t>
@@ -4223,19 +4489,18 @@
         <w:pStyle w:val="FirstParagraph"/>
         <w:rPr/>
       </w:pPr>
-      <w:bookmarkStart w:id="145" w:name="appendix-2-ethics-certificate"/>
+      <w:bookmarkStart w:id="96" w:name="appendix-2-ethics-certificate"/>
       <w:r>
         <w:rPr/>
         <w:t>The ethics cert.</w:t>
       </w:r>
-      <w:bookmarkEnd w:id="145"/>
+      <w:bookmarkEnd w:id="96"/>
     </w:p>
     <w:p>
       <w:pPr>
         <w:pStyle w:val="Heading1"/>
         <w:rPr/>
       </w:pPr>
-      <w:bookmarkStart w:id="146" w:name="appendix-3-software-used"/>
       <w:r>
         <w:rPr/>
         <w:t>Appendix 3 Software used</w:t>
@@ -4308,8 +4573,7 @@
         <w:pStyle w:val="Bibliography"/>
         <w:rPr/>
       </w:pPr>
-      <w:bookmarkStart w:id="147" w:name="refs"/>
-      <w:bookmarkStart w:id="148" w:name="ref-universityofcambridge2022"/>
+      <w:bookmarkStart w:id="97" w:name="ref-universityofcambridge2022"/>
       <w:r>
         <w:rPr/>
         <w:t xml:space="preserve">1. </w:t>
@@ -4343,21 +4607,21 @@
         </w:rPr>
         <w:fldChar w:fldCharType="end"/>
       </w:r>
-      <w:bookmarkEnd w:id="148"/>
-    </w:p>
-    <w:p>
-      <w:pPr>
-        <w:pStyle w:val="Bibliography"/>
-        <w:rPr/>
-      </w:pPr>
-      <w:bookmarkStart w:id="149" w:name="ref-du2014"/>
+      <w:bookmarkEnd w:id="97"/>
+    </w:p>
+    <w:p>
+      <w:pPr>
+        <w:pStyle w:val="Bibliography"/>
+        <w:rPr/>
+      </w:pPr>
+      <w:bookmarkStart w:id="98" w:name="ref-du2014"/>
       <w:r>
         <w:rPr/>
         <w:t xml:space="preserve">2. </w:t>
         <w:tab/>
         <w:t xml:space="preserve">Du S, Neiman A, Batis C, Wang H, Zhang B, Zhang J, et al. Understanding the patterns and trends of sodium intake, potassium intake, and sodium to potassium ratio and their effect on hypertension in China1,2,3. The American Journal of Clinical Nutrition [Internet]. 2014 Feb 1;99(2):334–43. Available from: </w:t>
       </w:r>
-      <w:hyperlink r:id="rId10">
+      <w:hyperlink r:id="rId12">
         <w:r>
           <w:rPr>
             <w:rStyle w:val="InternetLink"/>
@@ -4365,35 +4629,35 @@
           <w:t>https://www.sciencedirect.com/science/article/pii/S0002916523049511</w:t>
         </w:r>
       </w:hyperlink>
-      <w:bookmarkEnd w:id="149"/>
-    </w:p>
-    <w:p>
-      <w:pPr>
-        <w:pStyle w:val="Bibliography"/>
-        <w:rPr/>
-      </w:pPr>
-      <w:bookmarkStart w:id="150" w:name="ref-cappuccio2015"/>
+      <w:bookmarkEnd w:id="98"/>
+    </w:p>
+    <w:p>
+      <w:pPr>
+        <w:pStyle w:val="Bibliography"/>
+        <w:rPr/>
+      </w:pPr>
+      <w:bookmarkStart w:id="99" w:name="ref-cappuccio2015"/>
       <w:r>
         <w:rPr/>
         <w:t xml:space="preserve">3. </w:t>
         <w:tab/>
         <w:t xml:space="preserve">Cappuccio FP, Capewell S. Facts, Issues, and Controversies in Salt Reduction for the Prevention of Cardiovascular Disease. 2015;7(1):21. </w:t>
       </w:r>
-      <w:bookmarkEnd w:id="150"/>
-    </w:p>
-    <w:p>
-      <w:pPr>
-        <w:pStyle w:val="Bibliography"/>
-        <w:rPr/>
-      </w:pPr>
-      <w:bookmarkStart w:id="151" w:name="ref-marmot2010"/>
+      <w:bookmarkEnd w:id="99"/>
+    </w:p>
+    <w:p>
+      <w:pPr>
+        <w:pStyle w:val="Bibliography"/>
+        <w:rPr/>
+      </w:pPr>
+      <w:bookmarkStart w:id="100" w:name="ref-marmot2010"/>
       <w:r>
         <w:rPr/>
         <w:t xml:space="preserve">4. </w:t>
         <w:tab/>
         <w:t xml:space="preserve">Marmot M. Fair society, healthy lives: The marmot review. [Internet]. London: UCL; 2010. Available from: </w:t>
       </w:r>
-      <w:hyperlink r:id="rId11">
+      <w:hyperlink r:id="rId13">
         <w:r>
           <w:rPr>
             <w:rStyle w:val="InternetLink"/>
@@ -4401,21 +4665,21 @@
           <w:t>https://www.instituteofhealthequity.org/resources-reports/fair-society-healthy-lives-the-marmot-review</w:t>
         </w:r>
       </w:hyperlink>
-      <w:bookmarkEnd w:id="151"/>
-    </w:p>
-    <w:p>
-      <w:pPr>
-        <w:pStyle w:val="Bibliography"/>
-        <w:rPr/>
-      </w:pPr>
-      <w:bookmarkStart w:id="152" w:name="ref-jafar2018"/>
+      <w:bookmarkEnd w:id="100"/>
+    </w:p>
+    <w:p>
+      <w:pPr>
+        <w:pStyle w:val="Bibliography"/>
+        <w:rPr/>
+      </w:pPr>
+      <w:bookmarkStart w:id="101" w:name="ref-jafar2018"/>
       <w:r>
         <w:rPr/>
         <w:t xml:space="preserve">5. </w:t>
         <w:tab/>
         <w:t xml:space="preserve">Jafar AJN. What is positionality and should it be expressed in quantitative studies? Emergency Medicine Journal [Internet]. 2018 Jan 11; Available from: </w:t>
       </w:r>
-      <w:hyperlink r:id="rId12">
+      <w:hyperlink r:id="rId14">
         <w:r>
           <w:rPr>
             <w:rStyle w:val="InternetLink"/>
@@ -4423,35 +4687,35 @@
           <w:t>https://emj.bmj.com/lookup/doi/10.1136/emermed-2017-207158</w:t>
         </w:r>
       </w:hyperlink>
-      <w:bookmarkEnd w:id="152"/>
-    </w:p>
-    <w:p>
-      <w:pPr>
-        <w:pStyle w:val="Bibliography"/>
-        <w:rPr/>
-      </w:pPr>
-      <w:bookmarkStart w:id="153" w:name="ref-evans"/>
+      <w:bookmarkEnd w:id="101"/>
+    </w:p>
+    <w:p>
+      <w:pPr>
+        <w:pStyle w:val="Bibliography"/>
+        <w:rPr/>
+      </w:pPr>
+      <w:bookmarkStart w:id="102" w:name="ref-evans"/>
       <w:r>
         <w:rPr/>
         <w:t xml:space="preserve">6. </w:t>
         <w:tab/>
         <w:t xml:space="preserve">Evans L, Trotter DRM. Epistemology and Uncertainty in Primary Care: An Exploratory Study. Family Medicine. 41(5):8. </w:t>
       </w:r>
-      <w:bookmarkEnd w:id="153"/>
-    </w:p>
-    <w:p>
-      <w:pPr>
-        <w:pStyle w:val="Bibliography"/>
-        <w:rPr/>
-      </w:pPr>
-      <w:bookmarkStart w:id="154" w:name="ref-kannel2009"/>
+      <w:bookmarkEnd w:id="102"/>
+    </w:p>
+    <w:p>
+      <w:pPr>
+        <w:pStyle w:val="Bibliography"/>
+        <w:rPr/>
+      </w:pPr>
+      <w:bookmarkStart w:id="103" w:name="ref-kannel2009"/>
       <w:r>
         <w:rPr/>
         <w:t xml:space="preserve">7. </w:t>
         <w:tab/>
         <w:t xml:space="preserve">Kannel WB. Hypertension: Reflections on risks and prognostication. The Medical clinics of North America [Internet]. 2009 May;93(3):541–Contents. Available from: </w:t>
       </w:r>
-      <w:hyperlink r:id="rId13">
+      <w:hyperlink r:id="rId15">
         <w:r>
           <w:rPr>
             <w:rStyle w:val="InternetLink"/>
@@ -4459,21 +4723,21 @@
           <w:t>https://www.ncbi.nlm.nih.gov/pmc/articles/PMC3719976/</w:t>
         </w:r>
       </w:hyperlink>
-      <w:bookmarkEnd w:id="154"/>
-    </w:p>
-    <w:p>
-      <w:pPr>
-        <w:pStyle w:val="Bibliography"/>
-        <w:rPr/>
-      </w:pPr>
-      <w:bookmarkStart w:id="155" w:name="ref-kannel1993"/>
+      <w:bookmarkEnd w:id="103"/>
+    </w:p>
+    <w:p>
+      <w:pPr>
+        <w:pStyle w:val="Bibliography"/>
+        <w:rPr/>
+      </w:pPr>
+      <w:bookmarkStart w:id="104" w:name="ref-kannel1993"/>
       <w:r>
         <w:rPr/>
         <w:t xml:space="preserve">8. </w:t>
         <w:tab/>
         <w:t xml:space="preserve">Kannel WB, Garrison RJ, Dannenberg AL. Secular blood pressure trends in normotensive persons: The Framingham Study. American Heart Journal [Internet]. 1993 Apr 1;125(4):1154–8. Available from: </w:t>
       </w:r>
-      <w:hyperlink r:id="rId14">
+      <w:hyperlink r:id="rId16">
         <w:r>
           <w:rPr>
             <w:rStyle w:val="InternetLink"/>
@@ -4481,21 +4745,21 @@
           <w:t>https://www.sciencedirect.com/science/article/pii/000287039390129W</w:t>
         </w:r>
       </w:hyperlink>
-      <w:bookmarkEnd w:id="155"/>
-    </w:p>
-    <w:p>
-      <w:pPr>
-        <w:pStyle w:val="Bibliography"/>
-        <w:rPr/>
-      </w:pPr>
-      <w:bookmarkStart w:id="156" w:name="ref-mahmood2014"/>
+      <w:bookmarkEnd w:id="104"/>
+    </w:p>
+    <w:p>
+      <w:pPr>
+        <w:pStyle w:val="Bibliography"/>
+        <w:rPr/>
+      </w:pPr>
+      <w:bookmarkStart w:id="105" w:name="ref-mahmood2014"/>
       <w:r>
         <w:rPr/>
         <w:t xml:space="preserve">9. </w:t>
         <w:tab/>
         <w:t xml:space="preserve">Mahmood SS, Levy D, Vasan RS, Wang TJ. The Framingham Heart Study and the epidemiology of cardiovascular disease: a historical perspective. The Lancet [Internet]. 2014 Mar 15;383(9921):999–1008. Available from: </w:t>
       </w:r>
-      <w:hyperlink r:id="rId15">
+      <w:hyperlink r:id="rId17">
         <w:r>
           <w:rPr>
             <w:rStyle w:val="InternetLink"/>
@@ -4503,21 +4767,21 @@
           <w:t>https://www.sciencedirect.com/science/article/pii/S0140673613617523</w:t>
         </w:r>
       </w:hyperlink>
-      <w:bookmarkEnd w:id="156"/>
-    </w:p>
-    <w:p>
-      <w:pPr>
-        <w:pStyle w:val="Bibliography"/>
-        <w:rPr/>
-      </w:pPr>
-      <w:bookmarkStart w:id="157" w:name="ref-pringle2003"/>
+      <w:bookmarkEnd w:id="105"/>
+    </w:p>
+    <w:p>
+      <w:pPr>
+        <w:pStyle w:val="Bibliography"/>
+        <w:rPr/>
+      </w:pPr>
+      <w:bookmarkStart w:id="106" w:name="ref-pringle2003"/>
       <w:r>
         <w:rPr/>
         <w:t xml:space="preserve">10. </w:t>
         <w:tab/>
         <w:t xml:space="preserve">Pringle E, Phillips C, Thijs L, Davidson C, Staessen JA, Leeuw PW de, et al. Systolic blood pressure variability as a risk factor for stroke and cardiovascular mortality in the elderly hypertensive population. Journal of Hypertension [Internet]. 2003 Dec;21(12):22512257. Available from: </w:t>
       </w:r>
-      <w:hyperlink r:id="rId16">
+      <w:hyperlink r:id="rId18">
         <w:r>
           <w:rPr>
             <w:rStyle w:val="InternetLink"/>
@@ -4525,21 +4789,21 @@
           <w:t>http://journals.lww.com/jhypertension/Fulltext/2003/12000/Systolic_blood_pressure_variability_as_a_risk.12.aspx</w:t>
         </w:r>
       </w:hyperlink>
-      <w:bookmarkEnd w:id="157"/>
-    </w:p>
-    <w:p>
-      <w:pPr>
-        <w:pStyle w:val="Bibliography"/>
-        <w:rPr/>
-      </w:pPr>
-      <w:bookmarkStart w:id="158" w:name="ref-ettehad2016"/>
+      <w:bookmarkEnd w:id="106"/>
+    </w:p>
+    <w:p>
+      <w:pPr>
+        <w:pStyle w:val="Bibliography"/>
+        <w:rPr/>
+      </w:pPr>
+      <w:bookmarkStart w:id="107" w:name="ref-ettehad2016"/>
       <w:r>
         <w:rPr/>
         <w:t xml:space="preserve">11. </w:t>
         <w:tab/>
         <w:t xml:space="preserve">Ettehad D, Emdin CA, Kiran A, Anderson SG, Callender T, Emberson J, et al. Blood pressure lowering for prevention of cardiovascular disease and death: a systematic review and meta-analysis. The Lancet [Internet]. 2016 Mar 5;387(10022):957–67. Available from: </w:t>
       </w:r>
-      <w:hyperlink r:id="rId17">
+      <w:hyperlink r:id="rId19">
         <w:r>
           <w:rPr>
             <w:rStyle w:val="InternetLink"/>
@@ -4547,35 +4811,35 @@
           <w:t>https://www.sciencedirect.com/science/article/pii/S0140673615012258</w:t>
         </w:r>
       </w:hyperlink>
-      <w:bookmarkEnd w:id="158"/>
-    </w:p>
-    <w:p>
-      <w:pPr>
-        <w:pStyle w:val="Bibliography"/>
-        <w:rPr/>
-      </w:pPr>
-      <w:bookmarkStart w:id="159" w:name="ref-DebonRaquel2020Eoua"/>
+      <w:bookmarkEnd w:id="107"/>
+    </w:p>
+    <w:p>
+      <w:pPr>
+        <w:pStyle w:val="Bibliography"/>
+        <w:rPr/>
+      </w:pPr>
+      <w:bookmarkStart w:id="108" w:name="ref-DebonRaquel2020Eoua"/>
       <w:r>
         <w:rPr/>
         <w:t xml:space="preserve">12. </w:t>
         <w:tab/>
         <w:t xml:space="preserve">Debon R, Bellei EA, Biduski D, Volpi SS, Alves ALS, Portella MR, et al. Effects of using a mobile health application on the health conditions of patients with arterial hypertension: A pilot trial in the context of Brazil’s Family Health Strategy. Scientific reports. 2020;10(1):6009–9. </w:t>
       </w:r>
-      <w:bookmarkEnd w:id="159"/>
-    </w:p>
-    <w:p>
-      <w:pPr>
-        <w:pStyle w:val="Bibliography"/>
-        <w:rPr/>
-      </w:pPr>
-      <w:bookmarkStart w:id="160" w:name="ref-bress2021"/>
+      <w:bookmarkEnd w:id="108"/>
+    </w:p>
+    <w:p>
+      <w:pPr>
+        <w:pStyle w:val="Bibliography"/>
+        <w:rPr/>
+      </w:pPr>
+      <w:bookmarkStart w:id="109" w:name="ref-bress2021"/>
       <w:r>
         <w:rPr/>
         <w:t xml:space="preserve">13. </w:t>
         <w:tab/>
         <w:t xml:space="preserve">Bress AP, Cohen JB, Anstey DE, Conroy MB, Ferdinand KC, Fontil V, et al. Inequities in hypertension control in the united states exposed and exacerbated by COVID-19 and the role of home blood pressure and virtual health care during and after the COVID-19 pandemic. Journal of the American Heart Association [Internet]. 2021 Jun 1;10(11):e020997. Available from: </w:t>
       </w:r>
-      <w:hyperlink r:id="rId18">
+      <w:hyperlink r:id="rId20">
         <w:r>
           <w:rPr>
             <w:rStyle w:val="InternetLink"/>
@@ -4583,21 +4847,21 @@
           <w:t>http://www.ahajournals.org/doi/10.1161/JAHA.121.020997</w:t>
         </w:r>
       </w:hyperlink>
-      <w:bookmarkEnd w:id="160"/>
-    </w:p>
-    <w:p>
-      <w:pPr>
-        <w:pStyle w:val="Bibliography"/>
-        <w:rPr/>
-      </w:pPr>
-      <w:bookmarkStart w:id="161" w:name="ref-boutain2001"/>
+      <w:bookmarkEnd w:id="109"/>
+    </w:p>
+    <w:p>
+      <w:pPr>
+        <w:pStyle w:val="Bibliography"/>
+        <w:rPr/>
+      </w:pPr>
+      <w:bookmarkStart w:id="110" w:name="ref-boutain2001"/>
       <w:r>
         <w:rPr/>
         <w:t xml:space="preserve">14. </w:t>
         <w:tab/>
         <w:t xml:space="preserve">Boutain DM. Discourses of worry, stress, and high blood pressure in rural south louisiana. Journal of Nursing Scholarship [Internet]. 2001;33(3):225–30. Available from: </w:t>
       </w:r>
-      <w:hyperlink r:id="rId19">
+      <w:hyperlink r:id="rId21">
         <w:r>
           <w:rPr>
             <w:rStyle w:val="InternetLink"/>
@@ -4605,21 +4869,21 @@
           <w:t>https://www.proquest.com/docview/236433731/abstract/F0777DA87E374D2EPQ/1</w:t>
         </w:r>
       </w:hyperlink>
-      <w:bookmarkEnd w:id="161"/>
-    </w:p>
-    <w:p>
-      <w:pPr>
-        <w:pStyle w:val="Bibliography"/>
-        <w:rPr/>
-      </w:pPr>
-      <w:bookmarkStart w:id="162" w:name="ref-roche2018"/>
+      <w:bookmarkEnd w:id="110"/>
+    </w:p>
+    <w:p>
+      <w:pPr>
+        <w:pStyle w:val="Bibliography"/>
+        <w:rPr/>
+      </w:pPr>
+      <w:bookmarkStart w:id="111" w:name="ref-roche2018"/>
       <w:r>
         <w:rPr/>
         <w:t xml:space="preserve">15. </w:t>
         <w:tab/>
         <w:t xml:space="preserve">Roche M, Onyia I. A quality improvement package for high blood pressure (BP) management in general practice, part of a systems leadership approach to tackling high BP in Cheshire and Merseyside [Internet]. 2018. Available from: </w:t>
       </w:r>
-      <w:hyperlink r:id="rId20">
+      <w:hyperlink r:id="rId22">
         <w:r>
           <w:rPr>
             <w:rStyle w:val="InternetLink"/>
@@ -4627,21 +4891,21 @@
           <w:t>https://www.nice.org.uk/sharedlearning/a-quality-improvement-package-for-high-blood-pressure-bp-management-in-general-practice-part-of-a-systems-leadership-approach-to-tackling-high-bp-in-cheshire-and-merseyside</w:t>
         </w:r>
       </w:hyperlink>
-      <w:bookmarkEnd w:id="162"/>
-    </w:p>
-    <w:p>
-      <w:pPr>
-        <w:pStyle w:val="Bibliography"/>
-        <w:rPr/>
-      </w:pPr>
-      <w:bookmarkStart w:id="163" w:name="ref-who"/>
+      <w:bookmarkEnd w:id="111"/>
+    </w:p>
+    <w:p>
+      <w:pPr>
+        <w:pStyle w:val="Bibliography"/>
+        <w:rPr/>
+      </w:pPr>
+      <w:bookmarkStart w:id="112" w:name="ref-who"/>
       <w:r>
         <w:rPr/>
         <w:t xml:space="preserve">16. </w:t>
         <w:tab/>
         <w:t xml:space="preserve">WHO. High blood pressure: A public health problem [Internet]. Available from: </w:t>
       </w:r>
-      <w:hyperlink r:id="rId21">
+      <w:hyperlink r:id="rId23">
         <w:r>
           <w:rPr>
             <w:rStyle w:val="InternetLink"/>
@@ -4649,35 +4913,35 @@
           <w:t>http://www.emro.who.int/media/world-health-day/public-health-problem-factsheet-2013.html</w:t>
         </w:r>
       </w:hyperlink>
-      <w:bookmarkEnd w:id="163"/>
-    </w:p>
-    <w:p>
-      <w:pPr>
-        <w:pStyle w:val="Bibliography"/>
-        <w:rPr/>
-      </w:pPr>
-      <w:bookmarkStart w:id="164" w:name="ref-bloodpr"/>
+      <w:bookmarkEnd w:id="112"/>
+    </w:p>
+    <w:p>
+      <w:pPr>
+        <w:pStyle w:val="Bibliography"/>
+        <w:rPr/>
+      </w:pPr>
+      <w:bookmarkStart w:id="113" w:name="ref-bloodpr"/>
       <w:r>
         <w:rPr/>
         <w:t xml:space="preserve">17. </w:t>
         <w:tab/>
         <w:t xml:space="preserve">Blood pressure in the normotensive segment of the population has been quite stable. </w:t>
       </w:r>
-      <w:bookmarkEnd w:id="164"/>
-    </w:p>
-    <w:p>
-      <w:pPr>
-        <w:pStyle w:val="Bibliography"/>
-        <w:rPr/>
-      </w:pPr>
-      <w:bookmarkStart w:id="165" w:name="ref-bloodpr2018"/>
+      <w:bookmarkEnd w:id="113"/>
+    </w:p>
+    <w:p>
+      <w:pPr>
+        <w:pStyle w:val="Bibliography"/>
+        <w:rPr/>
+      </w:pPr>
+      <w:bookmarkStart w:id="114" w:name="ref-bloodpr2018"/>
       <w:r>
         <w:rPr/>
         <w:t xml:space="preserve">18. </w:t>
         <w:tab/>
         <w:t xml:space="preserve">Blood pressure test [Internet]. 2018. Available from: </w:t>
       </w:r>
-      <w:hyperlink r:id="rId22">
+      <w:hyperlink r:id="rId24">
         <w:r>
           <w:rPr>
             <w:rStyle w:val="InternetLink"/>
@@ -4685,21 +4949,21 @@
           <w:t>https://www.nhs.uk/conditions/blood-pressure-test/</w:t>
         </w:r>
       </w:hyperlink>
-      <w:bookmarkEnd w:id="165"/>
-    </w:p>
-    <w:p>
-      <w:pPr>
-        <w:pStyle w:val="Bibliography"/>
-        <w:rPr/>
-      </w:pPr>
-      <w:bookmarkStart w:id="166" w:name="ref-intersal1988"/>
+      <w:bookmarkEnd w:id="114"/>
+    </w:p>
+    <w:p>
+      <w:pPr>
+        <w:pStyle w:val="Bibliography"/>
+        <w:rPr/>
+      </w:pPr>
+      <w:bookmarkStart w:id="115" w:name="ref-intersal1988"/>
       <w:r>
         <w:rPr/>
         <w:t xml:space="preserve">19. </w:t>
         <w:tab/>
         <w:t xml:space="preserve">Intersalt: An international study of electrolyte excretion and blood pressure. Results for 24 hour urinary sodium and potassium excretion. Intersalt cooperative research group. BMJ : British Medical Journal [Internet]. 1988 Jul 30;297(6644):319–28. Available from: </w:t>
       </w:r>
-      <w:hyperlink r:id="rId23">
+      <w:hyperlink r:id="rId25">
         <w:r>
           <w:rPr>
             <w:rStyle w:val="InternetLink"/>
@@ -4707,21 +4971,21 @@
           <w:t>https://www.ncbi.nlm.nih.gov/pmc/articles/PMC1834069/</w:t>
         </w:r>
       </w:hyperlink>
-      <w:bookmarkEnd w:id="166"/>
-    </w:p>
-    <w:p>
-      <w:pPr>
-        <w:pStyle w:val="Bibliography"/>
-        <w:rPr/>
-      </w:pPr>
-      <w:bookmarkStart w:id="167" w:name="ref-elliott1996"/>
+      <w:bookmarkEnd w:id="115"/>
+    </w:p>
+    <w:p>
+      <w:pPr>
+        <w:pStyle w:val="Bibliography"/>
+        <w:rPr/>
+      </w:pPr>
+      <w:bookmarkStart w:id="116" w:name="ref-elliott1996"/>
       <w:r>
         <w:rPr/>
         <w:t xml:space="preserve">20. </w:t>
         <w:tab/>
         <w:t xml:space="preserve">Elliott P, Stamler J, Nichols R, Dyer AR, Stamler R, Kesteloot H, et al. Intersalt revisited: further analyses of 24 hour sodium excretion and blood pressure within and across populations. BMJ [Internet]. 1996 May 18;312(7041):1249–53. Available from: </w:t>
       </w:r>
-      <w:hyperlink r:id="rId24">
+      <w:hyperlink r:id="rId26">
         <w:r>
           <w:rPr>
             <w:rStyle w:val="InternetLink"/>
@@ -4729,21 +4993,21 @@
           <w:t>https://www.bmj.com/content/312/7041/1249</w:t>
         </w:r>
       </w:hyperlink>
-      <w:bookmarkEnd w:id="167"/>
-    </w:p>
-    <w:p>
-      <w:pPr>
-        <w:pStyle w:val="Bibliography"/>
-        <w:rPr/>
-      </w:pPr>
-      <w:bookmarkStart w:id="168" w:name="ref-newman2017"/>
+      <w:bookmarkEnd w:id="116"/>
+    </w:p>
+    <w:p>
+      <w:pPr>
+        <w:pStyle w:val="Bibliography"/>
+        <w:rPr/>
+      </w:pPr>
+      <w:bookmarkStart w:id="117" w:name="ref-newman2017"/>
       <w:r>
         <w:rPr/>
         <w:t xml:space="preserve">21. </w:t>
         <w:tab/>
         <w:t xml:space="preserve">Newman T. High blood pressure: Sodium may not be the culprit [Internet]. 2017. Available from: </w:t>
       </w:r>
-      <w:hyperlink r:id="rId25">
+      <w:hyperlink r:id="rId27">
         <w:r>
           <w:rPr>
             <w:rStyle w:val="InternetLink"/>
@@ -4751,21 +5015,21 @@
           <w:t>https://www.medicalnewstoday.com/articles/317099</w:t>
         </w:r>
       </w:hyperlink>
-      <w:bookmarkEnd w:id="168"/>
-    </w:p>
-    <w:p>
-      <w:pPr>
-        <w:pStyle w:val="Bibliography"/>
-        <w:rPr/>
-      </w:pPr>
-      <w:bookmarkStart w:id="169" w:name="ref-elijovich2016"/>
+      <w:bookmarkEnd w:id="117"/>
+    </w:p>
+    <w:p>
+      <w:pPr>
+        <w:pStyle w:val="Bibliography"/>
+        <w:rPr/>
+      </w:pPr>
+      <w:bookmarkStart w:id="118" w:name="ref-elijovich2016"/>
       <w:r>
         <w:rPr/>
         <w:t xml:space="preserve">22. </w:t>
         <w:tab/>
         <w:t xml:space="preserve">Elijovich F. Salt sensitivity of blood pressure | hypertension. Hypertension [Internet]. 2016 Sep;68(3). Available from: </w:t>
       </w:r>
-      <w:hyperlink r:id="rId26">
+      <w:hyperlink r:id="rId28">
         <w:r>
           <w:rPr>
             <w:rStyle w:val="InternetLink"/>
@@ -4773,21 +5037,21 @@
           <w:t>https://www-ahajournals-org.liverpool.idm.oclc.org/doi/10.1161/HYP.0000000000000047?url_ver=Z39.88-2003&amp;rfr_id=ori:rid:crossref.org&amp;rfr_dat=cr_pub%20%200pubmed</w:t>
         </w:r>
       </w:hyperlink>
-      <w:bookmarkEnd w:id="169"/>
-    </w:p>
-    <w:p>
-      <w:pPr>
-        <w:pStyle w:val="Bibliography"/>
-        <w:rPr/>
-      </w:pPr>
-      <w:bookmarkStart w:id="170" w:name="ref-jones2018"/>
+      <w:bookmarkEnd w:id="118"/>
+    </w:p>
+    <w:p>
+      <w:pPr>
+        <w:pStyle w:val="Bibliography"/>
+        <w:rPr/>
+      </w:pPr>
+      <w:bookmarkStart w:id="119" w:name="ref-jones2018"/>
       <w:r>
         <w:rPr/>
         <w:t xml:space="preserve">23. </w:t>
         <w:tab/>
         <w:t xml:space="preserve">Jones NR, Tong TY, Monsivais P. Meeting UK dietary recommendations is associated with higher estimated consumer food costs: an analysis using the National Diet and Nutrition Survey and consumer expenditure data, 20082012. Public Health Nutrition [Internet]. 2018 Apr;21(5):948–56. Available from: </w:t>
       </w:r>
-      <w:hyperlink r:id="rId27">
+      <w:hyperlink r:id="rId29">
         <w:r>
           <w:rPr>
             <w:rStyle w:val="InternetLink"/>
@@ -4795,21 +5059,21 @@
           <w:t>http://www.cambridge.org/core/journals/public-health-nutrition/article/meeting-uk-dietary-recommendations-is-associated-with-higher-estimated-consumer-food-costs-an-analysis-using-the-national-diet-and-nutrition-survey-and-consumer-expenditure-data-20082012/EAB3C4470D82264844C22F225772F908</w:t>
         </w:r>
       </w:hyperlink>
-      <w:bookmarkEnd w:id="170"/>
-    </w:p>
-    <w:p>
-      <w:pPr>
-        <w:pStyle w:val="Bibliography"/>
-        <w:rPr/>
-      </w:pPr>
-      <w:bookmarkStart w:id="171" w:name="ref-salisbury2022"/>
+      <w:bookmarkEnd w:id="119"/>
+    </w:p>
+    <w:p>
+      <w:pPr>
+        <w:pStyle w:val="Bibliography"/>
+        <w:rPr/>
+      </w:pPr>
+      <w:bookmarkStart w:id="120" w:name="ref-salisbury2022"/>
       <w:r>
         <w:rPr/>
         <w:t xml:space="preserve">24. </w:t>
         <w:tab/>
         <w:t xml:space="preserve">Salisbury H. Helen Salisbury: The commercial determinants of health. BMJ [Internet]. 2022 Jul 12;o1704. Available from: </w:t>
       </w:r>
-      <w:hyperlink r:id="rId28">
+      <w:hyperlink r:id="rId30">
         <w:r>
           <w:rPr>
             <w:rStyle w:val="InternetLink"/>
@@ -4817,21 +5081,21 @@
           <w:t>https://www.bmj.com/lookup/doi/10.1136/bmj.o1704</w:t>
         </w:r>
       </w:hyperlink>
-      <w:bookmarkEnd w:id="171"/>
-    </w:p>
-    <w:p>
-      <w:pPr>
-        <w:pStyle w:val="Bibliography"/>
-        <w:rPr/>
-      </w:pPr>
-      <w:bookmarkStart w:id="172" w:name="ref-tan2021"/>
+      <w:bookmarkEnd w:id="120"/>
+    </w:p>
+    <w:p>
+      <w:pPr>
+        <w:pStyle w:val="Bibliography"/>
+        <w:rPr/>
+      </w:pPr>
+      <w:bookmarkStart w:id="121" w:name="ref-tan2021"/>
       <w:r>
         <w:rPr/>
         <w:t xml:space="preserve">25. </w:t>
         <w:tab/>
         <w:t xml:space="preserve">Tan SY, Sotirelis E, Bojeh R, Maan I, Medalle M, Chik XSF, et al. Is dietary intake associated with salt taste function and perception in adults? A systematic review. Food Quality and Preference [Internet]. 2021;92:104174. Available from: </w:t>
       </w:r>
-      <w:hyperlink r:id="rId29">
+      <w:hyperlink r:id="rId31">
         <w:r>
           <w:rPr>
             <w:rStyle w:val="InternetLink"/>
@@ -4839,21 +5103,21 @@
           <w:t>https://linkinghub.elsevier.com/retrieve/pii/S095032932100001X</w:t>
         </w:r>
       </w:hyperlink>
-      <w:bookmarkEnd w:id="172"/>
-    </w:p>
-    <w:p>
-      <w:pPr>
-        <w:pStyle w:val="Bibliography"/>
-        <w:rPr/>
-      </w:pPr>
-      <w:bookmarkStart w:id="173" w:name="ref-nakamura2022"/>
+      <w:bookmarkEnd w:id="121"/>
+    </w:p>
+    <w:p>
+      <w:pPr>
+        <w:pStyle w:val="Bibliography"/>
+        <w:rPr/>
+      </w:pPr>
+      <w:bookmarkStart w:id="122" w:name="ref-nakamura2022"/>
       <w:r>
         <w:rPr/>
         <w:t xml:space="preserve">26. </w:t>
         <w:tab/>
         <w:t xml:space="preserve">Nakamura H, Kawashima T, Yamasaki L, Lwin KS, Eguchi A, Hayabuchi H, et al. Reducing salt intake with umami: A secondary analysis of data in the UK National Diet and Nutrition Survey. Food Science &amp; Nutrition [Internet]. 2022 Nov 12;11(2):872–82. Available from: </w:t>
       </w:r>
-      <w:hyperlink r:id="rId30">
+      <w:hyperlink r:id="rId32">
         <w:r>
           <w:rPr>
             <w:rStyle w:val="InternetLink"/>
@@ -4861,21 +5125,21 @@
           <w:t>http://dx.doi.org/10.1002/fsn3.3121</w:t>
         </w:r>
       </w:hyperlink>
-      <w:bookmarkEnd w:id="173"/>
-    </w:p>
-    <w:p>
-      <w:pPr>
-        <w:pStyle w:val="Bibliography"/>
-        <w:rPr/>
-      </w:pPr>
-      <w:bookmarkStart w:id="174" w:name="ref-vollmer2001"/>
+      <w:bookmarkEnd w:id="122"/>
+    </w:p>
+    <w:p>
+      <w:pPr>
+        <w:pStyle w:val="Bibliography"/>
+        <w:rPr/>
+      </w:pPr>
+      <w:bookmarkStart w:id="123" w:name="ref-vollmer2001"/>
       <w:r>
         <w:rPr/>
         <w:t xml:space="preserve">27. </w:t>
         <w:tab/>
         <w:t xml:space="preserve">Vollmer WM, Sacks FM, Ard J, Appel LJ, Bray GA, Simons-Morton DG, et al. Effects of Diet and Sodium Intake on Blood Pressure: Subgroup Analysis of the DASH-Sodium Trial. Annals of Internal Medicine [Internet]. 2001 Dec 18;135(12):1019. Available from: </w:t>
       </w:r>
-      <w:hyperlink r:id="rId31">
+      <w:hyperlink r:id="rId33">
         <w:r>
           <w:rPr>
             <w:rStyle w:val="InternetLink"/>
@@ -4883,35 +5147,35 @@
           <w:t>http://annals.org/article.aspx?doi=10.7326/0003-4819-135-12-200112180-00005</w:t>
         </w:r>
       </w:hyperlink>
-      <w:bookmarkEnd w:id="174"/>
-    </w:p>
-    <w:p>
-      <w:pPr>
-        <w:pStyle w:val="Bibliography"/>
-        <w:rPr/>
-      </w:pPr>
-      <w:bookmarkStart w:id="175" w:name="ref-hendriksen"/>
+      <w:bookmarkEnd w:id="123"/>
+    </w:p>
+    <w:p>
+      <w:pPr>
+        <w:pStyle w:val="Bibliography"/>
+        <w:rPr/>
+      </w:pPr>
+      <w:bookmarkStart w:id="124" w:name="ref-hendriksen"/>
       <w:r>
         <w:rPr/>
         <w:t xml:space="preserve">28. </w:t>
         <w:tab/>
         <w:t xml:space="preserve">Hendriksen MAH. Public health impact of salt reduction. </w:t>
       </w:r>
-      <w:bookmarkEnd w:id="175"/>
-    </w:p>
-    <w:p>
-      <w:pPr>
-        <w:pStyle w:val="Bibliography"/>
-        <w:rPr/>
-      </w:pPr>
-      <w:bookmarkStart w:id="176" w:name="ref-laverty2019"/>
+      <w:bookmarkEnd w:id="124"/>
+    </w:p>
+    <w:p>
+      <w:pPr>
+        <w:pStyle w:val="Bibliography"/>
+        <w:rPr/>
+      </w:pPr>
+      <w:bookmarkStart w:id="125" w:name="ref-laverty2019"/>
       <w:r>
         <w:rPr/>
         <w:t xml:space="preserve">29. </w:t>
         <w:tab/>
         <w:t xml:space="preserve">Laverty AA, Link to external site this link will open in a new window, Kypridemos C, Seferidi P, Vamos EP, Pearson-Stuttard J, et al. Quantifying the impact of the public health responsibility deal on salt intake, cardiovascular disease and gastric cancer burdens: Interrupted time series and microsimulation study. Journal of Epidemiology and Community Health [Internet]. 2019 Sep;73(9):881. Available from: </w:t>
       </w:r>
-      <w:hyperlink r:id="rId32">
+      <w:hyperlink r:id="rId34">
         <w:r>
           <w:rPr>
             <w:rStyle w:val="InternetLink"/>
@@ -4919,21 +5183,21 @@
           <w:t>http://www.proquest.com/docview/2351440363/abstract/C0DFC73837B348F7PQ/1</w:t>
         </w:r>
       </w:hyperlink>
-      <w:bookmarkEnd w:id="176"/>
-    </w:p>
-    <w:p>
-      <w:pPr>
-        <w:pStyle w:val="Bibliography"/>
-        <w:rPr/>
-      </w:pPr>
-      <w:bookmarkStart w:id="177" w:name="ref-cuj2021"/>
+      <w:bookmarkEnd w:id="125"/>
+    </w:p>
+    <w:p>
+      <w:pPr>
+        <w:pStyle w:val="Bibliography"/>
+        <w:rPr/>
+      </w:pPr>
+      <w:bookmarkStart w:id="126" w:name="ref-cuj2021"/>
       <w:r>
         <w:rPr/>
         <w:t xml:space="preserve">30. </w:t>
         <w:tab/>
         <w:t xml:space="preserve">Cuj M, Grabinsky L, Yates-Doerr E. Cultures of nutrition: Classification, food policy, and health. Medical Anthropology [Internet]. 2021 Jan 2;40(1):79–97. Available from: </w:t>
       </w:r>
-      <w:hyperlink r:id="rId33">
+      <w:hyperlink r:id="rId35">
         <w:r>
           <w:rPr>
             <w:rStyle w:val="InternetLink"/>
@@ -4941,21 +5205,21 @@
           <w:t>https://doi.org/10.1080/01459740.2020.1826475</w:t>
         </w:r>
       </w:hyperlink>
-      <w:bookmarkEnd w:id="177"/>
-    </w:p>
-    <w:p>
-      <w:pPr>
-        <w:pStyle w:val="Bibliography"/>
-        <w:rPr/>
-      </w:pPr>
-      <w:bookmarkStart w:id="178" w:name="ref-dickie2022"/>
+      <w:bookmarkEnd w:id="126"/>
+    </w:p>
+    <w:p>
+      <w:pPr>
+        <w:pStyle w:val="Bibliography"/>
+        <w:rPr/>
+      </w:pPr>
+      <w:bookmarkStart w:id="127" w:name="ref-dickie2022"/>
       <w:r>
         <w:rPr/>
         <w:t xml:space="preserve">31. </w:t>
         <w:tab/>
         <w:t xml:space="preserve">Dickie S, Woods J, Machado P, Lawrence M. Nutrition classification schemes for informing nutrition policy in australia: Nutrient-based, food-based, or dietary-based? Current Developments in Nutrition [Internet]. 2022 Jul 4;6(8):nzac112. Available from: </w:t>
       </w:r>
-      <w:hyperlink r:id="rId34">
+      <w:hyperlink r:id="rId36">
         <w:r>
           <w:rPr>
             <w:rStyle w:val="InternetLink"/>
@@ -4963,21 +5227,21 @@
           <w:t>https://www.ncbi.nlm.nih.gov/pmc/articles/PMC9429971/</w:t>
         </w:r>
       </w:hyperlink>
-      <w:bookmarkEnd w:id="178"/>
-    </w:p>
-    <w:p>
-      <w:pPr>
-        <w:pStyle w:val="Bibliography"/>
-        <w:rPr/>
-      </w:pPr>
-      <w:bookmarkStart w:id="179" w:name="ref-romeroferreiro2021"/>
+      <w:bookmarkEnd w:id="127"/>
+    </w:p>
+    <w:p>
+      <w:pPr>
+        <w:pStyle w:val="Bibliography"/>
+        <w:rPr/>
+      </w:pPr>
+      <w:bookmarkStart w:id="128" w:name="ref-romeroferreiro2021"/>
       <w:r>
         <w:rPr/>
         <w:t xml:space="preserve">32. </w:t>
         <w:tab/>
         <w:t xml:space="preserve">Romero Ferreiro C, Lora Pablos D, Gómez de la Cámara A. Two dimensions of nutritional value: Nutri-score and NOVA. Nutrients [Internet]. 2021 Aug 13;13(8):2783. Available from: </w:t>
       </w:r>
-      <w:hyperlink r:id="rId35">
+      <w:hyperlink r:id="rId37">
         <w:r>
           <w:rPr>
             <w:rStyle w:val="InternetLink"/>
@@ -4985,49 +5249,49 @@
           <w:t>https://www.ncbi.nlm.nih.gov/pmc/articles/PMC8399905/</w:t>
         </w:r>
       </w:hyperlink>
-      <w:bookmarkEnd w:id="179"/>
-    </w:p>
-    <w:p>
-      <w:pPr>
-        <w:pStyle w:val="Bibliography"/>
-        <w:rPr/>
-      </w:pPr>
-      <w:bookmarkStart w:id="180" w:name="ref-A.Asma2019Fcsb"/>
+      <w:bookmarkEnd w:id="128"/>
+    </w:p>
+    <w:p>
+      <w:pPr>
+        <w:pStyle w:val="Bibliography"/>
+        <w:rPr/>
+      </w:pPr>
+      <w:bookmarkStart w:id="129" w:name="ref-A.Asma2019Fcsb"/>
       <w:r>
         <w:rPr/>
         <w:t xml:space="preserve">33. </w:t>
         <w:tab/>
         <w:t xml:space="preserve">A. A, Gan HJ, M. Y. H, K. KS, Zainudin AA. Food classification system based on food processing and its relationship with nutritional status of adults in Terengganu, Malaysia. Food Research. 2019;4(2):539–46. </w:t>
       </w:r>
-      <w:bookmarkEnd w:id="180"/>
-    </w:p>
-    <w:p>
-      <w:pPr>
-        <w:pStyle w:val="Bibliography"/>
-        <w:rPr/>
-      </w:pPr>
-      <w:bookmarkStart w:id="181" w:name="ref-bourdieu2002"/>
+      <w:bookmarkEnd w:id="129"/>
+    </w:p>
+    <w:p>
+      <w:pPr>
+        <w:pStyle w:val="Bibliography"/>
+        <w:rPr/>
+      </w:pPr>
+      <w:bookmarkStart w:id="130" w:name="ref-bourdieu2002"/>
       <w:r>
         <w:rPr/>
         <w:t xml:space="preserve">34. </w:t>
         <w:tab/>
         <w:t xml:space="preserve">Bourdieu P, Bourdieu P. Distinction: a social critique of the judgement of taste. 11. print. Cambridge, Mass: Harvard Univ. Press; 2002. </w:t>
       </w:r>
-      <w:bookmarkEnd w:id="181"/>
-    </w:p>
-    <w:p>
-      <w:pPr>
-        <w:pStyle w:val="Bibliography"/>
-        <w:rPr/>
-      </w:pPr>
-      <w:bookmarkStart w:id="182" w:name="ref-abourdi2021"/>
+      <w:bookmarkEnd w:id="130"/>
+    </w:p>
+    <w:p>
+      <w:pPr>
+        <w:pStyle w:val="Bibliography"/>
+        <w:rPr/>
+      </w:pPr>
+      <w:bookmarkStart w:id="131" w:name="ref-abourdi2021"/>
       <w:r>
         <w:rPr/>
         <w:t xml:space="preserve">35. </w:t>
         <w:tab/>
         <w:t xml:space="preserve">A Bourdieu’dian Analysis for the Construction of an Education in Tea [Internet]. 2021. Available from: </w:t>
       </w:r>
-      <w:hyperlink r:id="rId36">
+      <w:hyperlink r:id="rId38">
         <w:r>
           <w:rPr>
             <w:rStyle w:val="InternetLink"/>
@@ -5035,21 +5299,21 @@
           <w:t>https://www.teatechnique.org/a-bourdieudian-analysis-for-the-construction-of-an-education-in-tea/</w:t>
         </w:r>
       </w:hyperlink>
-      <w:bookmarkEnd w:id="182"/>
-    </w:p>
-    <w:p>
-      <w:pPr>
-        <w:pStyle w:val="Bibliography"/>
-        <w:rPr/>
-      </w:pPr>
-      <w:bookmarkStart w:id="183" w:name="ref-dickie2023"/>
+      <w:bookmarkEnd w:id="131"/>
+    </w:p>
+    <w:p>
+      <w:pPr>
+        <w:pStyle w:val="Bibliography"/>
+        <w:rPr/>
+      </w:pPr>
+      <w:bookmarkStart w:id="132" w:name="ref-dickie2023"/>
       <w:r>
         <w:rPr/>
         <w:t xml:space="preserve">36. </w:t>
         <w:tab/>
         <w:t xml:space="preserve">Dickie S, Woods J, Machado P, Lawrence M. A novel food processing-based nutrition classification scheme for guiding policy actions applied to the australian food supply. Frontiers in Nutrition [Internet]. 2023;10. Available from: </w:t>
       </w:r>
-      <w:hyperlink r:id="rId37">
+      <w:hyperlink r:id="rId39">
         <w:r>
           <w:rPr>
             <w:rStyle w:val="InternetLink"/>
@@ -5057,21 +5321,21 @@
           <w:t>https://www.frontiersin.org/articles/10.3389/fnut.2023.1071356</w:t>
         </w:r>
       </w:hyperlink>
-      <w:bookmarkEnd w:id="183"/>
-    </w:p>
-    <w:p>
-      <w:pPr>
-        <w:pStyle w:val="Bibliography"/>
-        <w:rPr/>
-      </w:pPr>
-      <w:bookmarkStart w:id="184" w:name="ref-monteiro2009"/>
+      <w:bookmarkEnd w:id="132"/>
+    </w:p>
+    <w:p>
+      <w:pPr>
+        <w:pStyle w:val="Bibliography"/>
+        <w:rPr/>
+      </w:pPr>
+      <w:bookmarkStart w:id="133" w:name="ref-monteiro2009"/>
       <w:r>
         <w:rPr/>
         <w:t xml:space="preserve">37. </w:t>
         <w:tab/>
         <w:t xml:space="preserve">Monteiro CA. Nutrition and health. The issue is not food, nor nutrients, so much as processing. Public Health Nutrition [Internet]. 2009 May;12(5):729–31. Available from: </w:t>
       </w:r>
-      <w:hyperlink r:id="rId38">
+      <w:hyperlink r:id="rId40">
         <w:r>
           <w:rPr>
             <w:rStyle w:val="InternetLink"/>
@@ -5079,21 +5343,21 @@
           <w:t>https://www.cambridge.org/core/journals/public-health-nutrition/article/nutrition-and-health-the-issue-is-not-food-nor-nutrients-so-much-as-processing/0C514FC9DB264538F83D5D34A81BB10A</w:t>
         </w:r>
       </w:hyperlink>
-      <w:bookmarkEnd w:id="184"/>
-    </w:p>
-    <w:p>
-      <w:pPr>
-        <w:pStyle w:val="Bibliography"/>
-        <w:rPr/>
-      </w:pPr>
-      <w:bookmarkStart w:id="185" w:name="ref-monteiro2016"/>
+      <w:bookmarkEnd w:id="133"/>
+    </w:p>
+    <w:p>
+      <w:pPr>
+        <w:pStyle w:val="Bibliography"/>
+        <w:rPr/>
+      </w:pPr>
+      <w:bookmarkStart w:id="134" w:name="ref-monteiro2016"/>
       <w:r>
         <w:rPr/>
         <w:t xml:space="preserve">38. </w:t>
         <w:tab/>
         <w:t xml:space="preserve">Monteiro CA, Cannon G, Levy R, Moubarac JC, Jaime P, Martins AP, et al. NOVA. The star shines bright. World Nutrition [Internet]. 2016 Jan 7;7(1-3):28–38. Available from: </w:t>
       </w:r>
-      <w:hyperlink r:id="rId39">
+      <w:hyperlink r:id="rId41">
         <w:r>
           <w:rPr>
             <w:rStyle w:val="InternetLink"/>
@@ -5101,21 +5365,21 @@
           <w:t>https://worldnutritionjournal.org/index.php/wn/article/view/5</w:t>
         </w:r>
       </w:hyperlink>
-      <w:bookmarkEnd w:id="185"/>
-    </w:p>
-    <w:p>
-      <w:pPr>
-        <w:pStyle w:val="Bibliography"/>
-        <w:rPr/>
-      </w:pPr>
-      <w:bookmarkStart w:id="186" w:name="ref-monteiro2010"/>
+      <w:bookmarkEnd w:id="134"/>
+    </w:p>
+    <w:p>
+      <w:pPr>
+        <w:pStyle w:val="Bibliography"/>
+        <w:rPr/>
+      </w:pPr>
+      <w:bookmarkStart w:id="135" w:name="ref-monteiro2010"/>
       <w:r>
         <w:rPr/>
         <w:t xml:space="preserve">39. </w:t>
         <w:tab/>
         <w:t xml:space="preserve">Monteiro CA, Levy RB, Claro RM, Castro IRR de, Cannon G. A new classification of foods based on the extent and purpose of their processing. Cadernos de Saúde Pública [Internet]. 2010 Nov;26:2039–49. Available from: </w:t>
       </w:r>
-      <w:hyperlink r:id="rId40">
+      <w:hyperlink r:id="rId42">
         <w:r>
           <w:rPr>
             <w:rStyle w:val="InternetLink"/>
@@ -5123,21 +5387,21 @@
           <w:t>http://www.scielo.br/j/csp/a/fQWy8tBbJkMFhGq6gPzsGkb/?lang=en</w:t>
         </w:r>
       </w:hyperlink>
-      <w:bookmarkEnd w:id="186"/>
-    </w:p>
-    <w:p>
-      <w:pPr>
-        <w:pStyle w:val="Bibliography"/>
-        <w:rPr/>
-      </w:pPr>
-      <w:bookmarkStart w:id="187" w:name="ref-monteiro2013"/>
+      <w:bookmarkEnd w:id="135"/>
+    </w:p>
+    <w:p>
+      <w:pPr>
+        <w:pStyle w:val="Bibliography"/>
+        <w:rPr/>
+      </w:pPr>
+      <w:bookmarkStart w:id="136" w:name="ref-monteiro2013"/>
       <w:r>
         <w:rPr/>
         <w:t xml:space="preserve">40. </w:t>
         <w:tab/>
         <w:t xml:space="preserve">Monteiro CA, Moubarac J-C, Cannon G, Ng SW, Popkin B. Ultra-processed products are becoming dominant in the global food system. Obesity Reviews [Internet]. 2013;14(S2):21–8. Available from: </w:t>
       </w:r>
-      <w:hyperlink r:id="rId41">
+      <w:hyperlink r:id="rId43">
         <w:r>
           <w:rPr>
             <w:rStyle w:val="InternetLink"/>
@@ -5145,21 +5409,21 @@
           <w:t>https://onlinelibrary.wiley.com/doi/abs/10.1111/obr.12107</w:t>
         </w:r>
       </w:hyperlink>
-      <w:bookmarkEnd w:id="187"/>
-    </w:p>
-    <w:p>
-      <w:pPr>
-        <w:pStyle w:val="Bibliography"/>
-        <w:rPr/>
-      </w:pPr>
-      <w:bookmarkStart w:id="188" w:name="ref-monteiro2022"/>
+      <w:bookmarkEnd w:id="136"/>
+    </w:p>
+    <w:p>
+      <w:pPr>
+        <w:pStyle w:val="Bibliography"/>
+        <w:rPr/>
+      </w:pPr>
+      <w:bookmarkStart w:id="137" w:name="ref-monteiro2022"/>
       <w:r>
         <w:rPr/>
         <w:t xml:space="preserve">41. </w:t>
         <w:tab/>
         <w:t xml:space="preserve">Monteiro CA, Astrup A. Does the concept of “ultra-processed foods” help inform dietary guidelines, beyond conventional classification systems? YES. The American Journal of Clinical Nutrition [Internet]. 2022 Dec 1;116(6):1476–81. Available from: </w:t>
       </w:r>
-      <w:hyperlink r:id="rId42">
+      <w:hyperlink r:id="rId44">
         <w:r>
           <w:rPr>
             <w:rStyle w:val="InternetLink"/>
@@ -5167,21 +5431,21 @@
           <w:t>https://doi.org/10.1093/ajcn/nqac122</w:t>
         </w:r>
       </w:hyperlink>
-      <w:bookmarkEnd w:id="188"/>
-    </w:p>
-    <w:p>
-      <w:pPr>
-        <w:pStyle w:val="Bibliography"/>
-        <w:rPr/>
-      </w:pPr>
-      <w:bookmarkStart w:id="189" w:name="ref-astrup2022"/>
+      <w:bookmarkEnd w:id="137"/>
+    </w:p>
+    <w:p>
+      <w:pPr>
+        <w:pStyle w:val="Bibliography"/>
+        <w:rPr/>
+      </w:pPr>
+      <w:bookmarkStart w:id="138" w:name="ref-astrup2022"/>
       <w:r>
         <w:rPr/>
         <w:t xml:space="preserve">42. </w:t>
         <w:tab/>
         <w:t xml:space="preserve">Astrup A, Monteiro CA. Does the concept of “ultra-processed foods” help inform dietary guidelines, beyond conventional classification systems? Debate consensus. The American Journal of Clinical Nutrition [Internet]. 2022 Dec 1;116(6):1489–91. Available from: </w:t>
       </w:r>
-      <w:hyperlink r:id="rId43">
+      <w:hyperlink r:id="rId45">
         <w:r>
           <w:rPr>
             <w:rStyle w:val="InternetLink"/>
@@ -5189,21 +5453,21 @@
           <w:t>https://www.sciencedirect.com/science/article/pii/S0002916523036845</w:t>
         </w:r>
       </w:hyperlink>
-      <w:bookmarkEnd w:id="189"/>
-    </w:p>
-    <w:p>
-      <w:pPr>
-        <w:pStyle w:val="Bibliography"/>
-        <w:rPr/>
-      </w:pPr>
-      <w:bookmarkStart w:id="190" w:name="ref-aceves-martins2022"/>
+      <w:bookmarkEnd w:id="138"/>
+    </w:p>
+    <w:p>
+      <w:pPr>
+        <w:pStyle w:val="Bibliography"/>
+        <w:rPr/>
+      </w:pPr>
+      <w:bookmarkStart w:id="139" w:name="ref-aceves-martins2022"/>
       <w:r>
         <w:rPr/>
         <w:t xml:space="preserve">43. </w:t>
         <w:tab/>
         <w:t xml:space="preserve">Aceves-Martins M, Link to external site this link will open in a new window, Bates RL, Link to external site this link will open in a new window, Craig LCA, Chalmers N, et al. Nutritional quality, environmental impact and cost of ultra-processed foods: A UK food-based analysis. International journal of environmental research and public health [Internet]. 2022;19(6). Available from: </w:t>
       </w:r>
-      <w:hyperlink r:id="rId44">
+      <w:hyperlink r:id="rId46">
         <w:r>
           <w:rPr>
             <w:rStyle w:val="InternetLink"/>
@@ -5211,21 +5475,21 @@
           <w:t>http://www.proquest.com/publiccontent/docview/2644005015?pq-origsite=primo</w:t>
         </w:r>
       </w:hyperlink>
-      <w:bookmarkEnd w:id="190"/>
-    </w:p>
-    <w:p>
-      <w:pPr>
-        <w:pStyle w:val="Bibliography"/>
-        <w:rPr/>
-      </w:pPr>
-      <w:bookmarkStart w:id="191" w:name="ref-rauber2019"/>
+      <w:bookmarkEnd w:id="139"/>
+    </w:p>
+    <w:p>
+      <w:pPr>
+        <w:pStyle w:val="Bibliography"/>
+        <w:rPr/>
+      </w:pPr>
+      <w:bookmarkStart w:id="140" w:name="ref-rauber2019"/>
       <w:r>
         <w:rPr/>
         <w:t xml:space="preserve">44. </w:t>
         <w:tab/>
         <w:t xml:space="preserve">Rauber F, Louzada ML da C, Steele EM, Rezende LFM de, Millett C, Monteiro CA, et al. Ultra-processed foods and excessive free sugar intake in the UK: a nationally representative cross-sectional study. BMJ Open [Internet]. 2019 Oct 1;9(10):e027546. Available from: </w:t>
       </w:r>
-      <w:hyperlink r:id="rId45">
+      <w:hyperlink r:id="rId47">
         <w:r>
           <w:rPr>
             <w:rStyle w:val="InternetLink"/>
@@ -5233,21 +5497,21 @@
           <w:t>https://bmjopen.bmj.com/content/9/10/e027546</w:t>
         </w:r>
       </w:hyperlink>
-      <w:bookmarkEnd w:id="191"/>
-    </w:p>
-    <w:p>
-      <w:pPr>
-        <w:pStyle w:val="Bibliography"/>
-        <w:rPr/>
-      </w:pPr>
-      <w:bookmarkStart w:id="192" w:name="ref-bawajeeh2021"/>
+      <w:bookmarkEnd w:id="140"/>
+    </w:p>
+    <w:p>
+      <w:pPr>
+        <w:pStyle w:val="Bibliography"/>
+        <w:rPr/>
+      </w:pPr>
+      <w:bookmarkStart w:id="141" w:name="ref-bawajeeh2021"/>
       <w:r>
         <w:rPr/>
         <w:t xml:space="preserve">45. </w:t>
         <w:tab/>
         <w:t xml:space="preserve">Bawajeeh A, Zulyniak M, Evans C, Cade J. P21taste classification of foods consumed in the national diet and nutrition survey. Journal of Epidemiology and Community Health [Internet]. 2021 Sep 1;75(Suppl 1):A52. Available from: </w:t>
       </w:r>
-      <w:hyperlink r:id="rId46">
+      <w:hyperlink r:id="rId48">
         <w:r>
           <w:rPr>
             <w:rStyle w:val="InternetLink"/>
@@ -5255,21 +5519,21 @@
           <w:t>http://jech.bmj.com/content/75/Suppl_1/A52.1.abstract</w:t>
         </w:r>
       </w:hyperlink>
-      <w:bookmarkEnd w:id="192"/>
-    </w:p>
-    <w:p>
-      <w:pPr>
-        <w:pStyle w:val="Bibliography"/>
-        <w:rPr/>
-      </w:pPr>
-      <w:bookmarkStart w:id="193" w:name="ref-wang2021"/>
+      <w:bookmarkEnd w:id="141"/>
+    </w:p>
+    <w:p>
+      <w:pPr>
+        <w:pStyle w:val="Bibliography"/>
+        <w:rPr/>
+      </w:pPr>
+      <w:bookmarkStart w:id="142" w:name="ref-wang2021"/>
       <w:r>
         <w:rPr/>
         <w:t xml:space="preserve">46. </w:t>
         <w:tab/>
         <w:t xml:space="preserve">Wang L, Martínez Steele E, Du M, Pomeranz JL, O’Connor LE, Herrick KA, et al. </w:t>
       </w:r>
-      <w:hyperlink r:id="rId47">
+      <w:hyperlink r:id="rId49">
         <w:r>
           <w:rPr>
             <w:rStyle w:val="InternetLink"/>
@@ -5281,21 +5545,21 @@
         <w:rPr/>
         <w:t xml:space="preserve">. JAMA. 2021 Aug 10;326(6):519–30. </w:t>
       </w:r>
-      <w:bookmarkEnd w:id="193"/>
-    </w:p>
-    <w:p>
-      <w:pPr>
-        <w:pStyle w:val="Bibliography"/>
-        <w:rPr/>
-      </w:pPr>
-      <w:bookmarkStart w:id="194" w:name="ref-colombet2022"/>
+      <w:bookmarkEnd w:id="142"/>
+    </w:p>
+    <w:p>
+      <w:pPr>
+        <w:pStyle w:val="Bibliography"/>
+        <w:rPr/>
+      </w:pPr>
+      <w:bookmarkStart w:id="143" w:name="ref-colombet2022"/>
       <w:r>
         <w:rPr/>
         <w:t xml:space="preserve">47. </w:t>
         <w:tab/>
         <w:t xml:space="preserve">Colombet Z, Schwaller E, Head A, Kypridemos C, Capewell S, O’Flaherty M. OP12 Social inequalities in ultra-processed food intakes in the United Kingdom: A time trend analysis (20082018). J Epidemiol Community Health [Internet]. 2022 Aug 1;76(Suppl 1):A6–7. Available from: </w:t>
       </w:r>
-      <w:hyperlink r:id="rId48">
+      <w:hyperlink r:id="rId50">
         <w:r>
           <w:rPr>
             <w:rStyle w:val="InternetLink"/>
@@ -5303,21 +5567,21 @@
           <w:t>https://jech.bmj.com/content/76/Suppl_1/A6.2</w:t>
         </w:r>
       </w:hyperlink>
-      <w:bookmarkEnd w:id="194"/>
-    </w:p>
-    <w:p>
-      <w:pPr>
-        <w:pStyle w:val="Bibliography"/>
-        <w:rPr/>
-      </w:pPr>
-      <w:bookmarkStart w:id="195" w:name="ref-colombet2019"/>
+      <w:bookmarkEnd w:id="143"/>
+    </w:p>
+    <w:p>
+      <w:pPr>
+        <w:pStyle w:val="Bibliography"/>
+        <w:rPr/>
+      </w:pPr>
+      <w:bookmarkStart w:id="144" w:name="ref-colombet2019"/>
       <w:r>
         <w:rPr/>
         <w:t xml:space="preserve">48. </w:t>
         <w:tab/>
         <w:t xml:space="preserve">Colombet Z, Perignon M, Salanave B, Landais E, Martin-Prevel Y, Allès B, et al. Socioeconomic inequalities in metabolic syndrome in the french west indies. BMC Public Health [Internet]. 2019 Dec 3;19(1):1620. Available from: </w:t>
       </w:r>
-      <w:hyperlink r:id="rId49">
+      <w:hyperlink r:id="rId51">
         <w:r>
           <w:rPr>
             <w:rStyle w:val="InternetLink"/>
@@ -5325,35 +5589,35 @@
           <w:t>https://doi.org/10.1186/s12889-019-7970-z</w:t>
         </w:r>
       </w:hyperlink>
-      <w:bookmarkEnd w:id="195"/>
-    </w:p>
-    <w:p>
-      <w:pPr>
-        <w:pStyle w:val="Bibliography"/>
-        <w:rPr/>
-      </w:pPr>
-      <w:bookmarkStart w:id="196" w:name="ref-ColombetZoé2021Dass"/>
+      <w:bookmarkEnd w:id="144"/>
+    </w:p>
+    <w:p>
+      <w:pPr>
+        <w:pStyle w:val="Bibliography"/>
+        <w:rPr/>
+      </w:pPr>
+      <w:bookmarkStart w:id="145" w:name="ref-ColombetZoé2021Dass"/>
       <w:r>
         <w:rPr/>
         <w:t xml:space="preserve">49. </w:t>
         <w:tab/>
         <w:t xml:space="preserve">Colombet Z, Simioni M, Drogue S, Lamani V, Perignon M, Martin-Prevel Y, et al. Demographic and socio-economic shifts partly explain the Martinican nutrition transition: an analysis of 10-year health and dietary changes (20032013) using decomposition models. Public health nutrition. 2021;24(18):6323–34. </w:t>
       </w:r>
-      <w:bookmarkEnd w:id="196"/>
-    </w:p>
-    <w:p>
-      <w:pPr>
-        <w:pStyle w:val="Bibliography"/>
-        <w:rPr/>
-      </w:pPr>
-      <w:bookmarkStart w:id="197" w:name="ref-bykershanks2022"/>
+      <w:bookmarkEnd w:id="145"/>
+    </w:p>
+    <w:p>
+      <w:pPr>
+        <w:pStyle w:val="Bibliography"/>
+        <w:rPr/>
+      </w:pPr>
+      <w:bookmarkStart w:id="146" w:name="ref-bykershanks2022"/>
       <w:r>
         <w:rPr/>
         <w:t xml:space="preserve">50. </w:t>
         <w:tab/>
         <w:t xml:space="preserve">Byker Shanks C, Vanderwood K, Grocke M, Johnson N, Larison L, Wytcherley B, et al. The UnProcessed pantry project (UP3): A community-based intervention aimed to reduce ultra-processed food intake among food pantry clients. Family &amp; Community Health [Internet]. 2022 Mar;45(1):23. Available from: </w:t>
       </w:r>
-      <w:hyperlink r:id="rId50">
+      <w:hyperlink r:id="rId52">
         <w:r>
           <w:rPr>
             <w:rStyle w:val="InternetLink"/>
@@ -5361,21 +5625,21 @@
           <w:t>https://journals.lww.com/familyandcommunityhealth/Abstract/2022/01000/The_UnProcessed_Pantry_Project__UP3___A.3.aspx</w:t>
         </w:r>
       </w:hyperlink>
-      <w:bookmarkEnd w:id="197"/>
-    </w:p>
-    <w:p>
-      <w:pPr>
-        <w:pStyle w:val="Bibliography"/>
-        <w:rPr/>
-      </w:pPr>
-      <w:bookmarkStart w:id="198" w:name="ref-websterSystematicSurveySodium2010"/>
+      <w:bookmarkEnd w:id="146"/>
+    </w:p>
+    <w:p>
+      <w:pPr>
+        <w:pStyle w:val="Bibliography"/>
+        <w:rPr/>
+      </w:pPr>
+      <w:bookmarkStart w:id="147" w:name="ref-websterSystematicSurveySodium2010"/>
       <w:r>
         <w:rPr/>
         <w:t xml:space="preserve">51. </w:t>
         <w:tab/>
         <w:t xml:space="preserve">Webster JL, Dunford EK, Neal BC. </w:t>
       </w:r>
-      <w:hyperlink r:id="rId51">
+      <w:hyperlink r:id="rId53">
         <w:r>
           <w:rPr>
             <w:rStyle w:val="InternetLink"/>
@@ -5387,21 +5651,21 @@
         <w:rPr/>
         <w:t xml:space="preserve">. Am J Clin Nutr. 2010 Feb;91(2):413–20. </w:t>
       </w:r>
-      <w:bookmarkEnd w:id="198"/>
-    </w:p>
-    <w:p>
-      <w:pPr>
-        <w:pStyle w:val="Bibliography"/>
-        <w:rPr/>
-      </w:pPr>
-      <w:bookmarkStart w:id="199" w:name="ref-nimhurchu2011"/>
+      <w:bookmarkEnd w:id="147"/>
+    </w:p>
+    <w:p>
+      <w:pPr>
+        <w:pStyle w:val="Bibliography"/>
+        <w:rPr/>
+      </w:pPr>
+      <w:bookmarkStart w:id="148" w:name="ref-nimhurchu2011"/>
       <w:r>
         <w:rPr/>
         <w:t xml:space="preserve">52. </w:t>
         <w:tab/>
         <w:t xml:space="preserve">Ni Mhurchu C, Capelin C, Dunford EK, Webster JL, Neal BC, Jebb SA. </w:t>
       </w:r>
-      <w:hyperlink r:id="rId52">
+      <w:hyperlink r:id="rId54">
         <w:r>
           <w:rPr>
             <w:rStyle w:val="InternetLink"/>
@@ -5413,35 +5677,35 @@
         <w:rPr/>
         <w:t xml:space="preserve">. The American Journal of Clinical Nutrition. 2011 Mar;93(3):594–600. </w:t>
       </w:r>
-      <w:bookmarkEnd w:id="199"/>
-    </w:p>
-    <w:p>
-      <w:pPr>
-        <w:pStyle w:val="Bibliography"/>
-        <w:rPr/>
-      </w:pPr>
-      <w:bookmarkStart w:id="200" w:name="ref-Vargas-MezaJorge2022DSaP"/>
+      <w:bookmarkEnd w:id="148"/>
+    </w:p>
+    <w:p>
+      <w:pPr>
+        <w:pStyle w:val="Bibliography"/>
+        <w:rPr/>
+      </w:pPr>
+      <w:bookmarkStart w:id="149" w:name="ref-Vargas-MezaJorge2022DSaP"/>
       <w:r>
         <w:rPr/>
         <w:t xml:space="preserve">53. </w:t>
         <w:tab/>
         <w:t xml:space="preserve">Vargas-Meza J, Cervantes-Armenta MA, Campos-Nonato I, Nieto C, Marrón-Ponce JA, Barquera S, et al. Dietary sodium and potassium intake: Data from the mexican national health and nutrition survey 2016. Nutrients. 2022;14(2):281–1. </w:t>
       </w:r>
-      <w:bookmarkEnd w:id="200"/>
-    </w:p>
-    <w:p>
-      <w:pPr>
-        <w:pStyle w:val="Bibliography"/>
-        <w:rPr/>
-      </w:pPr>
-      <w:bookmarkStart w:id="201" w:name="ref-armendariz2022"/>
+      <w:bookmarkEnd w:id="149"/>
+    </w:p>
+    <w:p>
+      <w:pPr>
+        <w:pStyle w:val="Bibliography"/>
+        <w:rPr/>
+      </w:pPr>
+      <w:bookmarkStart w:id="150" w:name="ref-armendariz2022"/>
       <w:r>
         <w:rPr/>
         <w:t xml:space="preserve">54. </w:t>
         <w:tab/>
         <w:t xml:space="preserve">Armendariz M, Pérez-Ferrer C, Basto-Abreu A, Lovasi GS, Bilal U, Barrientos-Gutiérrez T. Changes in the retail food environment in mexican cities and their association with blood pressure outcomes. International Journal of Environmental Research and Public Health [Internet]. 2022 Jan 26;19(3):1353. Available from: </w:t>
       </w:r>
-      <w:hyperlink r:id="rId53">
+      <w:hyperlink r:id="rId55">
         <w:r>
           <w:rPr>
             <w:rStyle w:val="InternetLink"/>
@@ -5449,21 +5713,21 @@
           <w:t>https://www.ncbi.nlm.nih.gov/pmc/articles/PMC8834862/</w:t>
         </w:r>
       </w:hyperlink>
-      <w:bookmarkEnd w:id="201"/>
-    </w:p>
-    <w:p>
-      <w:pPr>
-        <w:pStyle w:val="Bibliography"/>
-        <w:rPr/>
-      </w:pPr>
-      <w:bookmarkStart w:id="202" w:name="ref-barbosa2022"/>
+      <w:bookmarkEnd w:id="150"/>
+    </w:p>
+    <w:p>
+      <w:pPr>
+        <w:pStyle w:val="Bibliography"/>
+        <w:rPr/>
+      </w:pPr>
+      <w:bookmarkStart w:id="151" w:name="ref-barbosa2022"/>
       <w:r>
         <w:rPr/>
         <w:t xml:space="preserve">55. </w:t>
         <w:tab/>
         <w:t xml:space="preserve">Barbosa SS, Sousa LCM, Oliveira Silva DF de, Pimentel JB, Evangelista KCM de S, Lyra C de O, et al. A systematic review on processed/ultra-processed foods and arterial hypertension in adults and older people. Nutrients [Internet]. 2022 Mar 13;14(6):1215. Available from: </w:t>
       </w:r>
-      <w:hyperlink r:id="rId54">
+      <w:hyperlink r:id="rId56">
         <w:r>
           <w:rPr>
             <w:rStyle w:val="InternetLink"/>
@@ -5471,35 +5735,35 @@
           <w:t>https://www.ncbi.nlm.nih.gov/pmc/articles/PMC8955286/</w:t>
         </w:r>
       </w:hyperlink>
-      <w:bookmarkEnd w:id="202"/>
-    </w:p>
-    <w:p>
-      <w:pPr>
-        <w:pStyle w:val="Bibliography"/>
-        <w:rPr/>
-      </w:pPr>
-      <w:bookmarkStart w:id="203" w:name="ref-SantosFrancineSilvaDos2020Fpac"/>
+      <w:bookmarkEnd w:id="151"/>
+    </w:p>
+    <w:p>
+      <w:pPr>
+        <w:pStyle w:val="Bibliography"/>
+        <w:rPr/>
+      </w:pPr>
+      <w:bookmarkStart w:id="152" w:name="ref-SantosFrancineSilvaDos2020Fpac"/>
       <w:r>
         <w:rPr/>
         <w:t xml:space="preserve">56. </w:t>
         <w:tab/>
         <w:t xml:space="preserve">Santos FSD, Dias M da S, Mintem GC, Oliveira IO de, Gigante DP. Food processing and cardiometabolic risk factors: a systematic review. Revista de saúde pública. 2020;54:70–0. </w:t>
       </w:r>
-      <w:bookmarkEnd w:id="203"/>
-    </w:p>
-    <w:p>
-      <w:pPr>
-        <w:pStyle w:val="Bibliography"/>
-        <w:rPr/>
-      </w:pPr>
-      <w:bookmarkStart w:id="204" w:name="ref-rauber2020"/>
+      <w:bookmarkEnd w:id="152"/>
+    </w:p>
+    <w:p>
+      <w:pPr>
+        <w:pStyle w:val="Bibliography"/>
+        <w:rPr/>
+      </w:pPr>
+      <w:bookmarkStart w:id="153" w:name="ref-rauber2020"/>
       <w:r>
         <w:rPr/>
         <w:t xml:space="preserve">57. </w:t>
         <w:tab/>
         <w:t xml:space="preserve">Rauber F, Steele EM, Louzada ML da C, Millett C, Monteiro CA, Levy RB. Ultra-processed food consumption and indicators of obesity in the United Kingdom population (2008-2016). PLOS ONE [Internet]. 2020 May 1;15(5):e0232676. Available from: </w:t>
       </w:r>
-      <w:hyperlink r:id="rId55">
+      <w:hyperlink r:id="rId57">
         <w:r>
           <w:rPr>
             <w:rStyle w:val="InternetLink"/>
@@ -5507,21 +5771,21 @@
           <w:t>https://journals.plos.org/plosone/article?id=10.1371/journal.pone.0232676</w:t>
         </w:r>
       </w:hyperlink>
-      <w:bookmarkEnd w:id="204"/>
-    </w:p>
-    <w:p>
-      <w:pPr>
-        <w:pStyle w:val="Bibliography"/>
-        <w:rPr/>
-      </w:pPr>
-      <w:bookmarkStart w:id="205" w:name="ref-schulze2019"/>
+      <w:bookmarkEnd w:id="153"/>
+    </w:p>
+    <w:p>
+      <w:pPr>
+        <w:pStyle w:val="Bibliography"/>
+        <w:rPr/>
+      </w:pPr>
+      <w:bookmarkStart w:id="154" w:name="ref-schulze2019"/>
       <w:r>
         <w:rPr/>
         <w:t xml:space="preserve">58. </w:t>
         <w:tab/>
         <w:t xml:space="preserve">Schulze K. UPF and cardiometabolic health [Internet] [PhD thesis]. 2019. Available from: </w:t>
       </w:r>
-      <w:hyperlink r:id="rId56">
+      <w:hyperlink r:id="rId58">
         <w:r>
           <w:rPr>
             <w:rStyle w:val="InternetLink"/>
@@ -5529,21 +5793,21 @@
           <w:t>https://www.repository.cam.ac.uk/bitstream/handle/1810/306587/Kai%20Schulze%20Thesis%202020_final.pdf?sequence=1&amp;isAllowed=y</w:t>
         </w:r>
       </w:hyperlink>
-      <w:bookmarkEnd w:id="205"/>
-    </w:p>
-    <w:p>
-      <w:pPr>
-        <w:pStyle w:val="Bibliography"/>
-        <w:rPr/>
-      </w:pPr>
-      <w:bookmarkStart w:id="206" w:name="ref-dicken2021"/>
+      <w:bookmarkEnd w:id="154"/>
+    </w:p>
+    <w:p>
+      <w:pPr>
+        <w:pStyle w:val="Bibliography"/>
+        <w:rPr/>
+      </w:pPr>
+      <w:bookmarkStart w:id="155" w:name="ref-dicken2021"/>
       <w:r>
         <w:rPr/>
         <w:t xml:space="preserve">59. </w:t>
         <w:tab/>
         <w:t xml:space="preserve">Dicken SJ, Batterham RL. The role of diet quality in mediating the association between ultra-processed food intake, obesity and health-related outcomes: A review of prospective cohort studies. Nutrients [Internet]. 2021 Dec 22;14(1):23. Available from: </w:t>
       </w:r>
-      <w:hyperlink r:id="rId57">
+      <w:hyperlink r:id="rId59">
         <w:r>
           <w:rPr>
             <w:rStyle w:val="InternetLink"/>
@@ -5551,147 +5815,147 @@
           <w:t>https://www.ncbi.nlm.nih.gov/pmc/articles/PMC8747015/</w:t>
         </w:r>
       </w:hyperlink>
-      <w:bookmarkEnd w:id="206"/>
-    </w:p>
-    <w:p>
-      <w:pPr>
-        <w:pStyle w:val="Bibliography"/>
-        <w:rPr/>
-      </w:pPr>
-      <w:bookmarkStart w:id="207" w:name="ref-OliveiraTafnes2020CtCo"/>
+      <w:bookmarkEnd w:id="155"/>
+    </w:p>
+    <w:p>
+      <w:pPr>
+        <w:pStyle w:val="Bibliography"/>
+        <w:rPr/>
+      </w:pPr>
+      <w:bookmarkStart w:id="156" w:name="ref-OliveiraTafnes2020CtCo"/>
       <w:r>
         <w:rPr/>
         <w:t xml:space="preserve">60. </w:t>
         <w:tab/>
         <w:t xml:space="preserve">Oliveira T, Ribeiro I, Jurema-Santos G, Nobre I, Santos R, Rodrigues C, et al. Can the consumption of ultra-processed food be associated with anthropometric indicators of obesity and blood pressure in children 7 to 10 years old? Foods (Basel, Switzerland). 2020;9(11):1567–7. </w:t>
       </w:r>
-      <w:bookmarkEnd w:id="207"/>
-    </w:p>
-    <w:p>
-      <w:pPr>
-        <w:pStyle w:val="Bibliography"/>
-        <w:rPr/>
-      </w:pPr>
-      <w:bookmarkStart w:id="208" w:name="ref-HodgeAllison2021ITIU"/>
+      <w:bookmarkEnd w:id="156"/>
+    </w:p>
+    <w:p>
+      <w:pPr>
+        <w:pStyle w:val="Bibliography"/>
+        <w:rPr/>
+      </w:pPr>
+      <w:bookmarkStart w:id="157" w:name="ref-HodgeAllison2021ITIU"/>
       <w:r>
         <w:rPr/>
         <w:t xml:space="preserve">61. </w:t>
         <w:tab/>
         <w:t xml:space="preserve">Hodge A. In this issue: Ultra-processed food and health. Public health nutrition. 2021;24(11):3177–8. </w:t>
       </w:r>
-      <w:bookmarkEnd w:id="208"/>
-    </w:p>
-    <w:p>
-      <w:pPr>
-        <w:pStyle w:val="Bibliography"/>
-        <w:rPr/>
-      </w:pPr>
-      <w:bookmarkStart w:id="209" w:name="ref-Muñoz-LaraA2020TCOU"/>
+      <w:bookmarkEnd w:id="157"/>
+    </w:p>
+    <w:p>
+      <w:pPr>
+        <w:pStyle w:val="Bibliography"/>
+        <w:rPr/>
+      </w:pPr>
+      <w:bookmarkStart w:id="158" w:name="ref-Muñoz-LaraA2020TCOU"/>
       <w:r>
         <w:rPr/>
         <w:t xml:space="preserve">62. </w:t>
         <w:tab/>
         <w:t xml:space="preserve">Muñoz-Lara A, Moncada-Patiño J, Tovar-Vega A, Aguilar-Zavala H. THE CONSUMPTION OF ULTRA-PROCESSED FOODS, ANTHROPOMORPHIC MEASUREMENTS AND BLOOD CHEMISTRY IN MEXICAN SCHOOL-AGE CHILDREN. Annals of nutrition and metabolism. 2020;76:212–2. </w:t>
       </w:r>
-      <w:bookmarkEnd w:id="209"/>
-    </w:p>
-    <w:p>
-      <w:pPr>
-        <w:pStyle w:val="Bibliography"/>
-        <w:rPr/>
-      </w:pPr>
-      <w:bookmarkStart w:id="210" w:name="ref-LiMing2021Ufca"/>
+      <w:bookmarkEnd w:id="158"/>
+    </w:p>
+    <w:p>
+      <w:pPr>
+        <w:pStyle w:val="Bibliography"/>
+        <w:rPr/>
+      </w:pPr>
+      <w:bookmarkStart w:id="159" w:name="ref-LiMing2021Ufca"/>
       <w:r>
         <w:rPr/>
         <w:t xml:space="preserve">63. </w:t>
         <w:tab/>
         <w:t xml:space="preserve">Li M, Shi Z. Ultra-processed food consumption associated with overweight/obesity among Chinese adultsResults from China health and nutrition survey 19972011. Nutrients. 2021;13(8):2796–6. </w:t>
       </w:r>
-      <w:bookmarkEnd w:id="210"/>
-    </w:p>
-    <w:p>
-      <w:pPr>
-        <w:pStyle w:val="Bibliography"/>
-        <w:rPr/>
-      </w:pPr>
-      <w:bookmarkStart w:id="211" w:name="ref-AguiarSarmentoRoberta2018EPaH"/>
+      <w:bookmarkEnd w:id="159"/>
+    </w:p>
+    <w:p>
+      <w:pPr>
+        <w:pStyle w:val="Bibliography"/>
+        <w:rPr/>
+      </w:pPr>
+      <w:bookmarkStart w:id="160" w:name="ref-AguiarSarmentoRoberta2018EPaH"/>
       <w:r>
         <w:rPr/>
         <w:t xml:space="preserve">64. </w:t>
         <w:tab/>
         <w:t xml:space="preserve">Aguiar Sarmento R, Peçanha Antonio J, Lamas de Miranda I, Bellicanta Nicoletto B, Carnevale de Almeida J. Eating patterns and health outcomes in patients with type 2 diabetes. Journal of the Endocrine Society. 2018;2(1):42–52. </w:t>
       </w:r>
-      <w:bookmarkEnd w:id="211"/>
-    </w:p>
-    <w:p>
-      <w:pPr>
-        <w:pStyle w:val="Bibliography"/>
-        <w:rPr/>
-      </w:pPr>
-      <w:bookmarkStart w:id="212" w:name="ref-LiMing2022AbUF"/>
+      <w:bookmarkEnd w:id="160"/>
+    </w:p>
+    <w:p>
+      <w:pPr>
+        <w:pStyle w:val="Bibliography"/>
+        <w:rPr/>
+      </w:pPr>
+      <w:bookmarkStart w:id="161" w:name="ref-LiMing2022AbUF"/>
       <w:r>
         <w:rPr/>
         <w:t xml:space="preserve">65. </w:t>
         <w:tab/>
         <w:t xml:space="preserve">Li M, Shi Z. Association between ultra-processed food consumption and diabetes in chinese AdultsResults from the china health and nutrition survey. Nutrients. 2022;14(20):4241–1. </w:t>
       </w:r>
-      <w:bookmarkEnd w:id="212"/>
-    </w:p>
-    <w:p>
-      <w:pPr>
-        <w:pStyle w:val="Bibliography"/>
-        <w:rPr/>
-      </w:pPr>
-      <w:bookmarkStart w:id="213" w:name="ref-deMirandaRenataCosta2021Iouf"/>
+      <w:bookmarkEnd w:id="161"/>
+    </w:p>
+    <w:p>
+      <w:pPr>
+        <w:pStyle w:val="Bibliography"/>
+        <w:rPr/>
+      </w:pPr>
+      <w:bookmarkStart w:id="162" w:name="ref-deMirandaRenataCosta2021Iouf"/>
       <w:r>
         <w:rPr/>
         <w:t xml:space="preserve">66. </w:t>
         <w:tab/>
         <w:t xml:space="preserve">Miranda RC de, Rauber F, Levy RB. Impact of ultra-processed food consumption on metabolic health. Current opinion in lipidology. 2021;32(1):24–37. </w:t>
       </w:r>
-      <w:bookmarkEnd w:id="213"/>
-    </w:p>
-    <w:p>
-      <w:pPr>
-        <w:pStyle w:val="Bibliography"/>
-        <w:rPr/>
-      </w:pPr>
-      <w:bookmarkStart w:id="214" w:name="ref-Martinez-PerezCelia2021Uodf"/>
+      <w:bookmarkEnd w:id="162"/>
+    </w:p>
+    <w:p>
+      <w:pPr>
+        <w:pStyle w:val="Bibliography"/>
+        <w:rPr/>
+      </w:pPr>
+      <w:bookmarkStart w:id="163" w:name="ref-Martinez-PerezCelia2021Uodf"/>
       <w:r>
         <w:rPr/>
         <w:t xml:space="preserve">67. </w:t>
         <w:tab/>
         <w:t xml:space="preserve">Martinez-Perez C, San-Cristobal R, Guallar-Castillon P, Martínez-González MÁ, Salas-Salvadó J, Corella D, et al. Use of different food classification systems to assess the association between ultra-processed food consumption and cardiometabolic health in an elderly population with metabolic syndrome (Predimed-plus cohort). Nutrients. 2021;13(7):2471–1. </w:t>
       </w:r>
-      <w:bookmarkEnd w:id="214"/>
-    </w:p>
-    <w:p>
-      <w:pPr>
-        <w:pStyle w:val="Bibliography"/>
-        <w:rPr/>
-      </w:pPr>
-      <w:bookmarkStart w:id="215" w:name="ref-TavaresLetíciaFerreira2012Rbuf"/>
+      <w:bookmarkEnd w:id="163"/>
+    </w:p>
+    <w:p>
+      <w:pPr>
+        <w:pStyle w:val="Bibliography"/>
+        <w:rPr/>
+      </w:pPr>
+      <w:bookmarkStart w:id="164" w:name="ref-TavaresLetíciaFerreira2012Rbuf"/>
       <w:r>
         <w:rPr/>
         <w:t xml:space="preserve">68. </w:t>
         <w:tab/>
         <w:t xml:space="preserve">Tavares LF, Fonseca SC, Garcia Rosa ML, Yokoo EM. Relationship between ultra-processed foods and metabolic syndrome in adolescents from a Brazilian Family Doctor Program. Public health nutrition. 2012;15(1):82–7. </w:t>
       </w:r>
-      <w:bookmarkEnd w:id="215"/>
-    </w:p>
-    <w:p>
-      <w:pPr>
-        <w:pStyle w:val="Bibliography"/>
-        <w:rPr/>
-      </w:pPr>
-      <w:bookmarkStart w:id="216" w:name="ref-dossantos"/>
+      <w:bookmarkEnd w:id="164"/>
+    </w:p>
+    <w:p>
+      <w:pPr>
+        <w:pStyle w:val="Bibliography"/>
+        <w:rPr/>
+      </w:pPr>
+      <w:bookmarkStart w:id="165" w:name="ref-dossantos"/>
       <w:r>
         <w:rPr/>
         <w:t xml:space="preserve">69. </w:t>
         <w:tab/>
         <w:t xml:space="preserve">Santos FS dos, Dias M da S, Mintem GC, Oliveira IO de, Gigante DP. Food processing and cardiometabolic risk factors: A systematic review. Revista de Saúde Pública [Internet]. 54:70. Available from: </w:t>
       </w:r>
-      <w:hyperlink r:id="rId58">
+      <w:hyperlink r:id="rId60">
         <w:r>
           <w:rPr>
             <w:rStyle w:val="InternetLink"/>
@@ -5699,105 +5963,105 @@
           <w:t>https://www.ncbi.nlm.nih.gov/pmc/articles/PMC7371411/</w:t>
         </w:r>
       </w:hyperlink>
-      <w:bookmarkEnd w:id="216"/>
-    </w:p>
-    <w:p>
-      <w:pPr>
-        <w:pStyle w:val="Bibliography"/>
-        <w:rPr/>
-      </w:pPr>
-      <w:bookmarkStart w:id="217" w:name="ref-GoodmanDina2020Diac"/>
+      <w:bookmarkEnd w:id="165"/>
+    </w:p>
+    <w:p>
+      <w:pPr>
+        <w:pStyle w:val="Bibliography"/>
+        <w:rPr/>
+      </w:pPr>
+      <w:bookmarkStart w:id="166" w:name="ref-GoodmanDina2020Diac"/>
       <w:r>
         <w:rPr/>
         <w:t xml:space="preserve">70. </w:t>
         <w:tab/>
         <w:t xml:space="preserve">Goodman D, González-Rivas JP, Jaacks LM, Duran M, Marulanda MI, Ugel E, et al. Dietary intake and cardiometabolic risk factors among Venezuelan adults: a nationally representative analysis. BMC nutrition. 2020;6(1):61–1. </w:t>
       </w:r>
-      <w:bookmarkEnd w:id="217"/>
-    </w:p>
-    <w:p>
-      <w:pPr>
-        <w:pStyle w:val="Bibliography"/>
-        <w:rPr/>
-      </w:pPr>
-      <w:bookmarkStart w:id="218" w:name="ref-VilelaSofia2022Eotf"/>
+      <w:bookmarkEnd w:id="166"/>
+    </w:p>
+    <w:p>
+      <w:pPr>
+        <w:pStyle w:val="Bibliography"/>
+        <w:rPr/>
+      </w:pPr>
+      <w:bookmarkStart w:id="167" w:name="ref-VilelaSofia2022Eotf"/>
       <w:r>
         <w:rPr/>
         <w:t xml:space="preserve">71. </w:t>
         <w:tab/>
         <w:t xml:space="preserve">Vilela S, Magalhães V, Severo M, Oliveira A, Torres D, Lopes C. Effect of the food processing degree on cardiometabolic health outcomes: A prospective approach in childhood. Clinical nutrition (Edinburgh, Scotland). 2022;41(10):2235–43. </w:t>
       </w:r>
-      <w:bookmarkEnd w:id="218"/>
-    </w:p>
-    <w:p>
-      <w:pPr>
-        <w:pStyle w:val="Bibliography"/>
-        <w:rPr/>
-      </w:pPr>
-      <w:bookmarkStart w:id="219" w:name="ref-WeinsteinGalit2021Couf"/>
+      <w:bookmarkEnd w:id="167"/>
+    </w:p>
+    <w:p>
+      <w:pPr>
+        <w:pStyle w:val="Bibliography"/>
+        <w:rPr/>
+      </w:pPr>
+      <w:bookmarkStart w:id="168" w:name="ref-WeinsteinGalit2021Couf"/>
       <w:r>
         <w:rPr/>
         <w:t xml:space="preserve">72. </w:t>
         <w:tab/>
         <w:t xml:space="preserve">Weinstein G, Vered S, Ivancovsky‐Wajcman D, Zelber‐Sagi S, Ravona‐Springer R, Heymann A, et al. Consumption of ultra‐processed food and cognitive decline among older adults with type‐2 diabetes. Alzheimer’s &amp; dementia. 2021;17(S10). </w:t>
       </w:r>
-      <w:bookmarkEnd w:id="219"/>
-    </w:p>
-    <w:p>
-      <w:pPr>
-        <w:pStyle w:val="Bibliography"/>
-        <w:rPr/>
-      </w:pPr>
-      <w:bookmarkStart w:id="220" w:name="ref-Gomez-SmithMariana2018RCRa"/>
+      <w:bookmarkEnd w:id="168"/>
+    </w:p>
+    <w:p>
+      <w:pPr>
+        <w:pStyle w:val="Bibliography"/>
+        <w:rPr/>
+      </w:pPr>
+      <w:bookmarkStart w:id="169" w:name="ref-Gomez-SmithMariana2018RCRa"/>
       <w:r>
         <w:rPr/>
         <w:t xml:space="preserve">73. </w:t>
         <w:tab/>
         <w:t xml:space="preserve">Gomez-Smith M, Janik R, Adams C, Lake EM, Thomason LAM, Jeffers MS, et al. Reduced cerebrovascular reactivity and increased resting cerebral perfusion in rats exposed to a cafeteria diet. Neuroscience. 2018;371:166–77. </w:t>
       </w:r>
-      <w:bookmarkEnd w:id="220"/>
-    </w:p>
-    <w:p>
-      <w:pPr>
-        <w:pStyle w:val="Bibliography"/>
-        <w:rPr/>
-      </w:pPr>
-      <w:bookmarkStart w:id="221" w:name="ref-IvancovskyWajcmanDana2021Ufia"/>
+      <w:bookmarkEnd w:id="169"/>
+    </w:p>
+    <w:p>
+      <w:pPr>
+        <w:pStyle w:val="Bibliography"/>
+        <w:rPr/>
+      </w:pPr>
+      <w:bookmarkStart w:id="170" w:name="ref-IvancovskyWajcmanDana2021Ufia"/>
       <w:r>
         <w:rPr/>
         <w:t xml:space="preserve">74. </w:t>
         <w:tab/>
         <w:t xml:space="preserve">Ivancovsky-Wajcman D, Fliss-Isakov N, Webb M, Bentov I, Shibolet O, Kariv R, et al. Ultra-processed food is associated with features of metabolic syndrome and non-alcoholic fatty liver disease. Liver international. 2021;41(11):2635–45. </w:t>
       </w:r>
-      <w:bookmarkEnd w:id="221"/>
-    </w:p>
-    <w:p>
-      <w:pPr>
-        <w:pStyle w:val="Bibliography"/>
-        <w:rPr/>
-      </w:pPr>
-      <w:bookmarkStart w:id="222" w:name="ref-LeeHae-Young2022UFaa"/>
+      <w:bookmarkEnd w:id="170"/>
+    </w:p>
+    <w:p>
+      <w:pPr>
+        <w:pStyle w:val="Bibliography"/>
+        <w:rPr/>
+      </w:pPr>
+      <w:bookmarkStart w:id="171" w:name="ref-LeeHae-Young2022UFaa"/>
       <w:r>
         <w:rPr/>
         <w:t xml:space="preserve">75. </w:t>
         <w:tab/>
         <w:t xml:space="preserve">Lee HY. Ultra-processed foods as a less-known risk factor in cardiovascular diseases. Korean circulation journal. 2022;52(1):71–3. </w:t>
       </w:r>
-      <w:bookmarkEnd w:id="222"/>
-    </w:p>
-    <w:p>
-      <w:pPr>
-        <w:pStyle w:val="Bibliography"/>
-        <w:rPr/>
-      </w:pPr>
-      <w:bookmarkStart w:id="223" w:name="ref-southall2022"/>
+      <w:bookmarkEnd w:id="171"/>
+    </w:p>
+    <w:p>
+      <w:pPr>
+        <w:pStyle w:val="Bibliography"/>
+        <w:rPr/>
+      </w:pPr>
+      <w:bookmarkStart w:id="172" w:name="ref-southall2022"/>
       <w:r>
         <w:rPr/>
         <w:t xml:space="preserve">76. </w:t>
         <w:tab/>
         <w:t xml:space="preserve">Southall JR. Ultra-processed food consumption linked to risk for colorectal cancer among men. HEM/ONC Today [Internet]. 2022 Oct 25;23(14):13. Available from: </w:t>
       </w:r>
-      <w:hyperlink r:id="rId59">
+      <w:hyperlink r:id="rId61">
         <w:r>
           <w:rPr>
             <w:rStyle w:val="InternetLink"/>
@@ -5805,21 +6069,21 @@
           <w:t>https://www.proquest.com/docview/2731818689/abstract/A52B93105882470BPQ/1</w:t>
         </w:r>
       </w:hyperlink>
-      <w:bookmarkEnd w:id="223"/>
-    </w:p>
-    <w:p>
-      <w:pPr>
-        <w:pStyle w:val="Bibliography"/>
-        <w:rPr/>
-      </w:pPr>
-      <w:bookmarkStart w:id="224" w:name="X73929c7fa812513c30a9875b211ba3041c57d12"/>
+      <w:bookmarkEnd w:id="172"/>
+    </w:p>
+    <w:p>
+      <w:pPr>
+        <w:pStyle w:val="Bibliography"/>
+        <w:rPr/>
+      </w:pPr>
+      <w:bookmarkStart w:id="173" w:name="X73929c7fa812513c30a9875b211ba3041c57d12"/>
       <w:r>
         <w:rPr/>
         <w:t xml:space="preserve">77. </w:t>
         <w:tab/>
         <w:t xml:space="preserve">Wang L, Du M, Wang K, Khandpur N, Rossato SL, Drouin-Chartier JP, et al. Association of ultra-processed food consumption with colorectal cancer risk among men and women: Results from three prospective US cohort studies. BMJ [Internet]. 2022 Aug 31 [cited 2022 Dec 1];378:e068921. Available from: </w:t>
       </w:r>
-      <w:hyperlink r:id="rId60">
+      <w:hyperlink r:id="rId62">
         <w:r>
           <w:rPr>
             <w:rStyle w:val="InternetLink"/>
@@ -5827,35 +6091,35 @@
           <w:t>https://www.bmj.com/content/378/bmj-2021-068921</w:t>
         </w:r>
       </w:hyperlink>
-      <w:bookmarkEnd w:id="224"/>
-    </w:p>
-    <w:p>
-      <w:pPr>
-        <w:pStyle w:val="Bibliography"/>
-        <w:rPr/>
-      </w:pPr>
-      <w:bookmarkStart w:id="225" w:name="ref-KityoAnthony2022TIoU"/>
+      <w:bookmarkEnd w:id="173"/>
+    </w:p>
+    <w:p>
+      <w:pPr>
+        <w:pStyle w:val="Bibliography"/>
+        <w:rPr/>
+      </w:pPr>
+      <w:bookmarkStart w:id="174" w:name="ref-KityoAnthony2022TIoU"/>
       <w:r>
         <w:rPr/>
         <w:t xml:space="preserve">78. </w:t>
         <w:tab/>
         <w:t xml:space="preserve">Kityo A, Lee SA. The intake of ultra-processed foods and prevalence of chronic kidney disease: The health examinees study. Nutrients. 2022;14(17):3548–8. </w:t>
       </w:r>
-      <w:bookmarkEnd w:id="225"/>
-    </w:p>
-    <w:p>
-      <w:pPr>
-        <w:pStyle w:val="Bibliography"/>
-        <w:rPr/>
-      </w:pPr>
-      <w:bookmarkStart w:id="226" w:name="ref-mertens2022"/>
+      <w:bookmarkEnd w:id="174"/>
+    </w:p>
+    <w:p>
+      <w:pPr>
+        <w:pStyle w:val="Bibliography"/>
+        <w:rPr/>
+      </w:pPr>
+      <w:bookmarkStart w:id="175" w:name="ref-mertens2022"/>
       <w:r>
         <w:rPr/>
         <w:t xml:space="preserve">79. </w:t>
         <w:tab/>
         <w:t xml:space="preserve">Mertens E, Colizzi C, Peñalvo JL. Ultra-processed food consumption in adults across europe. European Journal of Nutrition [Internet]. 2022;61(3):1521–39. Available from: </w:t>
       </w:r>
-      <w:hyperlink r:id="rId61">
+      <w:hyperlink r:id="rId63">
         <w:r>
           <w:rPr>
             <w:rStyle w:val="InternetLink"/>
@@ -5863,49 +6127,49 @@
           <w:t>https://www.ncbi.nlm.nih.gov/pmc/articles/PMC8921104/</w:t>
         </w:r>
       </w:hyperlink>
-      <w:bookmarkEnd w:id="226"/>
-    </w:p>
-    <w:p>
-      <w:pPr>
-        <w:pStyle w:val="Bibliography"/>
-        <w:rPr/>
-      </w:pPr>
-      <w:bookmarkStart w:id="227" w:name="ref-DavilaHelenFreitas2017Eifu"/>
+      <w:bookmarkEnd w:id="175"/>
+    </w:p>
+    <w:p>
+      <w:pPr>
+        <w:pStyle w:val="Bibliography"/>
+        <w:rPr/>
+      </w:pPr>
+      <w:bookmarkStart w:id="176" w:name="ref-DavilaHelenFreitas2017Eifu"/>
       <w:r>
         <w:rPr/>
         <w:t xml:space="preserve">80. </w:t>
         <w:tab/>
         <w:t xml:space="preserve">D’avila HF, Kirsten VR. Energy intake from ultra-processed foods among adolescents. Revista paulista de pediatria. 2017;35(1):54–60. </w:t>
       </w:r>
-      <w:bookmarkEnd w:id="227"/>
-    </w:p>
-    <w:p>
-      <w:pPr>
-        <w:pStyle w:val="Bibliography"/>
-        <w:rPr/>
-      </w:pPr>
-      <w:bookmarkStart w:id="228" w:name="ref-GuptaDeepanshi2021Sauf"/>
+      <w:bookmarkEnd w:id="176"/>
+    </w:p>
+    <w:p>
+      <w:pPr>
+        <w:pStyle w:val="Bibliography"/>
+        <w:rPr/>
+      </w:pPr>
+      <w:bookmarkStart w:id="177" w:name="ref-GuptaDeepanshi2021Sauf"/>
       <w:r>
         <w:rPr/>
         <w:t xml:space="preserve">81. </w:t>
         <w:tab/>
         <w:t xml:space="preserve">Gupta D, Khanal P, Khan M. Sustainability and ultra-processed foods: role of youth. Sustainability, agri, food and environmental research. 2021; </w:t>
       </w:r>
-      <w:bookmarkEnd w:id="228"/>
-    </w:p>
-    <w:p>
-      <w:pPr>
-        <w:pStyle w:val="Bibliography"/>
-        <w:rPr/>
-      </w:pPr>
-      <w:bookmarkStart w:id="229" w:name="ref-suterNutritionalFactorsControl2002a"/>
+      <w:bookmarkEnd w:id="177"/>
+    </w:p>
+    <w:p>
+      <w:pPr>
+        <w:pStyle w:val="Bibliography"/>
+        <w:rPr/>
+      </w:pPr>
+      <w:bookmarkStart w:id="178" w:name="ref-suterNutritionalFactorsControl2002a"/>
       <w:r>
         <w:rPr/>
         <w:t xml:space="preserve">82. </w:t>
         <w:tab/>
         <w:t xml:space="preserve">Suter PM, Sierro C, Vetter W. Nutritional Factors in the Control of Blood Pressure and Hypertension. Nutrition in Clinical Care [Internet]. 2002 [cited 2023 Feb 1];5(1):9–19. Available from: </w:t>
       </w:r>
-      <w:hyperlink r:id="rId62">
+      <w:hyperlink r:id="rId64">
         <w:r>
           <w:rPr>
             <w:rStyle w:val="InternetLink"/>
@@ -5913,49 +6177,49 @@
           <w:t>https://onlinelibrary.wiley.com/doi/abs/10.1046/j.1523-5408.2002.00513.x</w:t>
         </w:r>
       </w:hyperlink>
-      <w:bookmarkEnd w:id="229"/>
-    </w:p>
-    <w:p>
-      <w:pPr>
-        <w:pStyle w:val="Bibliography"/>
-        <w:rPr/>
-      </w:pPr>
-      <w:bookmarkStart w:id="230" w:name="ref-GonçalvesVivianSS2019Cots"/>
+      <w:bookmarkEnd w:id="178"/>
+    </w:p>
+    <w:p>
+      <w:pPr>
+        <w:pStyle w:val="Bibliography"/>
+        <w:rPr/>
+      </w:pPr>
+      <w:bookmarkStart w:id="179" w:name="ref-GonçalvesVivianSS2019Cots"/>
       <w:r>
         <w:rPr/>
         <w:t xml:space="preserve">83. </w:t>
         <w:tab/>
         <w:t xml:space="preserve">Gonçalves VS, Duarte EC, Dutra ES, Barufaldi LA, Carvalho KM. Characteristics of the school food environment associated with hypertension and obesity in Brazilian adolescents: a multilevel analysis of the Study of Cardiovascular Risks in Adolescents (ERICA). Public health nutrition. 2019;22(14):2625–34. </w:t>
       </w:r>
-      <w:bookmarkEnd w:id="230"/>
-    </w:p>
-    <w:p>
-      <w:pPr>
-        <w:pStyle w:val="Bibliography"/>
-        <w:rPr/>
-      </w:pPr>
-      <w:bookmarkStart w:id="231" w:name="ref-WangMei2022UFCI"/>
+      <w:bookmarkEnd w:id="179"/>
+    </w:p>
+    <w:p>
+      <w:pPr>
+        <w:pStyle w:val="Bibliography"/>
+        <w:rPr/>
+      </w:pPr>
+      <w:bookmarkStart w:id="180" w:name="ref-WangMei2022UFCI"/>
       <w:r>
         <w:rPr/>
         <w:t xml:space="preserve">84. </w:t>
         <w:tab/>
         <w:t xml:space="preserve">Wang M, Du X, Huang W, Xu Y. Ultra-processed foods consumption increases the risk of hypertension in adults: A systematic review and meta-analysis. American journal of hypertension. 2022;35(10):892–901. </w:t>
       </w:r>
-      <w:bookmarkEnd w:id="231"/>
-    </w:p>
-    <w:p>
-      <w:pPr>
-        <w:pStyle w:val="Bibliography"/>
-        <w:rPr/>
-      </w:pPr>
-      <w:bookmarkStart w:id="232" w:name="Xbe12d146e10129c2332dbfabcd19d7e04358767"/>
+      <w:bookmarkEnd w:id="180"/>
+    </w:p>
+    <w:p>
+      <w:pPr>
+        <w:pStyle w:val="Bibliography"/>
+        <w:rPr/>
+      </w:pPr>
+      <w:bookmarkStart w:id="181" w:name="Xbe12d146e10129c2332dbfabcd19d7e04358767"/>
       <w:r>
         <w:rPr/>
         <w:t xml:space="preserve">85. </w:t>
         <w:tab/>
         <w:t xml:space="preserve">Scaranni P de O da S, Cardoso L de O, Chor D, Melo ECP, Matos SMA, Giatti L, et al. Ultra-processed foods, changes in blood pressure and incidence of hypertension: The Brazilian Longitudinal Study of Adult Health (ELSA-Brasil). Public Health Nutrition [Internet]. 2021 Aug [cited 2022 Nov 9];24(11):3352–60. Available from: </w:t>
       </w:r>
-      <w:hyperlink r:id="rId63">
+      <w:hyperlink r:id="rId65">
         <w:r>
           <w:rPr>
             <w:rStyle w:val="InternetLink"/>
@@ -5963,35 +6227,35 @@
           <w:t>https://www.cambridge.org/core/journals/public-health-nutrition/article/ultraprocessed-foods-changes-in-blood-pressure-and-incidence-of-hypertension-the-brazilian-longitudinal-study-of-adult-health-elsabrasil/1A120EFBE6785C030961E19B94977D9B</w:t>
         </w:r>
       </w:hyperlink>
-      <w:bookmarkEnd w:id="232"/>
-    </w:p>
-    <w:p>
-      <w:pPr>
-        <w:pStyle w:val="Bibliography"/>
-        <w:rPr/>
-      </w:pPr>
-      <w:bookmarkStart w:id="233" w:name="ref-DeDeusMendonçaRaquel2017Ufca"/>
+      <w:bookmarkEnd w:id="181"/>
+    </w:p>
+    <w:p>
+      <w:pPr>
+        <w:pStyle w:val="Bibliography"/>
+        <w:rPr/>
+      </w:pPr>
+      <w:bookmarkStart w:id="182" w:name="ref-DeDeusMendonçaRaquel2017Ufca"/>
       <w:r>
         <w:rPr/>
         <w:t xml:space="preserve">86. </w:t>
         <w:tab/>
         <w:t xml:space="preserve">De Deus Mendonça R, Souza Lopes AC, Pimenta AM, Gea A, Martinez-Gonzalez MA, Bes-Rastrollo M. Ultra-processed food consumption and the incidence of hypertension in a mediterranean cohort: The seguimiento universidad de navarra project. American journal of hypertension. 2017;30(4):358–66. </w:t>
       </w:r>
-      <w:bookmarkEnd w:id="233"/>
-    </w:p>
-    <w:p>
-      <w:pPr>
-        <w:pStyle w:val="Bibliography"/>
-        <w:rPr/>
-      </w:pPr>
-      <w:bookmarkStart w:id="234" w:name="X942186f255840fbc51e1c41acc41d4529d680b4"/>
+      <w:bookmarkEnd w:id="182"/>
+    </w:p>
+    <w:p>
+      <w:pPr>
+        <w:pStyle w:val="Bibliography"/>
+        <w:rPr/>
+      </w:pPr>
+      <w:bookmarkStart w:id="183" w:name="X942186f255840fbc51e1c41acc41d4529d680b4"/>
       <w:r>
         <w:rPr/>
         <w:t xml:space="preserve">87. </w:t>
         <w:tab/>
         <w:t xml:space="preserve">Shim SY, Kim HC, Shim JS. </w:t>
       </w:r>
-      <w:hyperlink r:id="rId64">
+      <w:hyperlink r:id="rId66">
         <w:r>
           <w:rPr>
             <w:rStyle w:val="InternetLink"/>
@@ -6003,49 +6267,49 @@
         <w:rPr/>
         <w:t xml:space="preserve">. Korean Circ J. 2022 Jan;52(1):60–70. </w:t>
       </w:r>
-      <w:bookmarkEnd w:id="234"/>
-    </w:p>
-    <w:p>
-      <w:pPr>
-        <w:pStyle w:val="Bibliography"/>
-        <w:rPr/>
-      </w:pPr>
-      <w:bookmarkStart w:id="235" w:name="ref-Rezende-AlvesKatiusse2021Fpar"/>
+      <w:bookmarkEnd w:id="183"/>
+    </w:p>
+    <w:p>
+      <w:pPr>
+        <w:pStyle w:val="Bibliography"/>
+        <w:rPr/>
+      </w:pPr>
+      <w:bookmarkStart w:id="184" w:name="ref-Rezende-AlvesKatiusse2021Fpar"/>
       <w:r>
         <w:rPr/>
         <w:t xml:space="preserve">88. </w:t>
         <w:tab/>
         <w:t xml:space="preserve">Rezende-Alves K, Hermsdorff HHM, Miranda AE da S, Lopes ACS, Bressan J, Pimenta AM. Food processing and risk of hypertension: Cohort of universities of minas gerais, brazil (CUME project). Public health nutrition. 2021;24(13):4071–9. </w:t>
       </w:r>
-      <w:bookmarkEnd w:id="235"/>
-    </w:p>
-    <w:p>
-      <w:pPr>
-        <w:pStyle w:val="Bibliography"/>
-        <w:rPr/>
-      </w:pPr>
-      <w:bookmarkStart w:id="236" w:name="ref-LimaR2011Pouf"/>
+      <w:bookmarkEnd w:id="184"/>
+    </w:p>
+    <w:p>
+      <w:pPr>
+        <w:pStyle w:val="Bibliography"/>
+        <w:rPr/>
+      </w:pPr>
+      <w:bookmarkStart w:id="185" w:name="ref-LimaR2011Pouf"/>
       <w:r>
         <w:rPr/>
         <w:t xml:space="preserve">89. </w:t>
         <w:tab/>
         <w:t xml:space="preserve">Lima R, Moreira L, Rossato S, Silva R, Fuchs S. P2-155 Consumption of ultra-processed food is associated with blood pressure in hypertensive individuals. Journal of epidemiology and community health (1979). 2011;65(Suppl 1):A263–3. </w:t>
       </w:r>
-      <w:bookmarkEnd w:id="236"/>
-    </w:p>
-    <w:p>
-      <w:pPr>
-        <w:pStyle w:val="Bibliography"/>
-        <w:rPr/>
-      </w:pPr>
-      <w:bookmarkStart w:id="237" w:name="ref-smiljanec2020"/>
+      <w:bookmarkEnd w:id="185"/>
+    </w:p>
+    <w:p>
+      <w:pPr>
+        <w:pStyle w:val="Bibliography"/>
+        <w:rPr/>
+      </w:pPr>
+      <w:bookmarkStart w:id="186" w:name="ref-smiljanec2020"/>
       <w:r>
         <w:rPr/>
         <w:t xml:space="preserve">90. </w:t>
         <w:tab/>
         <w:t xml:space="preserve">Smiljanec K, Mbakwe AU, Ramos-Gonzalez M, Mesbah C, Lennon SL. Associations of Ultra-Processed and Unprocessed/Minimally Processed Food Consumption with Peripheral and Central Hemodynamics and Arterial Stiffness in Young Healthy Adults. Nutrients [Internet]. 2020 Nov;12(11). Available from: </w:t>
       </w:r>
-      <w:hyperlink r:id="rId65">
+      <w:hyperlink r:id="rId67">
         <w:r>
           <w:rPr>
             <w:rStyle w:val="InternetLink"/>
@@ -6053,35 +6317,35 @@
           <w:t>https://www.ncbi.nlm.nih.gov/pmc/articles/PMC7690393/</w:t>
         </w:r>
       </w:hyperlink>
-      <w:bookmarkEnd w:id="237"/>
-    </w:p>
-    <w:p>
-      <w:pPr>
-        <w:pStyle w:val="Bibliography"/>
-        <w:rPr/>
-      </w:pPr>
-      <w:bookmarkStart w:id="238" w:name="ref-TzelefaVicky2021Aodp"/>
+      <w:bookmarkEnd w:id="186"/>
+    </w:p>
+    <w:p>
+      <w:pPr>
+        <w:pStyle w:val="Bibliography"/>
+        <w:rPr/>
+      </w:pPr>
+      <w:bookmarkStart w:id="187" w:name="ref-TzelefaVicky2021Aodp"/>
       <w:r>
         <w:rPr/>
         <w:t xml:space="preserve">91. </w:t>
         <w:tab/>
         <w:t xml:space="preserve">Tzelefa V, Tsirimiagkou C, Argyris A, Moschonis G, Perogiannakis G, Yannakoulia M, et al. Associations of dietary patterns with blood pressure and markers of subclinical arterial damage in adults with risk factors for CVD. Public health nutrition. 2021;24(18):6075–84. </w:t>
       </w:r>
-      <w:bookmarkEnd w:id="238"/>
-    </w:p>
-    <w:p>
-      <w:pPr>
-        <w:pStyle w:val="Bibliography"/>
-        <w:rPr/>
-      </w:pPr>
-      <w:bookmarkStart w:id="239" w:name="ref-ji2014"/>
+      <w:bookmarkEnd w:id="187"/>
+    </w:p>
+    <w:p>
+      <w:pPr>
+        <w:pStyle w:val="Bibliography"/>
+        <w:rPr/>
+      </w:pPr>
+      <w:bookmarkStart w:id="188" w:name="ref-ji2014"/>
       <w:r>
         <w:rPr/>
         <w:t xml:space="preserve">92. </w:t>
         <w:tab/>
         <w:t xml:space="preserve">Ji C, Cappuccio FP. Socioeconomic inequality in salt intake in Britain 10 years after a national salt reduction programme. BMJ Open [Internet]. 2014 Aug 1;4(8):e005683. Available from: </w:t>
       </w:r>
-      <w:hyperlink r:id="rId66">
+      <w:hyperlink r:id="rId68">
         <w:r>
           <w:rPr>
             <w:rStyle w:val="InternetLink"/>
@@ -6089,49 +6353,49 @@
           <w:t>http://bmjopen.bmj.com/content/4/8/e005683</w:t>
         </w:r>
       </w:hyperlink>
-      <w:bookmarkEnd w:id="239"/>
-    </w:p>
-    <w:p>
-      <w:pPr>
-        <w:pStyle w:val="Bibliography"/>
-        <w:rPr/>
-      </w:pPr>
-      <w:bookmarkStart w:id="240" w:name="ref-yourgui1998"/>
+      <w:bookmarkEnd w:id="188"/>
+    </w:p>
+    <w:p>
+      <w:pPr>
+        <w:pStyle w:val="Bibliography"/>
+        <w:rPr/>
+      </w:pPr>
+      <w:bookmarkStart w:id="189" w:name="ref-yourgui1998"/>
       <w:r>
         <w:rPr/>
         <w:t xml:space="preserve">93. </w:t>
         <w:tab/>
         <w:t xml:space="preserve">Your Guide to Lowering Your Blood Pressure with DASH. 1998 p. 64. </w:t>
       </w:r>
-      <w:bookmarkEnd w:id="240"/>
-    </w:p>
-    <w:p>
-      <w:pPr>
-        <w:pStyle w:val="Bibliography"/>
-        <w:rPr/>
-      </w:pPr>
-      <w:bookmarkStart w:id="241" w:name="ref-reports2023"/>
+      <w:bookmarkEnd w:id="189"/>
+    </w:p>
+    <w:p>
+      <w:pPr>
+        <w:pStyle w:val="Bibliography"/>
+        <w:rPr/>
+      </w:pPr>
+      <w:bookmarkStart w:id="190" w:name="ref-reports2023"/>
       <w:r>
         <w:rPr/>
         <w:t xml:space="preserve">94. </w:t>
         <w:tab/>
         <w:t xml:space="preserve">Reports Outline Obesity, Fitness and Wellness Findings from Federal University Vicosa (Effects of Minimally and Ultra-processed Foods On Blood Pressure In Brazilian Adults: a Two-year Follow Up of the Cume Project). Obesity, fitness, &amp; wellness week. 2023;3265–5. </w:t>
       </w:r>
-      <w:bookmarkEnd w:id="241"/>
-    </w:p>
-    <w:p>
-      <w:pPr>
-        <w:pStyle w:val="Bibliography"/>
-        <w:rPr/>
-      </w:pPr>
-      <w:bookmarkStart w:id="242" w:name="ref-sacks2001"/>
+      <w:bookmarkEnd w:id="190"/>
+    </w:p>
+    <w:p>
+      <w:pPr>
+        <w:pStyle w:val="Bibliography"/>
+        <w:rPr/>
+      </w:pPr>
+      <w:bookmarkStart w:id="191" w:name="ref-sacks2001"/>
       <w:r>
         <w:rPr/>
         <w:t xml:space="preserve">95. </w:t>
         <w:tab/>
         <w:t xml:space="preserve">Sacks FM, Svetkey LP, Vollmer WM, Appel LJ, Bray GA, Harsha D, et al. Effects on blood pressure of reduced dietary sodium and the dietary approaches to stop hypertension (DASH) diet. New England Journal of Medicine [Internet]. 2001 Jan 4;344(1):3–10. Available from: </w:t>
       </w:r>
-      <w:hyperlink r:id="rId67">
+      <w:hyperlink r:id="rId69">
         <w:r>
           <w:rPr>
             <w:rStyle w:val="InternetLink"/>
@@ -6139,35 +6403,35 @@
           <w:t>https://doi.org/10.1056/NEJM200101043440101</w:t>
         </w:r>
       </w:hyperlink>
-      <w:bookmarkEnd w:id="242"/>
-    </w:p>
-    <w:p>
-      <w:pPr>
-        <w:pStyle w:val="Bibliography"/>
-        <w:rPr/>
-      </w:pPr>
-      <w:bookmarkStart w:id="243" w:name="X6789a0b9cd6fa278367f3348fd0a8cecaa3a8f0"/>
+      <w:bookmarkEnd w:id="191"/>
+    </w:p>
+    <w:p>
+      <w:pPr>
+        <w:pStyle w:val="Bibliography"/>
+        <w:rPr/>
+      </w:pPr>
+      <w:bookmarkStart w:id="192" w:name="X6789a0b9cd6fa278367f3348fd0a8cecaa3a8f0"/>
       <w:r>
         <w:rPr/>
         <w:t xml:space="preserve">96. </w:t>
         <w:tab/>
         <w:t xml:space="preserve">Nilson EAF, Spaniol AM, Santin R da C, Silva SA. Estratégias para redução do consumo de nutrientes críticos para a saúde: o caso do sódio. Cadernos de saúde pública. 2021;37(suppl 1). </w:t>
       </w:r>
-      <w:bookmarkEnd w:id="243"/>
-    </w:p>
-    <w:p>
-      <w:pPr>
-        <w:pStyle w:val="Bibliography"/>
-        <w:rPr/>
-      </w:pPr>
-      <w:bookmarkStart w:id="244" w:name="ref-cappuccio2011"/>
+      <w:bookmarkEnd w:id="192"/>
+    </w:p>
+    <w:p>
+      <w:pPr>
+        <w:pStyle w:val="Bibliography"/>
+        <w:rPr/>
+      </w:pPr>
+      <w:bookmarkStart w:id="193" w:name="ref-cappuccio2011"/>
       <w:r>
         <w:rPr/>
         <w:t xml:space="preserve">97. </w:t>
         <w:tab/>
         <w:t xml:space="preserve">Cappuccio FP, Capewell S, Lincoln P, McPherson K. Policy options to reduce population salt intake. BMJ [Internet]. 2011 Aug 11;343:d4995. Available from: </w:t>
       </w:r>
-      <w:hyperlink r:id="rId68">
+      <w:hyperlink r:id="rId70">
         <w:r>
           <w:rPr>
             <w:rStyle w:val="InternetLink"/>
@@ -6175,21 +6439,21 @@
           <w:t>https://www.bmj.com/content/343/bmj.d4995</w:t>
         </w:r>
       </w:hyperlink>
-      <w:bookmarkEnd w:id="244"/>
-    </w:p>
-    <w:p>
-      <w:pPr>
-        <w:pStyle w:val="Bibliography"/>
-        <w:rPr/>
-      </w:pPr>
-      <w:bookmarkStart w:id="245" w:name="ref-he2010"/>
+      <w:bookmarkEnd w:id="193"/>
+    </w:p>
+    <w:p>
+      <w:pPr>
+        <w:pStyle w:val="Bibliography"/>
+        <w:rPr/>
+      </w:pPr>
+      <w:bookmarkStart w:id="194" w:name="ref-he2010"/>
       <w:r>
         <w:rPr/>
         <w:t xml:space="preserve">98. </w:t>
         <w:tab/>
         <w:t xml:space="preserve">He FJ, MacGregor GA. Reducing Population Salt Intake Worldwide: From Evidence to Implementation. Progress in Cardiovascular Diseases [Internet]. 2010 Mar 1;52(5):363–82. Available from: </w:t>
       </w:r>
-      <w:hyperlink r:id="rId69">
+      <w:hyperlink r:id="rId71">
         <w:r>
           <w:rPr>
             <w:rStyle w:val="InternetLink"/>
@@ -6197,49 +6461,49 @@
           <w:t>https://www.sciencedirect.com/science/article/pii/S0033062009001273</w:t>
         </w:r>
       </w:hyperlink>
-      <w:bookmarkEnd w:id="245"/>
-    </w:p>
-    <w:p>
-      <w:pPr>
-        <w:pStyle w:val="Bibliography"/>
-        <w:rPr/>
-      </w:pPr>
-      <w:bookmarkStart w:id="246" w:name="ref-iso1999"/>
+      <w:bookmarkEnd w:id="194"/>
+    </w:p>
+    <w:p>
+      <w:pPr>
+        <w:pStyle w:val="Bibliography"/>
+        <w:rPr/>
+      </w:pPr>
+      <w:bookmarkStart w:id="195" w:name="ref-iso1999"/>
       <w:r>
         <w:rPr/>
         <w:t xml:space="preserve">99. </w:t>
         <w:tab/>
         <w:t xml:space="preserve">Iso H, Shimamoto T, Yokota K, Ohki M, Sankai T, Kudo M, et al. [Changes in 24-hour urinary excretion of sodium and potassium in a community-based heath education program on salt reduction]. [Nihon Koshu Eisei Zasshi] Japanese Journal of Public Health. 1999 Oct;46(10):894–903. </w:t>
       </w:r>
-      <w:bookmarkEnd w:id="246"/>
-    </w:p>
-    <w:p>
-      <w:pPr>
-        <w:pStyle w:val="Bibliography"/>
-        <w:rPr/>
-      </w:pPr>
-      <w:bookmarkStart w:id="247" w:name="ref-healthy2017"/>
+      <w:bookmarkEnd w:id="195"/>
+    </w:p>
+    <w:p>
+      <w:pPr>
+        <w:pStyle w:val="Bibliography"/>
+        <w:rPr/>
+      </w:pPr>
+      <w:bookmarkStart w:id="196" w:name="ref-healthy2017"/>
       <w:r>
         <w:rPr/>
         <w:t xml:space="preserve">100. </w:t>
         <w:tab/>
         <w:t xml:space="preserve">Leeuw E de de, Simos J, editors. Healthy cities: the theory, policy, and practice of value-based urban planning. New York, NY: Springer; 2017. </w:t>
       </w:r>
-      <w:bookmarkEnd w:id="247"/>
-    </w:p>
-    <w:p>
-      <w:pPr>
-        <w:pStyle w:val="Bibliography"/>
-        <w:rPr/>
-      </w:pPr>
-      <w:bookmarkStart w:id="248" w:name="ref-macgregor2015"/>
+      <w:bookmarkEnd w:id="196"/>
+    </w:p>
+    <w:p>
+      <w:pPr>
+        <w:pStyle w:val="Bibliography"/>
+        <w:rPr/>
+      </w:pPr>
+      <w:bookmarkStart w:id="197" w:name="ref-macgregor2015"/>
       <w:r>
         <w:rPr/>
         <w:t xml:space="preserve">101. </w:t>
         <w:tab/>
         <w:t xml:space="preserve">MacGregor GA, He FJ, Pombo-Rodrigues S. Food and the responsibility deal: how the salt reduction strategy was derailed. BMJ [Internet]. 2015 Apr 28;350:h1936. Available from: </w:t>
       </w:r>
-      <w:hyperlink r:id="rId70">
+      <w:hyperlink r:id="rId72">
         <w:r>
           <w:rPr>
             <w:rStyle w:val="InternetLink"/>
@@ -6247,21 +6511,21 @@
           <w:t>http://www.bmj.com/content/350/bmj.h1936</w:t>
         </w:r>
       </w:hyperlink>
-      <w:bookmarkEnd w:id="248"/>
-    </w:p>
-    <w:p>
-      <w:pPr>
-        <w:pStyle w:val="Bibliography"/>
-        <w:rPr/>
-      </w:pPr>
-      <w:bookmarkStart w:id="249" w:name="ref-instituteofmedicine2010"/>
+      <w:bookmarkEnd w:id="197"/>
+    </w:p>
+    <w:p>
+      <w:pPr>
+        <w:pStyle w:val="Bibliography"/>
+        <w:rPr/>
+      </w:pPr>
+      <w:bookmarkStart w:id="198" w:name="ref-instituteofmedicine2010"/>
       <w:r>
         <w:rPr/>
         <w:t xml:space="preserve">102. </w:t>
         <w:tab/>
         <w:t xml:space="preserve">Institute of Medicine, Food, Nutrition Board, Committee on Strategies to Reduce Sodium Intake, Boon CS, Taylor CL, et al. Strategies to reduce sodium intake in the united states [Internet]. Washington, D.C., UNITED STATES: National Academies Press; 2010. Available from: </w:t>
       </w:r>
-      <w:hyperlink r:id="rId71">
+      <w:hyperlink r:id="rId73">
         <w:r>
           <w:rPr>
             <w:rStyle w:val="InternetLink"/>
@@ -6269,21 +6533,21 @@
           <w:t>http://ebookcentral.proquest.com/lib/liverpool/detail.action?docID=3378676</w:t>
         </w:r>
       </w:hyperlink>
-      <w:bookmarkEnd w:id="249"/>
-    </w:p>
-    <w:p>
-      <w:pPr>
-        <w:pStyle w:val="Bibliography"/>
-        <w:rPr/>
-      </w:pPr>
-      <w:bookmarkStart w:id="250" w:name="ref-millett2012"/>
+      <w:bookmarkEnd w:id="198"/>
+    </w:p>
+    <w:p>
+      <w:pPr>
+        <w:pStyle w:val="Bibliography"/>
+        <w:rPr/>
+      </w:pPr>
+      <w:bookmarkStart w:id="199" w:name="ref-millett2012"/>
       <w:r>
         <w:rPr/>
         <w:t xml:space="preserve">103. </w:t>
         <w:tab/>
         <w:t xml:space="preserve">Millett C, Laverty AA, Stylianou N, Bibbins-Domingo K, Pape UJ. Impacts of a national strategy to reduce population salt intake in england: Serial cross sectional study. PLoS ONE [Internet]. 2012 Jan 4;7(1):e29836. Available from: </w:t>
       </w:r>
-      <w:hyperlink r:id="rId72">
+      <w:hyperlink r:id="rId74">
         <w:r>
           <w:rPr>
             <w:rStyle w:val="InternetLink"/>
@@ -6291,21 +6555,21 @@
           <w:t>https://www.ncbi.nlm.nih.gov/pmc/articles/PMC3251604/</w:t>
         </w:r>
       </w:hyperlink>
-      <w:bookmarkEnd w:id="250"/>
-    </w:p>
-    <w:p>
-      <w:pPr>
-        <w:pStyle w:val="Bibliography"/>
-        <w:rPr/>
-      </w:pPr>
-      <w:bookmarkStart w:id="251" w:name="ref-moreira2015"/>
+      <w:bookmarkEnd w:id="199"/>
+    </w:p>
+    <w:p>
+      <w:pPr>
+        <w:pStyle w:val="Bibliography"/>
+        <w:rPr/>
+      </w:pPr>
+      <w:bookmarkStart w:id="200" w:name="ref-moreira2015"/>
       <w:r>
         <w:rPr/>
         <w:t xml:space="preserve">104. </w:t>
         <w:tab/>
         <w:t xml:space="preserve">Moreira PVL, Baraldi LG, Moubarac JC, Monteiro CA, Newton A, Capewell S, et al. Comparing Different Policy Scenarios to Reduce the Consumption of Ultra-Processed Foods in UK: Impact on Cardiovascular Disease Mortality Using a Modelling Approach. Hernandez AV, editor. PLOS ONE [Internet]. 2015 Feb 13;10(2):e0118353. Available from: </w:t>
       </w:r>
-      <w:hyperlink r:id="rId73">
+      <w:hyperlink r:id="rId75">
         <w:r>
           <w:rPr>
             <w:rStyle w:val="InternetLink"/>
@@ -6313,21 +6577,21 @@
           <w:t>https://dx.plos.org/10.1371/journal.pone.0118353</w:t>
         </w:r>
       </w:hyperlink>
-      <w:bookmarkEnd w:id="251"/>
-    </w:p>
-    <w:p>
-      <w:pPr>
-        <w:pStyle w:val="Bibliography"/>
-        <w:rPr/>
-      </w:pPr>
-      <w:bookmarkStart w:id="252" w:name="ref-instituteofmedicine2013"/>
+      <w:bookmarkEnd w:id="200"/>
+    </w:p>
+    <w:p>
+      <w:pPr>
+        <w:pStyle w:val="Bibliography"/>
+        <w:rPr/>
+      </w:pPr>
+      <w:bookmarkStart w:id="201" w:name="ref-instituteofmedicine2013"/>
       <w:r>
         <w:rPr/>
         <w:t xml:space="preserve">105. </w:t>
         <w:tab/>
         <w:t xml:space="preserve">Institute of Medicine, Population Health B on, Public Health Practice, Food, Nutrition Board, Committee on the Consequences of Sodium Reduction in Populations, et al. Sodium intake in populations: Assessment of evidence [Internet]. Washington, D.C., UNITED STATES: National Academies Press; 2013. Available from: </w:t>
       </w:r>
-      <w:hyperlink r:id="rId74">
+      <w:hyperlink r:id="rId76">
         <w:r>
           <w:rPr>
             <w:rStyle w:val="InternetLink"/>
@@ -6335,21 +6599,21 @@
           <w:t>http://ebookcentral.proquest.com/lib/liverpool/detail.action?docID=3379068</w:t>
         </w:r>
       </w:hyperlink>
-      <w:bookmarkEnd w:id="252"/>
-    </w:p>
-    <w:p>
-      <w:pPr>
-        <w:pStyle w:val="Bibliography"/>
-        <w:rPr/>
-      </w:pPr>
-      <w:bookmarkStart w:id="253" w:name="ref-campos-nonato2022"/>
+      <w:bookmarkEnd w:id="201"/>
+    </w:p>
+    <w:p>
+      <w:pPr>
+        <w:pStyle w:val="Bibliography"/>
+        <w:rPr/>
+      </w:pPr>
+      <w:bookmarkStart w:id="202" w:name="ref-campos-nonato2022"/>
       <w:r>
         <w:rPr/>
         <w:t xml:space="preserve">106. </w:t>
         <w:tab/>
         <w:t xml:space="preserve">Campos-Nonato I, Vargas Meza J, Nieto C, Ariza AC, Barquera S. Reducing sodium consumption in mexico: A strategy to decrease the morbidity and mortality of cardiovascular diseases. Frontiers in Public Health [Internet]. 2022 Mar 22;10:857818. Available from: </w:t>
       </w:r>
-      <w:hyperlink r:id="rId75">
+      <w:hyperlink r:id="rId77">
         <w:r>
           <w:rPr>
             <w:rStyle w:val="InternetLink"/>
@@ -6357,21 +6621,21 @@
           <w:t>https://www.ncbi.nlm.nih.gov/pmc/articles/PMC8980680/</w:t>
         </w:r>
       </w:hyperlink>
-      <w:bookmarkEnd w:id="253"/>
-    </w:p>
-    <w:p>
-      <w:pPr>
-        <w:pStyle w:val="Bibliography"/>
-        <w:rPr/>
-      </w:pPr>
-      <w:bookmarkStart w:id="254" w:name="ref-base"/>
+      <w:bookmarkEnd w:id="202"/>
+    </w:p>
+    <w:p>
+      <w:pPr>
+        <w:pStyle w:val="Bibliography"/>
+        <w:rPr/>
+      </w:pPr>
+      <w:bookmarkStart w:id="203" w:name="ref-base"/>
       <w:r>
         <w:rPr/>
         <w:t xml:space="preserve">107. </w:t>
         <w:tab/>
         <w:t xml:space="preserve">R Core Team. R: A language and environment for statistical computing [Internet]. Vienna, Austria: R Foundation for Statistical Computing; 2022. Available from: </w:t>
       </w:r>
-      <w:hyperlink r:id="rId76">
+      <w:hyperlink r:id="rId78">
         <w:r>
           <w:rPr>
             <w:rStyle w:val="InternetLink"/>
@@ -6379,7 +6643,7 @@
           <w:t>https://www.R-project.org/</w:t>
         </w:r>
       </w:hyperlink>
-      <w:bookmarkEnd w:id="254"/>
+      <w:bookmarkEnd w:id="203"/>
     </w:p>
     <w:p>
       <w:pPr>
@@ -6387,18 +6651,18 @@
         <w:spacing w:before="0" w:after="200"/>
         <w:rPr/>
       </w:pPr>
-      <w:bookmarkStart w:id="255" w:name="appendix-3-software-used"/>
-      <w:bookmarkStart w:id="256" w:name="refs"/>
-      <w:bookmarkStart w:id="257" w:name="ref-survey2004"/>
+      <w:bookmarkStart w:id="204" w:name="ref-survey2004"/>
+      <w:bookmarkStart w:id="205" w:name="refs"/>
+      <w:bookmarkStart w:id="206" w:name="appendix-3-software-used"/>
       <w:r>
         <w:rPr/>
         <w:t xml:space="preserve">108. </w:t>
         <w:tab/>
         <w:t xml:space="preserve">Lumley T. Analysis of complex survey samples. Journal of Statistical Software. 2004;9(1):1–19. </w:t>
       </w:r>
-      <w:bookmarkEnd w:id="255"/>
-      <w:bookmarkEnd w:id="256"/>
-      <w:bookmarkEnd w:id="257"/>
+      <w:bookmarkEnd w:id="204"/>
+      <w:bookmarkEnd w:id="205"/>
+      <w:bookmarkEnd w:id="206"/>
     </w:p>
     <w:sectPr>
       <w:type w:val="nextPage"/>
@@ -6969,6 +7233,7 @@
     <w:qFormat/>
     <w:pPr>
       <w:widowControl/>
+      <w:suppressAutoHyphens w:val="true"/>
       <w:bidi w:val="0"/>
       <w:spacing w:before="0" w:after="200"/>
       <w:jc w:val="left"/>
@@ -7626,6 +7891,7 @@
       <w:keepNext w:val="true"/>
       <w:keepLines/>
       <w:widowControl/>
+      <w:suppressAutoHyphens w:val="true"/>
       <w:bidi w:val="0"/>
       <w:spacing w:before="0" w:after="200"/>
       <w:jc w:val="center"/>
@@ -7647,6 +7913,7 @@
       <w:keepNext w:val="true"/>
       <w:keepLines/>
       <w:widowControl/>
+      <w:suppressAutoHyphens w:val="true"/>
       <w:bidi w:val="0"/>
       <w:spacing w:before="0" w:after="200"/>
       <w:jc w:val="center"/>
@@ -7789,6 +8056,20 @@
     <w:pPr>
       <w:shd w:val="clear" w:fill="F8F8F8"/>
     </w:pPr>
+    <w:rPr/>
+  </w:style>
+  <w:style w:type="paragraph" w:styleId="Text">
+    <w:name w:val="Text"/>
+    <w:basedOn w:val="Caption"/>
+    <w:qFormat/>
+    <w:pPr/>
+    <w:rPr/>
+  </w:style>
+  <w:style w:type="paragraph" w:styleId="Table">
+    <w:name w:val="Table"/>
+    <w:basedOn w:val="Caption"/>
+    <w:qFormat/>
+    <w:pPr/>
     <w:rPr/>
   </w:style>
   <w:style w:type="table" w:default="1" w:styleId="Table">
